--- a/documentation/1st Programmed Project Documentation.docx
+++ b/documentation/1st Programmed Project Documentation.docx
@@ -13,6 +13,7 @@
           <w:docPartUnique/>
         </w:docPartObj>
       </w:sdtPr>
+      <w:sdtEndPr/>
       <w:sdtContent>
         <w:p>
           <w:pPr>
@@ -25,10 +26,10 @@
           <w:r>
             <w:rPr>
               <w:noProof/>
-              <w:lang w:val="en-US"/>
+              <w:lang w:eastAsia="es-CR"/>
             </w:rPr>
             <w:drawing>
-              <wp:inline distT="0" distB="0" distL="0" distR="0" wp14:anchorId="72865145" wp14:editId="25E8C3F9">
+              <wp:inline distT="0" distB="0" distL="0" distR="0" wp14:anchorId="4FDF1C01" wp14:editId="3D42351F">
                 <wp:extent cx="4238625" cy="780187"/>
                 <wp:effectExtent l="0" t="0" r="0" b="1270"/>
                 <wp:docPr id="2" name="Picture 2" descr="http://www.tec-digital.itcr.ac.cr/revista-fisica/Imagenes/imagenTEC-2010.jpg"/>
@@ -87,23 +88,13 @@
               <w:lang w:val="en-US"/>
             </w:rPr>
           </w:pPr>
-          <w:proofErr w:type="spellStart"/>
           <w:r>
             <w:rPr>
               <w:color w:val="44546A" w:themeColor="text2"/>
               <w:sz w:val="52"/>
               <w:lang w:val="en-US"/>
             </w:rPr>
-            <w:t>Sede</w:t>
-          </w:r>
-          <w:proofErr w:type="spellEnd"/>
-          <w:r>
-            <w:rPr>
-              <w:color w:val="44546A" w:themeColor="text2"/>
-              <w:sz w:val="52"/>
-              <w:lang w:val="en-US"/>
-            </w:rPr>
-            <w:t xml:space="preserve"> Regional San Carlos</w:t>
+            <w:t>Sede Regional San Carlos</w:t>
           </w:r>
         </w:p>
         <w:p>
@@ -142,44 +133,14 @@
             <w:rPr>
               <w:color w:val="44546A" w:themeColor="text2"/>
               <w:sz w:val="32"/>
-              <w:lang w:val="en-US"/>
-            </w:rPr>
-          </w:pPr>
-          <w:proofErr w:type="spellStart"/>
+            </w:rPr>
+          </w:pPr>
           <w:r>
             <w:rPr>
               <w:color w:val="44546A" w:themeColor="text2"/>
               <w:sz w:val="32"/>
-              <w:lang w:val="en-US"/>
-            </w:rPr>
-            <w:t>Componentes</w:t>
-          </w:r>
-          <w:proofErr w:type="spellEnd"/>
-          <w:r>
-            <w:rPr>
-              <w:color w:val="44546A" w:themeColor="text2"/>
-              <w:sz w:val="32"/>
-              <w:lang w:val="en-US"/>
-            </w:rPr>
-            <w:t xml:space="preserve"> y </w:t>
-          </w:r>
-          <w:proofErr w:type="spellStart"/>
-          <w:r>
-            <w:rPr>
-              <w:color w:val="44546A" w:themeColor="text2"/>
-              <w:sz w:val="32"/>
-              <w:lang w:val="en-US"/>
-            </w:rPr>
-            <w:t>comunicaciones</w:t>
-          </w:r>
-          <w:proofErr w:type="spellEnd"/>
-          <w:r>
-            <w:rPr>
-              <w:color w:val="44546A" w:themeColor="text2"/>
-              <w:sz w:val="32"/>
-              <w:lang w:val="en-US"/>
-            </w:rPr>
-            <w:t xml:space="preserve"> en internet</w:t>
+            </w:rPr>
+            <w:t>Componentes y comunicaciones en internet</w:t>
           </w:r>
         </w:p>
         <w:p>
@@ -189,7 +150,6 @@
             <w:rPr>
               <w:color w:val="44546A" w:themeColor="text2"/>
               <w:sz w:val="28"/>
-              <w:lang w:val="en-US"/>
             </w:rPr>
           </w:pPr>
           <w:r>
@@ -198,7 +158,7 @@
               <w:sz w:val="28"/>
               <w:lang w:val="en-US"/>
             </w:rPr>
-            <w:t>Professor</w:t>
+            <w:t>Profes</w:t>
           </w:r>
           <w:r>
             <w:rPr>
@@ -206,18 +166,23 @@
               <w:sz w:val="28"/>
               <w:lang w:val="en-US"/>
             </w:rPr>
-            <w:t xml:space="preserve">: Dennis </w:t>
-          </w:r>
-          <w:proofErr w:type="spellStart"/>
+            <w:t>s</w:t>
+          </w:r>
           <w:r>
             <w:rPr>
               <w:color w:val="44546A" w:themeColor="text2"/>
               <w:sz w:val="28"/>
               <w:lang w:val="en-US"/>
             </w:rPr>
-            <w:t>Valverde</w:t>
-          </w:r>
-          <w:proofErr w:type="spellEnd"/>
+            <w:t>or</w:t>
+          </w:r>
+          <w:r>
+            <w:rPr>
+              <w:color w:val="44546A" w:themeColor="text2"/>
+              <w:sz w:val="28"/>
+            </w:rPr>
+            <w:t>: Dennis Valverde</w:t>
+          </w:r>
         </w:p>
         <w:p>
           <w:pPr>
@@ -226,16 +191,12 @@
             <w:rPr>
               <w:color w:val="44546A" w:themeColor="text2"/>
               <w:sz w:val="36"/>
-              <w:lang w:val="en-US"/>
-            </w:rPr>
-          </w:pPr>
-        </w:p>
-        <w:p>
-          <w:pPr>
-            <w:jc w:val="center"/>
-            <w:rPr>
-              <w:lang w:val="en-US"/>
-            </w:rPr>
+            </w:rPr>
+          </w:pPr>
+        </w:p>
+        <w:p>
+          <w:pPr>
+            <w:jc w:val="center"/>
           </w:pPr>
         </w:p>
         <w:p>
@@ -254,268 +215,238 @@
               <w:sz w:val="44"/>
               <w:lang w:val="en-US"/>
             </w:rPr>
-            <w:t xml:space="preserve">Primer </w:t>
-          </w:r>
-          <w:proofErr w:type="spellStart"/>
+            <w:t>First programmed project</w:t>
+          </w:r>
           <w:r>
             <w:rPr>
               <w:color w:val="44546A" w:themeColor="text2"/>
               <w:sz w:val="44"/>
               <w:lang w:val="en-US"/>
             </w:rPr>
-            <w:t>proyecto</w:t>
-          </w:r>
-          <w:proofErr w:type="spellEnd"/>
+            <w:t xml:space="preserve">: </w:t>
+          </w:r>
           <w:r>
             <w:rPr>
               <w:color w:val="44546A" w:themeColor="text2"/>
               <w:sz w:val="44"/>
               <w:lang w:val="en-US"/>
             </w:rPr>
+            <w:t>Audits</w:t>
+          </w:r>
+        </w:p>
+        <w:p>
+          <w:pPr>
+            <w:pStyle w:val="Title"/>
+            <w:jc w:val="center"/>
+            <w:rPr>
+              <w:color w:val="44546A" w:themeColor="text2"/>
+              <w:sz w:val="36"/>
+              <w:lang w:val="en-US"/>
+            </w:rPr>
+          </w:pPr>
+        </w:p>
+        <w:p>
+          <w:pPr>
+            <w:jc w:val="center"/>
+            <w:rPr>
+              <w:lang w:val="en-US"/>
+            </w:rPr>
+          </w:pPr>
+        </w:p>
+        <w:p>
+          <w:pPr>
+            <w:pStyle w:val="Title"/>
+            <w:jc w:val="center"/>
+            <w:rPr>
+              <w:color w:val="44546A" w:themeColor="text2"/>
+              <w:sz w:val="28"/>
+              <w:lang w:val="en-US"/>
+            </w:rPr>
+          </w:pPr>
+        </w:p>
+        <w:p>
+          <w:pPr>
+            <w:pStyle w:val="Title"/>
+            <w:jc w:val="center"/>
+            <w:rPr>
+              <w:color w:val="44546A" w:themeColor="text2"/>
+              <w:sz w:val="28"/>
+              <w:lang w:val="en-US"/>
+            </w:rPr>
+          </w:pPr>
+        </w:p>
+        <w:p>
+          <w:pPr>
+            <w:pStyle w:val="Title"/>
+            <w:jc w:val="center"/>
+            <w:rPr>
+              <w:color w:val="44546A" w:themeColor="text2"/>
+              <w:sz w:val="28"/>
+              <w:lang w:val="en-US"/>
+            </w:rPr>
+          </w:pPr>
+          <w:r>
+            <w:rPr>
+              <w:color w:val="44546A" w:themeColor="text2"/>
+              <w:sz w:val="28"/>
+              <w:lang w:val="en-US"/>
+            </w:rPr>
+            <w:t>Alonso Vega, 201042592</w:t>
+          </w:r>
+          <w:r>
+            <w:rPr>
+              <w:color w:val="44546A" w:themeColor="text2"/>
+              <w:sz w:val="28"/>
+              <w:lang w:val="en-US"/>
+            </w:rPr>
+            <w:br/>
+            <w:t xml:space="preserve">Gabriel Fallas, </w:t>
+          </w:r>
+          <w:r>
+            <w:rPr>
+              <w:color w:val="44546A" w:themeColor="text2"/>
+              <w:sz w:val="28"/>
+              <w:lang w:val="en-US"/>
+            </w:rPr>
+            <w:t>201030952</w:t>
+          </w:r>
+        </w:p>
+        <w:p>
+          <w:pPr>
+            <w:pStyle w:val="Title"/>
+            <w:jc w:val="center"/>
+            <w:rPr>
+              <w:color w:val="44546A" w:themeColor="text2"/>
+              <w:sz w:val="28"/>
+              <w:lang w:val="en-US"/>
+            </w:rPr>
+          </w:pPr>
+        </w:p>
+        <w:p>
+          <w:pPr>
+            <w:pStyle w:val="Title"/>
+            <w:jc w:val="center"/>
+            <w:rPr>
+              <w:color w:val="44546A" w:themeColor="text2"/>
+              <w:sz w:val="28"/>
+              <w:lang w:val="en-US"/>
+            </w:rPr>
+          </w:pPr>
+        </w:p>
+        <w:p>
+          <w:pPr>
+            <w:pStyle w:val="Title"/>
+            <w:jc w:val="center"/>
+            <w:rPr>
+              <w:color w:val="44546A" w:themeColor="text2"/>
+              <w:sz w:val="28"/>
+              <w:lang w:val="en-US"/>
+            </w:rPr>
+          </w:pPr>
+        </w:p>
+        <w:p>
+          <w:pPr>
+            <w:pStyle w:val="Title"/>
+            <w:jc w:val="center"/>
+            <w:rPr>
+              <w:color w:val="44546A" w:themeColor="text2"/>
+              <w:sz w:val="28"/>
+              <w:lang w:val="en-US"/>
+            </w:rPr>
+          </w:pPr>
+        </w:p>
+        <w:p>
+          <w:pPr>
+            <w:pStyle w:val="Title"/>
+            <w:jc w:val="center"/>
+            <w:rPr>
+              <w:color w:val="44546A" w:themeColor="text2"/>
+              <w:sz w:val="28"/>
+              <w:lang w:val="en-US"/>
+            </w:rPr>
+          </w:pPr>
+        </w:p>
+        <w:p>
+          <w:pPr>
+            <w:jc w:val="center"/>
+            <w:rPr>
+              <w:lang w:val="en-US"/>
+            </w:rPr>
+          </w:pPr>
+        </w:p>
+        <w:p>
+          <w:pPr>
+            <w:jc w:val="center"/>
+            <w:rPr>
+              <w:lang w:val="en-US"/>
+            </w:rPr>
+          </w:pPr>
+        </w:p>
+        <w:p>
+          <w:pPr>
+            <w:jc w:val="center"/>
+            <w:rPr>
+              <w:lang w:val="en-US"/>
+            </w:rPr>
+          </w:pPr>
+        </w:p>
+        <w:p>
+          <w:pPr>
+            <w:jc w:val="center"/>
+            <w:rPr>
+              <w:lang w:val="en-US"/>
+            </w:rPr>
+          </w:pPr>
+        </w:p>
+        <w:p>
+          <w:pPr>
+            <w:jc w:val="center"/>
+            <w:rPr>
+              <w:lang w:val="en-US"/>
+            </w:rPr>
+          </w:pPr>
+        </w:p>
+        <w:p>
+          <w:pPr>
+            <w:jc w:val="center"/>
+            <w:rPr>
+              <w:lang w:val="en-US"/>
+            </w:rPr>
+          </w:pPr>
+        </w:p>
+        <w:p>
+          <w:pPr>
+            <w:pStyle w:val="Title"/>
+            <w:jc w:val="center"/>
+            <w:rPr>
+              <w:color w:val="44546A" w:themeColor="text2"/>
+              <w:sz w:val="24"/>
+              <w:lang w:val="en-US"/>
+            </w:rPr>
+          </w:pPr>
+          <w:r>
+            <w:rPr>
+              <w:color w:val="44546A" w:themeColor="text2"/>
+              <w:sz w:val="24"/>
+              <w:lang w:val="en-US"/>
+            </w:rPr>
+            <w:t>Tuesday, April</w:t>
+          </w:r>
+          <w:r>
+            <w:rPr>
+              <w:color w:val="44546A" w:themeColor="text2"/>
+              <w:sz w:val="24"/>
+              <w:lang w:val="en-US"/>
+            </w:rPr>
             <w:t xml:space="preserve"> </w:t>
           </w:r>
-          <w:proofErr w:type="spellStart"/>
-          <w:r>
-            <w:rPr>
-              <w:color w:val="44546A" w:themeColor="text2"/>
-              <w:sz w:val="44"/>
-              <w:lang w:val="en-US"/>
-            </w:rPr>
-            <w:t>programado</w:t>
-          </w:r>
-          <w:proofErr w:type="spellEnd"/>
-          <w:r>
-            <w:rPr>
-              <w:color w:val="44546A" w:themeColor="text2"/>
-              <w:sz w:val="44"/>
-              <w:lang w:val="en-US"/>
-            </w:rPr>
-            <w:t xml:space="preserve">: </w:t>
-          </w:r>
-        </w:p>
-        <w:p>
-          <w:pPr>
-            <w:pStyle w:val="Title"/>
-            <w:jc w:val="center"/>
-            <w:rPr>
-              <w:color w:val="44546A" w:themeColor="text2"/>
-              <w:sz w:val="36"/>
-              <w:lang w:val="en-US"/>
-            </w:rPr>
-          </w:pPr>
-        </w:p>
-        <w:p>
-          <w:pPr>
-            <w:jc w:val="center"/>
-            <w:rPr>
-              <w:lang w:val="en-US"/>
-            </w:rPr>
-          </w:pPr>
-        </w:p>
-        <w:p>
-          <w:pPr>
-            <w:pStyle w:val="Title"/>
-            <w:jc w:val="center"/>
-            <w:rPr>
-              <w:color w:val="44546A" w:themeColor="text2"/>
-              <w:sz w:val="28"/>
-              <w:lang w:val="en-US"/>
-            </w:rPr>
-          </w:pPr>
-        </w:p>
-        <w:p>
-          <w:pPr>
-            <w:pStyle w:val="Title"/>
-            <w:jc w:val="center"/>
-            <w:rPr>
-              <w:color w:val="44546A" w:themeColor="text2"/>
-              <w:sz w:val="28"/>
-              <w:lang w:val="en-US"/>
-            </w:rPr>
-          </w:pPr>
-        </w:p>
-        <w:p>
-          <w:pPr>
-            <w:pStyle w:val="Title"/>
-            <w:jc w:val="center"/>
-            <w:rPr>
-              <w:color w:val="44546A" w:themeColor="text2"/>
-              <w:sz w:val="28"/>
-              <w:lang w:val="en-US"/>
-            </w:rPr>
-          </w:pPr>
-          <w:r>
-            <w:rPr>
-              <w:color w:val="44546A" w:themeColor="text2"/>
-              <w:sz w:val="28"/>
-              <w:lang w:val="en-US"/>
-            </w:rPr>
-            <w:t>Alonso Vega, 201042592</w:t>
-          </w:r>
-          <w:r>
-            <w:rPr>
-              <w:color w:val="44546A" w:themeColor="text2"/>
-              <w:sz w:val="28"/>
-              <w:lang w:val="en-US"/>
-            </w:rPr>
-            <w:br/>
-            <w:t xml:space="preserve">Gabriel </w:t>
-          </w:r>
-          <w:proofErr w:type="spellStart"/>
-          <w:r>
-            <w:rPr>
-              <w:color w:val="44546A" w:themeColor="text2"/>
-              <w:sz w:val="28"/>
-              <w:lang w:val="en-US"/>
-            </w:rPr>
-            <w:t>Fallas</w:t>
-          </w:r>
-          <w:proofErr w:type="spellEnd"/>
-          <w:r>
-            <w:rPr>
-              <w:color w:val="44546A" w:themeColor="text2"/>
-              <w:sz w:val="28"/>
-              <w:lang w:val="en-US"/>
-            </w:rPr>
-            <w:t xml:space="preserve">, </w:t>
-          </w:r>
-          <w:r>
-            <w:rPr>
-              <w:color w:val="44546A" w:themeColor="text2"/>
-              <w:sz w:val="28"/>
-              <w:lang w:val="en-US"/>
-            </w:rPr>
-            <w:t>201030952</w:t>
-          </w:r>
-        </w:p>
-        <w:p>
-          <w:pPr>
-            <w:pStyle w:val="Title"/>
-            <w:jc w:val="center"/>
-            <w:rPr>
-              <w:color w:val="44546A" w:themeColor="text2"/>
-              <w:sz w:val="28"/>
-              <w:lang w:val="en-US"/>
-            </w:rPr>
-          </w:pPr>
-        </w:p>
-        <w:p>
-          <w:pPr>
-            <w:pStyle w:val="Title"/>
-            <w:jc w:val="center"/>
-            <w:rPr>
-              <w:color w:val="44546A" w:themeColor="text2"/>
-              <w:sz w:val="28"/>
-              <w:lang w:val="en-US"/>
-            </w:rPr>
-          </w:pPr>
-        </w:p>
-        <w:p>
-          <w:pPr>
-            <w:pStyle w:val="Title"/>
-            <w:jc w:val="center"/>
-            <w:rPr>
-              <w:color w:val="44546A" w:themeColor="text2"/>
-              <w:sz w:val="28"/>
-              <w:lang w:val="en-US"/>
-            </w:rPr>
-          </w:pPr>
-        </w:p>
-        <w:p>
-          <w:pPr>
-            <w:pStyle w:val="Title"/>
-            <w:jc w:val="center"/>
-            <w:rPr>
-              <w:color w:val="44546A" w:themeColor="text2"/>
-              <w:sz w:val="28"/>
-              <w:lang w:val="en-US"/>
-            </w:rPr>
-          </w:pPr>
-        </w:p>
-        <w:p>
-          <w:pPr>
-            <w:pStyle w:val="Title"/>
-            <w:jc w:val="center"/>
-            <w:rPr>
-              <w:color w:val="44546A" w:themeColor="text2"/>
-              <w:sz w:val="28"/>
-              <w:lang w:val="en-US"/>
-            </w:rPr>
-          </w:pPr>
-        </w:p>
-        <w:p>
-          <w:pPr>
-            <w:jc w:val="center"/>
-            <w:rPr>
-              <w:lang w:val="en-US"/>
-            </w:rPr>
-          </w:pPr>
-        </w:p>
-        <w:p>
-          <w:pPr>
-            <w:jc w:val="center"/>
-            <w:rPr>
-              <w:lang w:val="en-US"/>
-            </w:rPr>
-          </w:pPr>
-        </w:p>
-        <w:p>
-          <w:pPr>
-            <w:jc w:val="center"/>
-            <w:rPr>
-              <w:lang w:val="en-US"/>
-            </w:rPr>
-          </w:pPr>
-        </w:p>
-        <w:p>
-          <w:pPr>
-            <w:jc w:val="center"/>
-            <w:rPr>
-              <w:lang w:val="en-US"/>
-            </w:rPr>
-          </w:pPr>
-        </w:p>
-        <w:p>
-          <w:pPr>
-            <w:jc w:val="center"/>
-            <w:rPr>
-              <w:lang w:val="en-US"/>
-            </w:rPr>
-          </w:pPr>
-        </w:p>
-        <w:p>
-          <w:pPr>
-            <w:jc w:val="center"/>
-            <w:rPr>
-              <w:lang w:val="en-US"/>
-            </w:rPr>
-          </w:pPr>
-        </w:p>
-        <w:p>
-          <w:pPr>
-            <w:pStyle w:val="Title"/>
-            <w:jc w:val="center"/>
+          <w:r>
             <w:rPr>
               <w:color w:val="44546A" w:themeColor="text2"/>
               <w:sz w:val="24"/>
               <w:lang w:val="en-US"/>
             </w:rPr>
-          </w:pPr>
-          <w:r>
-            <w:rPr>
-              <w:color w:val="44546A" w:themeColor="text2"/>
-              <w:sz w:val="24"/>
-              <w:lang w:val="en-US"/>
-            </w:rPr>
-            <w:t xml:space="preserve">Friday </w:t>
-          </w:r>
-          <w:r>
-            <w:rPr>
-              <w:color w:val="44546A" w:themeColor="text2"/>
-              <w:sz w:val="24"/>
-              <w:lang w:val="en-US"/>
-            </w:rPr>
-            <w:t>29th</w:t>
+            <w:t>2nd</w:t>
           </w:r>
           <w:r>
             <w:rPr>
@@ -616,10 +547,81 @@
     </w:p>
     <w:p>
       <w:pPr>
-        <w:rPr>
-          <w:lang w:val="en-US"/>
-        </w:rPr>
-      </w:pPr>
+        <w:pStyle w:val="Heading2"/>
+        <w:rPr>
+          <w:lang w:val="en-US"/>
+        </w:rPr>
+      </w:pPr>
+      <w:r>
+        <w:rPr>
+          <w:lang w:val="en-US"/>
+        </w:rPr>
+        <w:t>Design</w:t>
+      </w:r>
+    </w:p>
+    <w:p>
+      <w:pPr>
+        <w:jc w:val="both"/>
+        <w:rPr>
+          <w:lang w:val="en-US"/>
+        </w:rPr>
+      </w:pPr>
+      <w:r>
+        <w:rPr>
+          <w:lang w:val="en-US"/>
+        </w:rPr>
+        <w:t>The first part was the design. We had to think the way in which we wanted to show the four views. As soon as you enter the site you find the Login view, with just a few controls to enter the username and password, and click or tap a button to continue.</w:t>
+      </w:r>
+    </w:p>
+    <w:p>
+      <w:pPr>
+        <w:jc w:val="both"/>
+        <w:rPr>
+          <w:lang w:val="en-US"/>
+        </w:rPr>
+      </w:pPr>
+      <w:r>
+        <w:rPr>
+          <w:lang w:val="en-US"/>
+        </w:rPr>
+        <w:t>Next we needed to show a Main view. In this one, there should be two options: one for entering a new audit, and another one to navigate to the history view. The creation of a new audit would be through a dialog window. Here you could choose a headquarters, then a sub-list of buildings. Subsequently, a list of rooms grouped by floor would show up</w:t>
+      </w:r>
+      <w:r>
+        <w:rPr>
+          <w:lang w:val="en-US"/>
+        </w:rPr>
+        <w:t xml:space="preserve"> whenever a building is chosen. Finally, the button to create the audit will become enabled. Once clicked/tapped, the button will navigate to the Audit View to be modified.</w:t>
+      </w:r>
+    </w:p>
+    <w:p>
+      <w:pPr>
+        <w:jc w:val="both"/>
+        <w:rPr>
+          <w:lang w:val="en-US"/>
+        </w:rPr>
+      </w:pPr>
+      <w:r>
+        <w:rPr>
+          <w:lang w:val="en-US"/>
+        </w:rPr>
+        <w:t>In the audit view you can see a list of assets. Each one is editable though a series of controls, including: a check to make sure the asset is in the room, a slider to select a score from 1 to 10, a switch to select a state (good or bad) and a comment. The audit can also save a comment.</w:t>
+      </w:r>
+    </w:p>
+    <w:p>
+      <w:pPr>
+        <w:jc w:val="both"/>
+        <w:rPr>
+          <w:lang w:val="en-US"/>
+        </w:rPr>
+      </w:pPr>
+      <w:r>
+        <w:rPr>
+          <w:lang w:val="en-US"/>
+        </w:rPr>
+        <w:t>From the history view, you can see the list of all the audits that are pending and completed.</w:t>
+      </w:r>
+      <w:bookmarkStart w:id="0" w:name="_GoBack"/>
+      <w:bookmarkEnd w:id="0"/>
     </w:p>
     <w:p>
       <w:pPr>
@@ -737,8 +739,6 @@
           <w:lang w:val="en-US"/>
         </w:rPr>
       </w:pPr>
-      <w:bookmarkStart w:id="0" w:name="_GoBack"/>
-      <w:bookmarkEnd w:id="0"/>
     </w:p>
     <w:sectPr>
       <w:pgSz w:w="12240" w:h="15840"/>
@@ -1167,6 +1167,50 @@
       <w:szCs w:val="32"/>
     </w:rPr>
   </w:style>
+  <w:style w:type="paragraph" w:styleId="Heading2">
+    <w:name w:val="heading 2"/>
+    <w:basedOn w:val="Normal"/>
+    <w:next w:val="Normal"/>
+    <w:link w:val="Heading2Char"/>
+    <w:uiPriority w:val="9"/>
+    <w:unhideWhenUsed/>
+    <w:qFormat/>
+    <w:rsid w:val="008B5DBB"/>
+    <w:pPr>
+      <w:keepNext/>
+      <w:keepLines/>
+      <w:spacing w:before="40" w:after="0"/>
+      <w:outlineLvl w:val="1"/>
+    </w:pPr>
+    <w:rPr>
+      <w:rFonts w:asciiTheme="majorHAnsi" w:eastAsiaTheme="majorEastAsia" w:hAnsiTheme="majorHAnsi" w:cstheme="majorBidi"/>
+      <w:color w:val="2E74B5" w:themeColor="accent1" w:themeShade="BF"/>
+      <w:sz w:val="26"/>
+      <w:szCs w:val="26"/>
+    </w:rPr>
+  </w:style>
+  <w:style w:type="paragraph" w:styleId="Heading3">
+    <w:name w:val="heading 3"/>
+    <w:basedOn w:val="Normal"/>
+    <w:next w:val="Normal"/>
+    <w:link w:val="Heading3Char"/>
+    <w:uiPriority w:val="9"/>
+    <w:unhideWhenUsed/>
+    <w:qFormat/>
+    <w:rsid w:val="008B5DBB"/>
+    <w:pPr>
+      <w:keepNext/>
+      <w:keepLines/>
+      <w:spacing w:before="40" w:after="0"/>
+      <w:outlineLvl w:val="2"/>
+    </w:pPr>
+    <w:rPr>
+      <w:rFonts w:asciiTheme="majorHAnsi" w:eastAsiaTheme="majorEastAsia" w:hAnsiTheme="majorHAnsi" w:cstheme="majorBidi"/>
+      <w:color w:val="1F4D78" w:themeColor="accent1" w:themeShade="7F"/>
+      <w:sz w:val="24"/>
+      <w:szCs w:val="24"/>
+    </w:rPr>
+  </w:style>
   <w:style w:type="character" w:default="1" w:styleId="DefaultParagraphFont">
     <w:name w:val="Default Paragraph Font"/>
     <w:uiPriority w:val="1"/>
@@ -1243,6 +1287,32 @@
       <w:color w:val="2E74B5" w:themeColor="accent1" w:themeShade="BF"/>
       <w:sz w:val="32"/>
       <w:szCs w:val="32"/>
+    </w:rPr>
+  </w:style>
+  <w:style w:type="character" w:customStyle="1" w:styleId="Heading3Char">
+    <w:name w:val="Heading 3 Char"/>
+    <w:basedOn w:val="DefaultParagraphFont"/>
+    <w:link w:val="Heading3"/>
+    <w:uiPriority w:val="9"/>
+    <w:rsid w:val="008B5DBB"/>
+    <w:rPr>
+      <w:rFonts w:asciiTheme="majorHAnsi" w:eastAsiaTheme="majorEastAsia" w:hAnsiTheme="majorHAnsi" w:cstheme="majorBidi"/>
+      <w:color w:val="1F4D78" w:themeColor="accent1" w:themeShade="7F"/>
+      <w:sz w:val="24"/>
+      <w:szCs w:val="24"/>
+    </w:rPr>
+  </w:style>
+  <w:style w:type="character" w:customStyle="1" w:styleId="Heading2Char">
+    <w:name w:val="Heading 2 Char"/>
+    <w:basedOn w:val="DefaultParagraphFont"/>
+    <w:link w:val="Heading2"/>
+    <w:uiPriority w:val="9"/>
+    <w:rsid w:val="008B5DBB"/>
+    <w:rPr>
+      <w:rFonts w:asciiTheme="majorHAnsi" w:eastAsiaTheme="majorEastAsia" w:hAnsiTheme="majorHAnsi" w:cstheme="majorBidi"/>
+      <w:color w:val="2E74B5" w:themeColor="accent1" w:themeShade="BF"/>
+      <w:sz w:val="26"/>
+      <w:szCs w:val="26"/>
     </w:rPr>
   </w:style>
 </w:styles>
@@ -1514,7 +1584,7 @@
 </file>
 
 <file path=customXml/itemProps1.xml><?xml version="1.0" encoding="utf-8"?>
-<ds:datastoreItem xmlns:ds="http://schemas.openxmlformats.org/officeDocument/2006/customXml" ds:itemID="{554AF36B-47CF-44FC-BF63-E10C67ABDA80}">
+<ds:datastoreItem xmlns:ds="http://schemas.openxmlformats.org/officeDocument/2006/customXml" ds:itemID="{FDE0D071-B2CA-471E-A9BE-867E6789F527}">
   <ds:schemaRefs>
     <ds:schemaRef ds:uri="http://schemas.openxmlformats.org/officeDocument/2006/bibliography"/>
   </ds:schemaRefs>

--- a/documentation/1st Programmed Project Documentation.docx
+++ b/documentation/1st Programmed Project Documentation.docx
@@ -13,7 +13,6 @@
           <w:docPartUnique/>
         </w:docPartObj>
       </w:sdtPr>
-      <w:sdtEndPr/>
       <w:sdtContent>
         <w:p>
           <w:pPr>
@@ -46,7 +45,7 @@
                         </pic:cNvPicPr>
                       </pic:nvPicPr>
                       <pic:blipFill>
-                        <a:blip r:embed="rId5" cstate="print">
+                        <a:blip r:embed="rId6" cstate="print">
                           <a:extLst>
                             <a:ext uri="{28A0092B-C50C-407E-A947-70E740481C1C}">
                               <a14:useLocalDpi xmlns:a14="http://schemas.microsoft.com/office/drawing/2010/main" val="0"/>
@@ -88,13 +87,23 @@
               <w:lang w:val="en-US"/>
             </w:rPr>
           </w:pPr>
+          <w:proofErr w:type="spellStart"/>
           <w:r>
             <w:rPr>
               <w:color w:val="44546A" w:themeColor="text2"/>
               <w:sz w:val="52"/>
               <w:lang w:val="en-US"/>
             </w:rPr>
-            <w:t>Sede Regional San Carlos</w:t>
+            <w:t>Sede</w:t>
+          </w:r>
+          <w:proofErr w:type="spellEnd"/>
+          <w:r>
+            <w:rPr>
+              <w:color w:val="44546A" w:themeColor="text2"/>
+              <w:sz w:val="52"/>
+              <w:lang w:val="en-US"/>
+            </w:rPr>
+            <w:t xml:space="preserve"> Regional San Carlos</w:t>
           </w:r>
         </w:p>
         <w:p>
@@ -152,30 +161,15 @@
               <w:sz w:val="28"/>
             </w:rPr>
           </w:pPr>
+          <w:proofErr w:type="spellStart"/>
           <w:r>
             <w:rPr>
               <w:color w:val="44546A" w:themeColor="text2"/>
               <w:sz w:val="28"/>
-              <w:lang w:val="en-US"/>
-            </w:rPr>
-            <w:t>Profes</w:t>
+            </w:rPr>
+            <w:t>Professor</w:t>
           </w:r>
-          <w:r>
-            <w:rPr>
-              <w:color w:val="44546A" w:themeColor="text2"/>
-              <w:sz w:val="28"/>
-              <w:lang w:val="en-US"/>
-            </w:rPr>
-            <w:t>s</w:t>
-          </w:r>
-          <w:r>
-            <w:rPr>
-              <w:color w:val="44546A" w:themeColor="text2"/>
-              <w:sz w:val="28"/>
-              <w:lang w:val="en-US"/>
-            </w:rPr>
-            <w:t>or</w:t>
-          </w:r>
+          <w:proofErr w:type="spellEnd"/>
           <w:r>
             <w:rPr>
               <w:color w:val="44546A" w:themeColor="text2"/>
@@ -446,7 +440,17 @@
               <w:sz w:val="24"/>
               <w:lang w:val="en-US"/>
             </w:rPr>
-            <w:t>2nd</w:t>
+            <w:t>3</w:t>
+          </w:r>
+          <w:bookmarkStart w:id="0" w:name="_GoBack"/>
+          <w:bookmarkEnd w:id="0"/>
+          <w:r>
+            <w:rPr>
+              <w:color w:val="44546A" w:themeColor="text2"/>
+              <w:sz w:val="24"/>
+              <w:lang w:val="en-US"/>
+            </w:rPr>
+            <w:t>nd</w:t>
           </w:r>
           <w:r>
             <w:rPr>
@@ -604,7 +608,19 @@
         <w:rPr>
           <w:lang w:val="en-US"/>
         </w:rPr>
-        <w:t>In the audit view you can see a list of assets. Each one is editable though a series of controls, including: a check to make sure the asset is in the room, a slider to select a score from 1 to 10, a switch to select a state (good or bad) and a comment. The audit can also save a comment.</w:t>
+        <w:t xml:space="preserve">In the </w:t>
+      </w:r>
+      <w:r>
+        <w:rPr>
+          <w:lang w:val="en-US"/>
+        </w:rPr>
+        <w:t>A</w:t>
+      </w:r>
+      <w:r>
+        <w:rPr>
+          <w:lang w:val="en-US"/>
+        </w:rPr>
+        <w:t>udit view you can see a list of assets. Each one is editable though a series of controls, including: a check to make sure the asset is in the room, a slider to select a score from 1 to 10, a switch to select a state (good or bad) and a comment. The audit can also save a comment.</w:t>
       </w:r>
     </w:p>
     <w:p>
@@ -618,10 +634,354 @@
         <w:rPr>
           <w:lang w:val="en-US"/>
         </w:rPr>
-        <w:t>From the history view, you can see the list of all the audits that are pending and completed.</w:t>
-      </w:r>
-      <w:bookmarkStart w:id="0" w:name="_GoBack"/>
-      <w:bookmarkEnd w:id="0"/>
+        <w:t xml:space="preserve">From the </w:t>
+      </w:r>
+      <w:r>
+        <w:rPr>
+          <w:lang w:val="en-US"/>
+        </w:rPr>
+        <w:t>H</w:t>
+      </w:r>
+      <w:r>
+        <w:rPr>
+          <w:lang w:val="en-US"/>
+        </w:rPr>
+        <w:t>istory view, you can see the list of all the audits that are pending and completed.</w:t>
+      </w:r>
+      <w:r>
+        <w:rPr>
+          <w:lang w:val="en-US"/>
+        </w:rPr>
+        <w:t xml:space="preserve"> The list also shows relevant information about every audit, including the </w:t>
+      </w:r>
+      <w:r>
+        <w:rPr>
+          <w:lang w:val="en-US"/>
+        </w:rPr>
+        <w:t>date it was created and the place (headquarters, building and room). From this list, the user can navigate to each audit. There’s also the option of removing it. In touch-supporting devices, the slide left or slide right gesture will prompt the user, while when there’s no touch support, a button will be shown.</w:t>
+      </w:r>
+    </w:p>
+    <w:p>
+      <w:pPr>
+        <w:pStyle w:val="Heading2"/>
+        <w:rPr>
+          <w:lang w:val="en-US"/>
+        </w:rPr>
+      </w:pPr>
+      <w:r>
+        <w:rPr>
+          <w:lang w:val="en-US"/>
+        </w:rPr>
+        <w:t>Data</w:t>
+      </w:r>
+    </w:p>
+    <w:p>
+      <w:pPr>
+        <w:jc w:val="both"/>
+        <w:rPr>
+          <w:lang w:val="en-US"/>
+        </w:rPr>
+      </w:pPr>
+      <w:r>
+        <w:rPr>
+          <w:lang w:val="en-US"/>
+        </w:rPr>
+        <w:t>Everything is saved within a JSON object, declared in the audit JavaScript file. The structure is as follows:</w:t>
+      </w:r>
+    </w:p>
+    <w:p>
+      <w:pPr>
+        <w:pStyle w:val="ListParagraph"/>
+        <w:numPr>
+          <w:ilvl w:val="0"/>
+          <w:numId w:val="2"/>
+        </w:numPr>
+        <w:jc w:val="both"/>
+        <w:rPr>
+          <w:lang w:val="en-US"/>
+        </w:rPr>
+      </w:pPr>
+      <w:r>
+        <w:rPr>
+          <w:lang w:val="en-US"/>
+        </w:rPr>
+        <w:t>Headquarters</w:t>
+      </w:r>
+    </w:p>
+    <w:p>
+      <w:pPr>
+        <w:pStyle w:val="ListParagraph"/>
+        <w:numPr>
+          <w:ilvl w:val="1"/>
+          <w:numId w:val="2"/>
+        </w:numPr>
+        <w:jc w:val="both"/>
+        <w:rPr>
+          <w:lang w:val="en-US"/>
+        </w:rPr>
+      </w:pPr>
+      <w:r>
+        <w:rPr>
+          <w:lang w:val="en-US"/>
+        </w:rPr>
+        <w:t>Name</w:t>
+      </w:r>
+    </w:p>
+    <w:p>
+      <w:pPr>
+        <w:pStyle w:val="ListParagraph"/>
+        <w:numPr>
+          <w:ilvl w:val="1"/>
+          <w:numId w:val="2"/>
+        </w:numPr>
+        <w:jc w:val="both"/>
+        <w:rPr>
+          <w:lang w:val="en-US"/>
+        </w:rPr>
+      </w:pPr>
+      <w:r>
+        <w:rPr>
+          <w:lang w:val="en-US"/>
+        </w:rPr>
+        <w:t>Buildings</w:t>
+      </w:r>
+    </w:p>
+    <w:p>
+      <w:pPr>
+        <w:pStyle w:val="ListParagraph"/>
+        <w:numPr>
+          <w:ilvl w:val="2"/>
+          <w:numId w:val="2"/>
+        </w:numPr>
+        <w:jc w:val="both"/>
+        <w:rPr>
+          <w:lang w:val="en-US"/>
+        </w:rPr>
+      </w:pPr>
+      <w:r>
+        <w:rPr>
+          <w:lang w:val="en-US"/>
+        </w:rPr>
+        <w:t>Name</w:t>
+      </w:r>
+    </w:p>
+    <w:p>
+      <w:pPr>
+        <w:pStyle w:val="ListParagraph"/>
+        <w:numPr>
+          <w:ilvl w:val="2"/>
+          <w:numId w:val="2"/>
+        </w:numPr>
+        <w:jc w:val="both"/>
+        <w:rPr>
+          <w:lang w:val="en-US"/>
+        </w:rPr>
+      </w:pPr>
+      <w:r>
+        <w:rPr>
+          <w:lang w:val="en-US"/>
+        </w:rPr>
+        <w:t>Rooms</w:t>
+      </w:r>
+    </w:p>
+    <w:p>
+      <w:pPr>
+        <w:pStyle w:val="ListParagraph"/>
+        <w:numPr>
+          <w:ilvl w:val="3"/>
+          <w:numId w:val="2"/>
+        </w:numPr>
+        <w:jc w:val="both"/>
+        <w:rPr>
+          <w:lang w:val="en-US"/>
+        </w:rPr>
+      </w:pPr>
+      <w:r>
+        <w:rPr>
+          <w:lang w:val="en-US"/>
+        </w:rPr>
+        <w:t>Name</w:t>
+      </w:r>
+    </w:p>
+    <w:p>
+      <w:pPr>
+        <w:pStyle w:val="ListParagraph"/>
+        <w:numPr>
+          <w:ilvl w:val="3"/>
+          <w:numId w:val="2"/>
+        </w:numPr>
+        <w:jc w:val="both"/>
+        <w:rPr>
+          <w:lang w:val="en-US"/>
+        </w:rPr>
+      </w:pPr>
+      <w:r>
+        <w:rPr>
+          <w:lang w:val="en-US"/>
+        </w:rPr>
+        <w:t>Floor</w:t>
+      </w:r>
+    </w:p>
+    <w:p>
+      <w:pPr>
+        <w:pStyle w:val="ListParagraph"/>
+        <w:numPr>
+          <w:ilvl w:val="3"/>
+          <w:numId w:val="2"/>
+        </w:numPr>
+        <w:jc w:val="both"/>
+        <w:rPr>
+          <w:lang w:val="en-US"/>
+        </w:rPr>
+      </w:pPr>
+      <w:r>
+        <w:rPr>
+          <w:lang w:val="en-US"/>
+        </w:rPr>
+        <w:t>Assets</w:t>
+      </w:r>
+    </w:p>
+    <w:p>
+      <w:pPr>
+        <w:pStyle w:val="ListParagraph"/>
+        <w:numPr>
+          <w:ilvl w:val="4"/>
+          <w:numId w:val="2"/>
+        </w:numPr>
+        <w:jc w:val="both"/>
+        <w:rPr>
+          <w:lang w:val="en-US"/>
+        </w:rPr>
+      </w:pPr>
+      <w:r>
+        <w:rPr>
+          <w:lang w:val="en-US"/>
+        </w:rPr>
+        <w:t>ID</w:t>
+      </w:r>
+    </w:p>
+    <w:p>
+      <w:pPr>
+        <w:pStyle w:val="ListParagraph"/>
+        <w:numPr>
+          <w:ilvl w:val="4"/>
+          <w:numId w:val="2"/>
+        </w:numPr>
+        <w:jc w:val="both"/>
+        <w:rPr>
+          <w:lang w:val="en-US"/>
+        </w:rPr>
+      </w:pPr>
+      <w:r>
+        <w:rPr>
+          <w:lang w:val="en-US"/>
+        </w:rPr>
+        <w:t>Score</w:t>
+      </w:r>
+    </w:p>
+    <w:p>
+      <w:pPr>
+        <w:pStyle w:val="ListParagraph"/>
+        <w:numPr>
+          <w:ilvl w:val="4"/>
+          <w:numId w:val="2"/>
+        </w:numPr>
+        <w:jc w:val="both"/>
+        <w:rPr>
+          <w:lang w:val="en-US"/>
+        </w:rPr>
+      </w:pPr>
+      <w:r>
+        <w:rPr>
+          <w:lang w:val="en-US"/>
+        </w:rPr>
+        <w:t>State</w:t>
+      </w:r>
+    </w:p>
+    <w:p>
+      <w:pPr>
+        <w:pStyle w:val="ListParagraph"/>
+        <w:numPr>
+          <w:ilvl w:val="4"/>
+          <w:numId w:val="2"/>
+        </w:numPr>
+        <w:jc w:val="both"/>
+        <w:rPr>
+          <w:lang w:val="en-US"/>
+        </w:rPr>
+      </w:pPr>
+      <w:r>
+        <w:rPr>
+          <w:lang w:val="en-US"/>
+        </w:rPr>
+        <w:t>In-room</w:t>
+      </w:r>
+    </w:p>
+    <w:p>
+      <w:pPr>
+        <w:pStyle w:val="ListParagraph"/>
+        <w:numPr>
+          <w:ilvl w:val="4"/>
+          <w:numId w:val="2"/>
+        </w:numPr>
+        <w:jc w:val="both"/>
+        <w:rPr>
+          <w:lang w:val="en-US"/>
+        </w:rPr>
+      </w:pPr>
+      <w:r>
+        <w:rPr>
+          <w:lang w:val="en-US"/>
+        </w:rPr>
+        <w:t>Comment</w:t>
+      </w:r>
+    </w:p>
+    <w:p>
+      <w:pPr>
+        <w:jc w:val="both"/>
+        <w:rPr>
+          <w:lang w:val="en-US"/>
+        </w:rPr>
+      </w:pPr>
+      <w:r>
+        <w:rPr>
+          <w:lang w:val="en-US"/>
+        </w:rPr>
+        <w:t>The exception to this is the audit list, which is declared separately. Each audit has information about the Room it is assigned to.</w:t>
+      </w:r>
+    </w:p>
+    <w:p>
+      <w:pPr>
+        <w:pStyle w:val="Heading2"/>
+        <w:rPr>
+          <w:lang w:val="en-US"/>
+        </w:rPr>
+      </w:pPr>
+      <w:r>
+        <w:rPr>
+          <w:lang w:val="en-US"/>
+        </w:rPr>
+        <w:t>Non-functional requirements</w:t>
+      </w:r>
+    </w:p>
+    <w:p>
+      <w:pPr>
+        <w:rPr>
+          <w:lang w:val="en-US"/>
+        </w:rPr>
+      </w:pPr>
+      <w:r>
+        <w:rPr>
+          <w:lang w:val="en-US"/>
+        </w:rPr>
+        <w:t xml:space="preserve">The software is developed with mobile support by using JQuery Mobile library, </w:t>
+      </w:r>
+      <w:r>
+        <w:rPr>
+          <w:lang w:val="en-US"/>
+        </w:rPr>
+        <w:t>version 1.3.0.</w:t>
+      </w:r>
     </w:p>
     <w:p>
       <w:pPr>
@@ -637,6 +997,7 @@
         <w:rPr>
           <w:lang w:val="en-US"/>
         </w:rPr>
+        <w:lastRenderedPageBreak/>
         <w:br w:type="page"/>
       </w:r>
     </w:p>
@@ -750,6 +1111,216 @@
     </w:sectPr>
   </w:body>
 </w:document>
+</file>
+
+<file path=word/numbering.xml><?xml version="1.0" encoding="utf-8"?>
+<w:numbering xmlns:wpc="http://schemas.microsoft.com/office/word/2010/wordprocessingCanvas" xmlns:mc="http://schemas.openxmlformats.org/markup-compatibility/2006" xmlns:o="urn:schemas-microsoft-com:office:office" xmlns:r="http://schemas.openxmlformats.org/officeDocument/2006/relationships" xmlns:m="http://schemas.openxmlformats.org/officeDocument/2006/math" xmlns:v="urn:schemas-microsoft-com:vml" xmlns:wp14="http://schemas.microsoft.com/office/word/2010/wordprocessingDrawing" xmlns:wp="http://schemas.openxmlformats.org/drawingml/2006/wordprocessingDrawing" xmlns:w10="urn:schemas-microsoft-com:office:word" xmlns:w="http://schemas.openxmlformats.org/wordprocessingml/2006/main" xmlns:w14="http://schemas.microsoft.com/office/word/2010/wordml" xmlns:w15="http://schemas.microsoft.com/office/word/2012/wordml" xmlns:wpg="http://schemas.microsoft.com/office/word/2010/wordprocessingGroup" xmlns:wpi="http://schemas.microsoft.com/office/word/2010/wordprocessingInk" xmlns:wne="http://schemas.microsoft.com/office/word/2006/wordml" xmlns:wps="http://schemas.microsoft.com/office/word/2010/wordprocessingShape" mc:Ignorable="w14 w15 wp14">
+  <w:abstractNum w:abstractNumId="0">
+    <w:nsid w:val="00D2209A"/>
+    <w:multiLevelType w:val="hybridMultilevel"/>
+    <w:tmpl w:val="B6B84146"/>
+    <w:lvl w:ilvl="0" w:tplc="140A0001">
+      <w:start w:val="1"/>
+      <w:numFmt w:val="bullet"/>
+      <w:lvlText w:val=""/>
+      <w:lvlJc w:val="left"/>
+      <w:pPr>
+        <w:ind w:left="720" w:hanging="360"/>
+      </w:pPr>
+      <w:rPr>
+        <w:rFonts w:ascii="Symbol" w:hAnsi="Symbol" w:hint="default"/>
+      </w:rPr>
+    </w:lvl>
+    <w:lvl w:ilvl="1" w:tplc="140A0003">
+      <w:start w:val="1"/>
+      <w:numFmt w:val="bullet"/>
+      <w:lvlText w:val="o"/>
+      <w:lvlJc w:val="left"/>
+      <w:pPr>
+        <w:ind w:left="1440" w:hanging="360"/>
+      </w:pPr>
+      <w:rPr>
+        <w:rFonts w:ascii="Courier New" w:hAnsi="Courier New" w:cs="Courier New" w:hint="default"/>
+      </w:rPr>
+    </w:lvl>
+    <w:lvl w:ilvl="2" w:tplc="140A0005">
+      <w:start w:val="1"/>
+      <w:numFmt w:val="bullet"/>
+      <w:lvlText w:val=""/>
+      <w:lvlJc w:val="left"/>
+      <w:pPr>
+        <w:ind w:left="2160" w:hanging="360"/>
+      </w:pPr>
+      <w:rPr>
+        <w:rFonts w:ascii="Wingdings" w:hAnsi="Wingdings" w:hint="default"/>
+      </w:rPr>
+    </w:lvl>
+    <w:lvl w:ilvl="3" w:tplc="140A0001">
+      <w:start w:val="1"/>
+      <w:numFmt w:val="bullet"/>
+      <w:lvlText w:val=""/>
+      <w:lvlJc w:val="left"/>
+      <w:pPr>
+        <w:ind w:left="2880" w:hanging="360"/>
+      </w:pPr>
+      <w:rPr>
+        <w:rFonts w:ascii="Symbol" w:hAnsi="Symbol" w:hint="default"/>
+      </w:rPr>
+    </w:lvl>
+    <w:lvl w:ilvl="4" w:tplc="140A0003">
+      <w:start w:val="1"/>
+      <w:numFmt w:val="bullet"/>
+      <w:lvlText w:val="o"/>
+      <w:lvlJc w:val="left"/>
+      <w:pPr>
+        <w:ind w:left="3600" w:hanging="360"/>
+      </w:pPr>
+      <w:rPr>
+        <w:rFonts w:ascii="Courier New" w:hAnsi="Courier New" w:cs="Courier New" w:hint="default"/>
+      </w:rPr>
+    </w:lvl>
+    <w:lvl w:ilvl="5" w:tplc="140A0005" w:tentative="1">
+      <w:start w:val="1"/>
+      <w:numFmt w:val="bullet"/>
+      <w:lvlText w:val=""/>
+      <w:lvlJc w:val="left"/>
+      <w:pPr>
+        <w:ind w:left="4320" w:hanging="360"/>
+      </w:pPr>
+      <w:rPr>
+        <w:rFonts w:ascii="Wingdings" w:hAnsi="Wingdings" w:hint="default"/>
+      </w:rPr>
+    </w:lvl>
+    <w:lvl w:ilvl="6" w:tplc="140A0001" w:tentative="1">
+      <w:start w:val="1"/>
+      <w:numFmt w:val="bullet"/>
+      <w:lvlText w:val=""/>
+      <w:lvlJc w:val="left"/>
+      <w:pPr>
+        <w:ind w:left="5040" w:hanging="360"/>
+      </w:pPr>
+      <w:rPr>
+        <w:rFonts w:ascii="Symbol" w:hAnsi="Symbol" w:hint="default"/>
+      </w:rPr>
+    </w:lvl>
+    <w:lvl w:ilvl="7" w:tplc="140A0003" w:tentative="1">
+      <w:start w:val="1"/>
+      <w:numFmt w:val="bullet"/>
+      <w:lvlText w:val="o"/>
+      <w:lvlJc w:val="left"/>
+      <w:pPr>
+        <w:ind w:left="5760" w:hanging="360"/>
+      </w:pPr>
+      <w:rPr>
+        <w:rFonts w:ascii="Courier New" w:hAnsi="Courier New" w:cs="Courier New" w:hint="default"/>
+      </w:rPr>
+    </w:lvl>
+    <w:lvl w:ilvl="8" w:tplc="140A0005" w:tentative="1">
+      <w:start w:val="1"/>
+      <w:numFmt w:val="bullet"/>
+      <w:lvlText w:val=""/>
+      <w:lvlJc w:val="left"/>
+      <w:pPr>
+        <w:ind w:left="6480" w:hanging="360"/>
+      </w:pPr>
+      <w:rPr>
+        <w:rFonts w:ascii="Wingdings" w:hAnsi="Wingdings" w:hint="default"/>
+      </w:rPr>
+    </w:lvl>
+  </w:abstractNum>
+  <w:abstractNum w:abstractNumId="1">
+    <w:nsid w:val="16160213"/>
+    <w:multiLevelType w:val="hybridMultilevel"/>
+    <w:tmpl w:val="825EB824"/>
+    <w:lvl w:ilvl="0" w:tplc="140A000F">
+      <w:start w:val="1"/>
+      <w:numFmt w:val="decimal"/>
+      <w:lvlText w:val="%1."/>
+      <w:lvlJc w:val="left"/>
+      <w:pPr>
+        <w:ind w:left="720" w:hanging="360"/>
+      </w:pPr>
+    </w:lvl>
+    <w:lvl w:ilvl="1" w:tplc="140A0019" w:tentative="1">
+      <w:start w:val="1"/>
+      <w:numFmt w:val="lowerLetter"/>
+      <w:lvlText w:val="%2."/>
+      <w:lvlJc w:val="left"/>
+      <w:pPr>
+        <w:ind w:left="1440" w:hanging="360"/>
+      </w:pPr>
+    </w:lvl>
+    <w:lvl w:ilvl="2" w:tplc="140A001B" w:tentative="1">
+      <w:start w:val="1"/>
+      <w:numFmt w:val="lowerRoman"/>
+      <w:lvlText w:val="%3."/>
+      <w:lvlJc w:val="right"/>
+      <w:pPr>
+        <w:ind w:left="2160" w:hanging="180"/>
+      </w:pPr>
+    </w:lvl>
+    <w:lvl w:ilvl="3" w:tplc="140A000F" w:tentative="1">
+      <w:start w:val="1"/>
+      <w:numFmt w:val="decimal"/>
+      <w:lvlText w:val="%4."/>
+      <w:lvlJc w:val="left"/>
+      <w:pPr>
+        <w:ind w:left="2880" w:hanging="360"/>
+      </w:pPr>
+    </w:lvl>
+    <w:lvl w:ilvl="4" w:tplc="140A0019" w:tentative="1">
+      <w:start w:val="1"/>
+      <w:numFmt w:val="lowerLetter"/>
+      <w:lvlText w:val="%5."/>
+      <w:lvlJc w:val="left"/>
+      <w:pPr>
+        <w:ind w:left="3600" w:hanging="360"/>
+      </w:pPr>
+    </w:lvl>
+    <w:lvl w:ilvl="5" w:tplc="140A001B" w:tentative="1">
+      <w:start w:val="1"/>
+      <w:numFmt w:val="lowerRoman"/>
+      <w:lvlText w:val="%6."/>
+      <w:lvlJc w:val="right"/>
+      <w:pPr>
+        <w:ind w:left="4320" w:hanging="180"/>
+      </w:pPr>
+    </w:lvl>
+    <w:lvl w:ilvl="6" w:tplc="140A000F" w:tentative="1">
+      <w:start w:val="1"/>
+      <w:numFmt w:val="decimal"/>
+      <w:lvlText w:val="%7."/>
+      <w:lvlJc w:val="left"/>
+      <w:pPr>
+        <w:ind w:left="5040" w:hanging="360"/>
+      </w:pPr>
+    </w:lvl>
+    <w:lvl w:ilvl="7" w:tplc="140A0019" w:tentative="1">
+      <w:start w:val="1"/>
+      <w:numFmt w:val="lowerLetter"/>
+      <w:lvlText w:val="%8."/>
+      <w:lvlJc w:val="left"/>
+      <w:pPr>
+        <w:ind w:left="5760" w:hanging="360"/>
+      </w:pPr>
+    </w:lvl>
+    <w:lvl w:ilvl="8" w:tplc="140A001B" w:tentative="1">
+      <w:start w:val="1"/>
+      <w:numFmt w:val="lowerRoman"/>
+      <w:lvlText w:val="%9."/>
+      <w:lvlJc w:val="right"/>
+      <w:pPr>
+        <w:ind w:left="6480" w:hanging="180"/>
+      </w:pPr>
+    </w:lvl>
+  </w:abstractNum>
+  <w:num w:numId="1">
+    <w:abstractNumId w:val="1"/>
+  </w:num>
+  <w:num w:numId="2">
+    <w:abstractNumId w:val="0"/>
+  </w:num>
+</w:numbering>
 </file>
 
 <file path=word/styles.xml><?xml version="1.0" encoding="utf-8"?>
@@ -1315,6 +1886,17 @@
       <w:szCs w:val="26"/>
     </w:rPr>
   </w:style>
+  <w:style w:type="paragraph" w:styleId="ListParagraph">
+    <w:name w:val="List Paragraph"/>
+    <w:basedOn w:val="Normal"/>
+    <w:uiPriority w:val="34"/>
+    <w:qFormat/>
+    <w:rsid w:val="000C2B5C"/>
+    <w:pPr>
+      <w:ind w:left="720"/>
+      <w:contextualSpacing/>
+    </w:pPr>
+  </w:style>
 </w:styles>
 </file>
 
@@ -1584,7 +2166,7 @@
 </file>
 
 <file path=customXml/itemProps1.xml><?xml version="1.0" encoding="utf-8"?>
-<ds:datastoreItem xmlns:ds="http://schemas.openxmlformats.org/officeDocument/2006/customXml" ds:itemID="{FDE0D071-B2CA-471E-A9BE-867E6789F527}">
+<ds:datastoreItem xmlns:ds="http://schemas.openxmlformats.org/officeDocument/2006/customXml" ds:itemID="{924A7B59-03C7-4DB0-A995-9880D38F2CCA}">
   <ds:schemaRefs>
     <ds:schemaRef ds:uri="http://schemas.openxmlformats.org/officeDocument/2006/bibliography"/>
   </ds:schemaRefs>

--- a/documentation/1st Programmed Project Documentation.docx
+++ b/documentation/1st Programmed Project Documentation.docx
@@ -1,6 +1,6 @@
 
 <file path=word/document.xml><?xml version="1.0" encoding="utf-8"?>
-<w:document xmlns:wpc="http://schemas.microsoft.com/office/word/2010/wordprocessingCanvas" xmlns:mc="http://schemas.openxmlformats.org/markup-compatibility/2006" xmlns:o="urn:schemas-microsoft-com:office:office" xmlns:r="http://schemas.openxmlformats.org/officeDocument/2006/relationships" xmlns:m="http://schemas.openxmlformats.org/officeDocument/2006/math" xmlns:v="urn:schemas-microsoft-com:vml" xmlns:wp14="http://schemas.microsoft.com/office/word/2010/wordprocessingDrawing" xmlns:wp="http://schemas.openxmlformats.org/drawingml/2006/wordprocessingDrawing" xmlns:w10="urn:schemas-microsoft-com:office:word" xmlns:w="http://schemas.openxmlformats.org/wordprocessingml/2006/main" xmlns:w14="http://schemas.microsoft.com/office/word/2010/wordml" xmlns:w15="http://schemas.microsoft.com/office/word/2012/wordml" xmlns:wpg="http://schemas.microsoft.com/office/word/2010/wordprocessingGroup" xmlns:wpi="http://schemas.microsoft.com/office/word/2010/wordprocessingInk" xmlns:wne="http://schemas.microsoft.com/office/word/2006/wordml" xmlns:wps="http://schemas.microsoft.com/office/word/2010/wordprocessingShape" mc:Ignorable="w14 w15 wp14">
+<w:document xmlns:wpc="http://schemas.microsoft.com/office/word/2010/wordprocessingCanvas" xmlns:mc="http://schemas.openxmlformats.org/markup-compatibility/2006" xmlns:o="urn:schemas-microsoft-com:office:office" xmlns:r="http://schemas.openxmlformats.org/officeDocument/2006/relationships" xmlns:m="http://schemas.openxmlformats.org/officeDocument/2006/math" xmlns:v="urn:schemas-microsoft-com:vml" xmlns:wp14="http://schemas.microsoft.com/office/word/2010/wordprocessingDrawing" xmlns:wp="http://schemas.openxmlformats.org/drawingml/2006/wordprocessingDrawing" xmlns:w10="urn:schemas-microsoft-com:office:word" xmlns:w="http://schemas.openxmlformats.org/wordprocessingml/2006/main" xmlns:w14="http://schemas.microsoft.com/office/word/2010/wordml" xmlns:wpg="http://schemas.microsoft.com/office/word/2010/wordprocessingGroup" xmlns:wpi="http://schemas.microsoft.com/office/word/2010/wordprocessingInk" xmlns:wne="http://schemas.microsoft.com/office/word/2006/wordml" xmlns:wps="http://schemas.microsoft.com/office/word/2010/wordprocessingShape" mc:Ignorable="w14 wp14">
   <w:body>
     <w:sdt>
       <w:sdtPr>
@@ -13,6 +13,7 @@
           <w:docPartUnique/>
         </w:docPartObj>
       </w:sdtPr>
+      <w:sdtEndPr/>
       <w:sdtContent>
         <w:p>
           <w:pPr>
@@ -28,7 +29,7 @@
               <w:lang w:eastAsia="es-CR"/>
             </w:rPr>
             <w:drawing>
-              <wp:inline distT="0" distB="0" distL="0" distR="0" wp14:anchorId="4FDF1C01" wp14:editId="3D42351F">
+              <wp:inline distT="0" distB="0" distL="0" distR="0" wp14:anchorId="5EEA0961" wp14:editId="5376B4F7">
                 <wp:extent cx="4238625" cy="780187"/>
                 <wp:effectExtent l="0" t="0" r="0" b="1270"/>
                 <wp:docPr id="2" name="Picture 2" descr="http://www.tec-digital.itcr.ac.cr/revista-fisica/Imagenes/imagenTEC-2010.jpg"/>
@@ -45,7 +46,7 @@
                         </pic:cNvPicPr>
                       </pic:nvPicPr>
                       <pic:blipFill>
-                        <a:blip r:embed="rId6" cstate="print">
+                        <a:blip r:embed="rId7" cstate="print">
                           <a:extLst>
                             <a:ext uri="{28A0092B-C50C-407E-A947-70E740481C1C}">
                               <a14:useLocalDpi xmlns:a14="http://schemas.microsoft.com/office/drawing/2010/main" val="0"/>
@@ -79,7 +80,7 @@
         </w:p>
         <w:p>
           <w:pPr>
-            <w:pStyle w:val="Title"/>
+            <w:pStyle w:val="Ttulo"/>
             <w:jc w:val="center"/>
             <w:rPr>
               <w:color w:val="44546A" w:themeColor="text2"/>
@@ -87,38 +88,25 @@
               <w:lang w:val="en-US"/>
             </w:rPr>
           </w:pPr>
-          <w:proofErr w:type="spellStart"/>
           <w:r>
             <w:rPr>
               <w:color w:val="44546A" w:themeColor="text2"/>
               <w:sz w:val="52"/>
               <w:lang w:val="en-US"/>
             </w:rPr>
-            <w:t>Sede</w:t>
-          </w:r>
-          <w:proofErr w:type="spellEnd"/>
-          <w:r>
-            <w:rPr>
-              <w:color w:val="44546A" w:themeColor="text2"/>
-              <w:sz w:val="52"/>
-              <w:lang w:val="en-US"/>
-            </w:rPr>
-            <w:t xml:space="preserve"> Regional San Carlos</w:t>
+            <w:t>Sede Regional San Carlos</w:t>
           </w:r>
         </w:p>
         <w:p>
           <w:pPr>
-            <w:pStyle w:val="Title"/>
-            <w:jc w:val="center"/>
-            <w:rPr>
-              <w:color w:val="44546A" w:themeColor="text2"/>
+            <w:rPr>
               <w:lang w:val="en-US"/>
             </w:rPr>
           </w:pPr>
         </w:p>
         <w:p>
           <w:pPr>
-            <w:pStyle w:val="Title"/>
+            <w:pStyle w:val="Ttulo"/>
             <w:jc w:val="center"/>
             <w:rPr>
               <w:color w:val="44546A" w:themeColor="text2"/>
@@ -137,7 +125,7 @@
         </w:p>
         <w:p>
           <w:pPr>
-            <w:pStyle w:val="Title"/>
+            <w:pStyle w:val="Ttulo"/>
             <w:jc w:val="center"/>
             <w:rPr>
               <w:color w:val="44546A" w:themeColor="text2"/>
@@ -154,14 +142,13 @@
         </w:p>
         <w:p>
           <w:pPr>
-            <w:pStyle w:val="Title"/>
+            <w:pStyle w:val="Ttulo"/>
             <w:jc w:val="center"/>
             <w:rPr>
               <w:color w:val="44546A" w:themeColor="text2"/>
               <w:sz w:val="28"/>
             </w:rPr>
           </w:pPr>
-          <w:proofErr w:type="spellStart"/>
           <w:r>
             <w:rPr>
               <w:color w:val="44546A" w:themeColor="text2"/>
@@ -169,7 +156,6 @@
             </w:rPr>
             <w:t>Professor</w:t>
           </w:r>
-          <w:proofErr w:type="spellEnd"/>
           <w:r>
             <w:rPr>
               <w:color w:val="44546A" w:themeColor="text2"/>
@@ -180,7 +166,7 @@
         </w:p>
         <w:p>
           <w:pPr>
-            <w:pStyle w:val="Title"/>
+            <w:pStyle w:val="Ttulo"/>
             <w:jc w:val="center"/>
             <w:rPr>
               <w:color w:val="44546A" w:themeColor="text2"/>
@@ -195,7 +181,7 @@
         </w:p>
         <w:p>
           <w:pPr>
-            <w:pStyle w:val="Title"/>
+            <w:pStyle w:val="Ttulo"/>
             <w:jc w:val="center"/>
             <w:rPr>
               <w:color w:val="44546A" w:themeColor="text2"/>
@@ -230,7 +216,7 @@
         </w:p>
         <w:p>
           <w:pPr>
-            <w:pStyle w:val="Title"/>
+            <w:pStyle w:val="Ttulo"/>
             <w:jc w:val="center"/>
             <w:rPr>
               <w:color w:val="44546A" w:themeColor="text2"/>
@@ -249,7 +235,7 @@
         </w:p>
         <w:p>
           <w:pPr>
-            <w:pStyle w:val="Title"/>
+            <w:pStyle w:val="Ttulo"/>
             <w:jc w:val="center"/>
             <w:rPr>
               <w:color w:val="44546A" w:themeColor="text2"/>
@@ -260,7 +246,7 @@
         </w:p>
         <w:p>
           <w:pPr>
-            <w:pStyle w:val="Title"/>
+            <w:pStyle w:val="Ttulo"/>
             <w:jc w:val="center"/>
             <w:rPr>
               <w:color w:val="44546A" w:themeColor="text2"/>
@@ -271,7 +257,7 @@
         </w:p>
         <w:p>
           <w:pPr>
-            <w:pStyle w:val="Title"/>
+            <w:pStyle w:val="Ttulo"/>
             <w:jc w:val="center"/>
             <w:rPr>
               <w:color w:val="44546A" w:themeColor="text2"/>
@@ -307,7 +293,7 @@
         </w:p>
         <w:p>
           <w:pPr>
-            <w:pStyle w:val="Title"/>
+            <w:pStyle w:val="Ttulo"/>
             <w:jc w:val="center"/>
             <w:rPr>
               <w:color w:val="44546A" w:themeColor="text2"/>
@@ -318,7 +304,7 @@
         </w:p>
         <w:p>
           <w:pPr>
-            <w:pStyle w:val="Title"/>
+            <w:pStyle w:val="Ttulo"/>
             <w:jc w:val="center"/>
             <w:rPr>
               <w:color w:val="44546A" w:themeColor="text2"/>
@@ -329,7 +315,7 @@
         </w:p>
         <w:p>
           <w:pPr>
-            <w:pStyle w:val="Title"/>
+            <w:pStyle w:val="Ttulo"/>
             <w:jc w:val="center"/>
             <w:rPr>
               <w:color w:val="44546A" w:themeColor="text2"/>
@@ -340,7 +326,7 @@
         </w:p>
         <w:p>
           <w:pPr>
-            <w:pStyle w:val="Title"/>
+            <w:pStyle w:val="Ttulo"/>
             <w:jc w:val="center"/>
             <w:rPr>
               <w:color w:val="44546A" w:themeColor="text2"/>
@@ -351,7 +337,7 @@
         </w:p>
         <w:p>
           <w:pPr>
-            <w:pStyle w:val="Title"/>
+            <w:pStyle w:val="Ttulo"/>
             <w:jc w:val="center"/>
             <w:rPr>
               <w:color w:val="44546A" w:themeColor="text2"/>
@@ -410,7 +396,7 @@
         </w:p>
         <w:p>
           <w:pPr>
-            <w:pStyle w:val="Title"/>
+            <w:pStyle w:val="Ttulo"/>
             <w:jc w:val="center"/>
             <w:rPr>
               <w:color w:val="44546A" w:themeColor="text2"/>
@@ -442,8 +428,6 @@
             </w:rPr>
             <w:t>3</w:t>
           </w:r>
-          <w:bookmarkStart w:id="0" w:name="_GoBack"/>
-          <w:bookmarkEnd w:id="0"/>
           <w:r>
             <w:rPr>
               <w:color w:val="44546A" w:themeColor="text2"/>
@@ -463,7 +447,7 @@
         </w:p>
         <w:p>
           <w:pPr>
-            <w:pStyle w:val="Title"/>
+            <w:pStyle w:val="Ttulo"/>
             <w:jc w:val="center"/>
             <w:rPr>
               <w:color w:val="44546A" w:themeColor="text2"/>
@@ -497,7 +481,7 @@
     </w:sdt>
     <w:p>
       <w:pPr>
-        <w:pStyle w:val="Heading1"/>
+        <w:pStyle w:val="Ttulo1"/>
         <w:rPr>
           <w:lang w:val="en-US"/>
         </w:rPr>
@@ -512,13 +496,153 @@
     </w:p>
     <w:p>
       <w:pPr>
-        <w:rPr>
-          <w:lang w:val="en-US"/>
-        </w:rPr>
-      </w:pPr>
-    </w:p>
-    <w:p>
-      <w:pPr>
+        <w:jc w:val="both"/>
+        <w:rPr>
+          <w:lang w:val="en-US"/>
+        </w:rPr>
+      </w:pPr>
+      <w:r>
+        <w:rPr>
+          <w:lang w:val="en-US"/>
+        </w:rPr>
+        <w:t xml:space="preserve">The application </w:t>
+      </w:r>
+      <w:r>
+        <w:rPr>
+          <w:lang w:val="en-US"/>
+        </w:rPr>
+        <w:t xml:space="preserve">to develop </w:t>
+      </w:r>
+      <w:r>
+        <w:rPr>
+          <w:lang w:val="en-US"/>
+        </w:rPr>
+        <w:t xml:space="preserve">will evaluate the state of </w:t>
+      </w:r>
+      <w:r>
+        <w:rPr>
+          <w:lang w:val="en-US"/>
+        </w:rPr>
+        <w:t xml:space="preserve">the institution </w:t>
+      </w:r>
+      <w:r>
+        <w:rPr>
+          <w:lang w:val="en-US"/>
+        </w:rPr>
+        <w:t>assets, to do this the user will must indicate its location guid</w:t>
+      </w:r>
+      <w:r>
+        <w:rPr>
+          <w:lang w:val="en-US"/>
+        </w:rPr>
+        <w:t xml:space="preserve">ed </w:t>
+      </w:r>
+      <w:r>
+        <w:rPr>
+          <w:lang w:val="en-US"/>
+        </w:rPr>
+        <w:t>by the path: headquarters, building and room.</w:t>
+      </w:r>
+      <w:r>
+        <w:rPr>
+          <w:lang w:val="en-US"/>
+        </w:rPr>
+        <w:t xml:space="preserve"> Once a pa</w:t>
+      </w:r>
+      <w:r>
+        <w:rPr>
+          <w:lang w:val="en-US"/>
+        </w:rPr>
+        <w:t>th is marked, the assets list will be</w:t>
+      </w:r>
+      <w:r>
+        <w:rPr>
+          <w:lang w:val="en-US"/>
+        </w:rPr>
+        <w:t xml:space="preserve"> ready to be evaluated.</w:t>
+      </w:r>
+    </w:p>
+    <w:p>
+      <w:pPr>
+        <w:jc w:val="both"/>
+        <w:rPr>
+          <w:lang w:val="en-US"/>
+        </w:rPr>
+      </w:pPr>
+      <w:r>
+        <w:rPr>
+          <w:lang w:val="en-US"/>
+        </w:rPr>
+        <w:t xml:space="preserve">It will allow evaluate all the assets within the selected room by using different indicators. Once a revision is done, the user will be </w:t>
+      </w:r>
+      <w:r>
+        <w:rPr>
+          <w:lang w:val="en-US"/>
+        </w:rPr>
+        <w:t>enabling</w:t>
+      </w:r>
+      <w:r>
+        <w:rPr>
+          <w:lang w:val="en-US"/>
+        </w:rPr>
+        <w:t xml:space="preserve"> to choose if the audit is ready or pending to be evaluated later.</w:t>
+      </w:r>
+    </w:p>
+    <w:p>
+      <w:pPr>
+        <w:jc w:val="both"/>
+        <w:rPr>
+          <w:lang w:val="en-US"/>
+        </w:rPr>
+      </w:pPr>
+      <w:r>
+        <w:rPr>
+          <w:lang w:val="en-US"/>
+        </w:rPr>
+        <w:t xml:space="preserve">It also will have a history where all completed audits can be seen and continue with the uncompleted </w:t>
+      </w:r>
+      <w:r>
+        <w:rPr>
+          <w:lang w:val="en-US"/>
+        </w:rPr>
+        <w:t xml:space="preserve">ones, the way to identify them will be by using an especial </w:t>
+      </w:r>
+      <w:r>
+        <w:rPr>
+          <w:lang w:val="en-US"/>
+        </w:rPr>
+        <w:t>color or an icon.</w:t>
+      </w:r>
+    </w:p>
+    <w:p>
+      <w:pPr>
+        <w:jc w:val="both"/>
+        <w:rPr>
+          <w:lang w:val="en-US"/>
+        </w:rPr>
+      </w:pPr>
+      <w:r>
+        <w:rPr>
+          <w:lang w:val="en-US"/>
+        </w:rPr>
+        <w:t xml:space="preserve">In synthesis, the application will have 4 main views: the login for authenticate the users, the main view where rooms will be selected, the audits history view and </w:t>
+      </w:r>
+      <w:r>
+        <w:rPr>
+          <w:lang w:val="en-US"/>
+        </w:rPr>
+        <w:t>by</w:t>
+      </w:r>
+      <w:r>
+        <w:rPr>
+          <w:lang w:val="en-US"/>
+        </w:rPr>
+        <w:t xml:space="preserve"> last the view where audits are managed.</w:t>
+      </w:r>
+    </w:p>
+    <w:p>
+      <w:pPr>
+        <w:jc w:val="both"/>
         <w:rPr>
           <w:rFonts w:asciiTheme="majorHAnsi" w:eastAsiaTheme="majorEastAsia" w:hAnsiTheme="majorHAnsi" w:cstheme="majorBidi"/>
           <w:color w:val="2E74B5" w:themeColor="accent1" w:themeShade="BF"/>
@@ -536,7 +660,7 @@
     </w:p>
     <w:p>
       <w:pPr>
-        <w:pStyle w:val="Heading1"/>
+        <w:pStyle w:val="Ttulo1"/>
         <w:rPr>
           <w:lang w:val="en-US"/>
         </w:rPr>
@@ -551,7 +675,7 @@
     </w:p>
     <w:p>
       <w:pPr>
-        <w:pStyle w:val="Heading2"/>
+        <w:pStyle w:val="Ttulo2"/>
         <w:rPr>
           <w:lang w:val="en-US"/>
         </w:rPr>
@@ -663,7 +787,7 @@
     </w:p>
     <w:p>
       <w:pPr>
-        <w:pStyle w:val="Heading2"/>
+        <w:pStyle w:val="Ttulo2"/>
         <w:rPr>
           <w:lang w:val="en-US"/>
         </w:rPr>
@@ -691,7 +815,7 @@
     </w:p>
     <w:p>
       <w:pPr>
-        <w:pStyle w:val="ListParagraph"/>
+        <w:pStyle w:val="Prrafodelista"/>
         <w:numPr>
           <w:ilvl w:val="0"/>
           <w:numId w:val="2"/>
@@ -710,7 +834,7 @@
     </w:p>
     <w:p>
       <w:pPr>
-        <w:pStyle w:val="ListParagraph"/>
+        <w:pStyle w:val="Prrafodelista"/>
         <w:numPr>
           <w:ilvl w:val="1"/>
           <w:numId w:val="2"/>
@@ -729,7 +853,7 @@
     </w:p>
     <w:p>
       <w:pPr>
-        <w:pStyle w:val="ListParagraph"/>
+        <w:pStyle w:val="Prrafodelista"/>
         <w:numPr>
           <w:ilvl w:val="1"/>
           <w:numId w:val="2"/>
@@ -748,7 +872,7 @@
     </w:p>
     <w:p>
       <w:pPr>
-        <w:pStyle w:val="ListParagraph"/>
+        <w:pStyle w:val="Prrafodelista"/>
         <w:numPr>
           <w:ilvl w:val="2"/>
           <w:numId w:val="2"/>
@@ -767,7 +891,7 @@
     </w:p>
     <w:p>
       <w:pPr>
-        <w:pStyle w:val="ListParagraph"/>
+        <w:pStyle w:val="Prrafodelista"/>
         <w:numPr>
           <w:ilvl w:val="2"/>
           <w:numId w:val="2"/>
@@ -786,7 +910,7 @@
     </w:p>
     <w:p>
       <w:pPr>
-        <w:pStyle w:val="ListParagraph"/>
+        <w:pStyle w:val="Prrafodelista"/>
         <w:numPr>
           <w:ilvl w:val="3"/>
           <w:numId w:val="2"/>
@@ -805,7 +929,7 @@
     </w:p>
     <w:p>
       <w:pPr>
-        <w:pStyle w:val="ListParagraph"/>
+        <w:pStyle w:val="Prrafodelista"/>
         <w:numPr>
           <w:ilvl w:val="3"/>
           <w:numId w:val="2"/>
@@ -824,7 +948,7 @@
     </w:p>
     <w:p>
       <w:pPr>
-        <w:pStyle w:val="ListParagraph"/>
+        <w:pStyle w:val="Prrafodelista"/>
         <w:numPr>
           <w:ilvl w:val="3"/>
           <w:numId w:val="2"/>
@@ -843,7 +967,7 @@
     </w:p>
     <w:p>
       <w:pPr>
-        <w:pStyle w:val="ListParagraph"/>
+        <w:pStyle w:val="Prrafodelista"/>
         <w:numPr>
           <w:ilvl w:val="4"/>
           <w:numId w:val="2"/>
@@ -862,7 +986,7 @@
     </w:p>
     <w:p>
       <w:pPr>
-        <w:pStyle w:val="ListParagraph"/>
+        <w:pStyle w:val="Prrafodelista"/>
         <w:numPr>
           <w:ilvl w:val="4"/>
           <w:numId w:val="2"/>
@@ -881,7 +1005,7 @@
     </w:p>
     <w:p>
       <w:pPr>
-        <w:pStyle w:val="ListParagraph"/>
+        <w:pStyle w:val="Prrafodelista"/>
         <w:numPr>
           <w:ilvl w:val="4"/>
           <w:numId w:val="2"/>
@@ -900,7 +1024,7 @@
     </w:p>
     <w:p>
       <w:pPr>
-        <w:pStyle w:val="ListParagraph"/>
+        <w:pStyle w:val="Prrafodelista"/>
         <w:numPr>
           <w:ilvl w:val="4"/>
           <w:numId w:val="2"/>
@@ -919,7 +1043,7 @@
     </w:p>
     <w:p>
       <w:pPr>
-        <w:pStyle w:val="ListParagraph"/>
+        <w:pStyle w:val="Prrafodelista"/>
         <w:numPr>
           <w:ilvl w:val="4"/>
           <w:numId w:val="2"/>
@@ -952,7 +1076,7 @@
     </w:p>
     <w:p>
       <w:pPr>
-        <w:pStyle w:val="Heading2"/>
+        <w:pStyle w:val="Ttulo2"/>
         <w:rPr>
           <w:lang w:val="en-US"/>
         </w:rPr>
@@ -986,10 +1110,6 @@
     <w:p>
       <w:pPr>
         <w:rPr>
-          <w:rFonts w:asciiTheme="majorHAnsi" w:eastAsiaTheme="majorEastAsia" w:hAnsiTheme="majorHAnsi" w:cstheme="majorBidi"/>
-          <w:color w:val="2E74B5" w:themeColor="accent1" w:themeShade="BF"/>
-          <w:sz w:val="32"/>
-          <w:szCs w:val="32"/>
           <w:lang w:val="en-US"/>
         </w:rPr>
       </w:pPr>
@@ -998,51 +1118,505 @@
           <w:lang w:val="en-US"/>
         </w:rPr>
         <w:lastRenderedPageBreak/>
+        <w:t>It also includes a css file that contains different media queries as part of the responsive design to show an adequate user interface in each device.</w:t>
+      </w:r>
+    </w:p>
+    <w:p>
+      <w:pPr>
+        <w:pStyle w:val="Ttulo1"/>
+        <w:rPr>
+          <w:lang w:val="en-US"/>
+        </w:rPr>
+      </w:pPr>
+      <w:r>
+        <w:rPr>
+          <w:lang w:val="en-US"/>
+        </w:rPr>
+        <w:t>Result Analysis</w:t>
+      </w:r>
+    </w:p>
+    <w:p>
+      <w:pPr>
+        <w:rPr>
+          <w:lang w:val="en-US"/>
+        </w:rPr>
+      </w:pPr>
+      <w:r>
+        <w:rPr>
+          <w:lang w:val="en-US"/>
+        </w:rPr>
+        <w:t xml:space="preserve">The final results are presented in the following table; each part has a </w:t>
+      </w:r>
+      <w:r>
+        <w:rPr>
+          <w:lang w:val="en-US"/>
+        </w:rPr>
+        <w:t>state</w:t>
+      </w:r>
+      <w:r>
+        <w:rPr>
+          <w:lang w:val="en-US"/>
+        </w:rPr>
+        <w:t xml:space="preserve"> column</w:t>
+      </w:r>
+      <w:r>
+        <w:rPr>
+          <w:lang w:val="en-US"/>
+        </w:rPr>
+        <w:t xml:space="preserve"> that indicates how comple</w:t>
+      </w:r>
+      <w:r>
+        <w:rPr>
+          <w:lang w:val="en-US"/>
+        </w:rPr>
+        <w:t>te it is.</w:t>
+      </w:r>
+    </w:p>
+    <w:tbl>
+      <w:tblPr>
+        <w:tblStyle w:val="Listaclara-nfasis1"/>
+        <w:tblW w:w="0" w:type="auto"/>
+        <w:jc w:val="center"/>
+        <w:tblLook w:val="04A0" w:firstRow="1" w:lastRow="0" w:firstColumn="1" w:lastColumn="0" w:noHBand="0" w:noVBand="1"/>
+      </w:tblPr>
+      <w:tblGrid>
+        <w:gridCol w:w="3189"/>
+        <w:gridCol w:w="2126"/>
+      </w:tblGrid>
+      <w:tr>
+        <w:trPr>
+          <w:cnfStyle w:val="100000000000" w:firstRow="1" w:lastRow="0" w:firstColumn="0" w:lastColumn="0" w:oddVBand="0" w:evenVBand="0" w:oddHBand="0" w:evenHBand="0" w:firstRowFirstColumn="0" w:firstRowLastColumn="0" w:lastRowFirstColumn="0" w:lastRowLastColumn="0"/>
+          <w:jc w:val="center"/>
+        </w:trPr>
+        <w:tc>
+          <w:tcPr>
+            <w:cnfStyle w:val="001000000000" w:firstRow="0" w:lastRow="0" w:firstColumn="1" w:lastColumn="0" w:oddVBand="0" w:evenVBand="0" w:oddHBand="0" w:evenHBand="0" w:firstRowFirstColumn="0" w:firstRowLastColumn="0" w:lastRowFirstColumn="0" w:lastRowLastColumn="0"/>
+            <w:tcW w:w="3189" w:type="dxa"/>
+            <w:tcBorders>
+              <w:bottom w:val="single" w:sz="8" w:space="0" w:color="5B9BD5" w:themeColor="accent1"/>
+            </w:tcBorders>
+          </w:tcPr>
+          <w:p>
+            <w:pPr>
+              <w:rPr>
+                <w:lang w:val="en-US"/>
+              </w:rPr>
+            </w:pPr>
+            <w:r>
+              <w:rPr>
+                <w:lang w:val="en-US"/>
+              </w:rPr>
+              <w:t>Functional and non-functional requirements</w:t>
+            </w:r>
+          </w:p>
+        </w:tc>
+        <w:tc>
+          <w:tcPr>
+            <w:tcW w:w="2126" w:type="dxa"/>
+          </w:tcPr>
+          <w:p>
+            <w:pPr>
+              <w:cnfStyle w:val="100000000000" w:firstRow="1" w:lastRow="0" w:firstColumn="0" w:lastColumn="0" w:oddVBand="0" w:evenVBand="0" w:oddHBand="0" w:evenHBand="0" w:firstRowFirstColumn="0" w:firstRowLastColumn="0" w:lastRowFirstColumn="0" w:lastRowLastColumn="0"/>
+              <w:rPr>
+                <w:lang w:val="en-US"/>
+              </w:rPr>
+            </w:pPr>
+            <w:r>
+              <w:rPr>
+                <w:lang w:val="en-US"/>
+              </w:rPr>
+              <w:t>State</w:t>
+            </w:r>
+          </w:p>
+        </w:tc>
+      </w:tr>
+      <w:tr>
+        <w:trPr>
+          <w:cnfStyle w:val="000000100000" w:firstRow="0" w:lastRow="0" w:firstColumn="0" w:lastColumn="0" w:oddVBand="0" w:evenVBand="0" w:oddHBand="1" w:evenHBand="0" w:firstRowFirstColumn="0" w:firstRowLastColumn="0" w:lastRowFirstColumn="0" w:lastRowLastColumn="0"/>
+          <w:jc w:val="center"/>
+        </w:trPr>
+        <w:tc>
+          <w:tcPr>
+            <w:cnfStyle w:val="001000000000" w:firstRow="0" w:lastRow="0" w:firstColumn="1" w:lastColumn="0" w:oddVBand="0" w:evenVBand="0" w:oddHBand="0" w:evenHBand="0" w:firstRowFirstColumn="0" w:firstRowLastColumn="0" w:lastRowFirstColumn="0" w:lastRowLastColumn="0"/>
+            <w:tcW w:w="3189" w:type="dxa"/>
+            <w:tcBorders>
+              <w:right w:val="single" w:sz="4" w:space="0" w:color="auto"/>
+            </w:tcBorders>
+          </w:tcPr>
+          <w:p>
+            <w:pPr>
+              <w:rPr>
+                <w:lang w:val="en-US"/>
+              </w:rPr>
+            </w:pPr>
+            <w:r>
+              <w:rPr>
+                <w:lang w:val="en-US"/>
+              </w:rPr>
+              <w:t>Login</w:t>
+            </w:r>
+            <w:r>
+              <w:rPr>
+                <w:lang w:val="en-US"/>
+              </w:rPr>
+              <w:t xml:space="preserve"> </w:t>
+            </w:r>
+            <w:r>
+              <w:rPr>
+                <w:lang w:val="en-US"/>
+              </w:rPr>
+              <w:t>part</w:t>
+            </w:r>
+          </w:p>
+        </w:tc>
+        <w:tc>
+          <w:tcPr>
+            <w:tcW w:w="2126" w:type="dxa"/>
+            <w:tcBorders>
+              <w:left w:val="single" w:sz="4" w:space="0" w:color="auto"/>
+            </w:tcBorders>
+          </w:tcPr>
+          <w:p>
+            <w:pPr>
+              <w:cnfStyle w:val="000000100000" w:firstRow="0" w:lastRow="0" w:firstColumn="0" w:lastColumn="0" w:oddVBand="0" w:evenVBand="0" w:oddHBand="1" w:evenHBand="0" w:firstRowFirstColumn="0" w:firstRowLastColumn="0" w:lastRowFirstColumn="0" w:lastRowLastColumn="0"/>
+              <w:rPr>
+                <w:lang w:val="en-US"/>
+              </w:rPr>
+            </w:pPr>
+            <w:r>
+              <w:rPr>
+                <w:lang w:val="en-US"/>
+              </w:rPr>
+              <w:t>Completed</w:t>
+            </w:r>
+          </w:p>
+        </w:tc>
+      </w:tr>
+      <w:tr>
+        <w:trPr>
+          <w:jc w:val="center"/>
+        </w:trPr>
+        <w:tc>
+          <w:tcPr>
+            <w:cnfStyle w:val="001000000000" w:firstRow="0" w:lastRow="0" w:firstColumn="1" w:lastColumn="0" w:oddVBand="0" w:evenVBand="0" w:oddHBand="0" w:evenHBand="0" w:firstRowFirstColumn="0" w:firstRowLastColumn="0" w:lastRowFirstColumn="0" w:lastRowLastColumn="0"/>
+            <w:tcW w:w="3189" w:type="dxa"/>
+            <w:tcBorders>
+              <w:top w:val="single" w:sz="8" w:space="0" w:color="5B9BD5" w:themeColor="accent1"/>
+              <w:bottom w:val="single" w:sz="8" w:space="0" w:color="5B9BD5" w:themeColor="accent1"/>
+              <w:right w:val="single" w:sz="4" w:space="0" w:color="auto"/>
+            </w:tcBorders>
+          </w:tcPr>
+          <w:p>
+            <w:pPr>
+              <w:rPr>
+                <w:lang w:val="en-US"/>
+              </w:rPr>
+            </w:pPr>
+            <w:r>
+              <w:rPr>
+                <w:lang w:val="en-US"/>
+              </w:rPr>
+              <w:t xml:space="preserve">Main </w:t>
+            </w:r>
+            <w:r>
+              <w:rPr>
+                <w:lang w:val="en-US"/>
+              </w:rPr>
+              <w:t>part</w:t>
+            </w:r>
+          </w:p>
+        </w:tc>
+        <w:tc>
+          <w:tcPr>
+            <w:tcW w:w="2126" w:type="dxa"/>
+            <w:tcBorders>
+              <w:left w:val="single" w:sz="4" w:space="0" w:color="auto"/>
+            </w:tcBorders>
+          </w:tcPr>
+          <w:p>
+            <w:pPr>
+              <w:cnfStyle w:val="000000000000" w:firstRow="0" w:lastRow="0" w:firstColumn="0" w:lastColumn="0" w:oddVBand="0" w:evenVBand="0" w:oddHBand="0" w:evenHBand="0" w:firstRowFirstColumn="0" w:firstRowLastColumn="0" w:lastRowFirstColumn="0" w:lastRowLastColumn="0"/>
+              <w:rPr>
+                <w:lang w:val="en-US"/>
+              </w:rPr>
+            </w:pPr>
+            <w:r>
+              <w:rPr>
+                <w:lang w:val="en-US"/>
+              </w:rPr>
+              <w:t>Completed</w:t>
+            </w:r>
+          </w:p>
+        </w:tc>
+      </w:tr>
+      <w:tr>
+        <w:trPr>
+          <w:cnfStyle w:val="000000100000" w:firstRow="0" w:lastRow="0" w:firstColumn="0" w:lastColumn="0" w:oddVBand="0" w:evenVBand="0" w:oddHBand="1" w:evenHBand="0" w:firstRowFirstColumn="0" w:firstRowLastColumn="0" w:lastRowFirstColumn="0" w:lastRowLastColumn="0"/>
+          <w:jc w:val="center"/>
+        </w:trPr>
+        <w:tc>
+          <w:tcPr>
+            <w:cnfStyle w:val="001000000000" w:firstRow="0" w:lastRow="0" w:firstColumn="1" w:lastColumn="0" w:oddVBand="0" w:evenVBand="0" w:oddHBand="0" w:evenHBand="0" w:firstRowFirstColumn="0" w:firstRowLastColumn="0" w:lastRowFirstColumn="0" w:lastRowLastColumn="0"/>
+            <w:tcW w:w="3189" w:type="dxa"/>
+            <w:tcBorders>
+              <w:right w:val="single" w:sz="4" w:space="0" w:color="auto"/>
+            </w:tcBorders>
+          </w:tcPr>
+          <w:p>
+            <w:pPr>
+              <w:rPr>
+                <w:lang w:val="en-US"/>
+              </w:rPr>
+            </w:pPr>
+            <w:r>
+              <w:rPr>
+                <w:lang w:val="en-US"/>
+              </w:rPr>
+              <w:t xml:space="preserve">Audits </w:t>
+            </w:r>
+            <w:r>
+              <w:rPr>
+                <w:lang w:val="en-US"/>
+              </w:rPr>
+              <w:t>part</w:t>
+            </w:r>
+          </w:p>
+        </w:tc>
+        <w:tc>
+          <w:tcPr>
+            <w:tcW w:w="2126" w:type="dxa"/>
+            <w:tcBorders>
+              <w:left w:val="single" w:sz="4" w:space="0" w:color="auto"/>
+            </w:tcBorders>
+          </w:tcPr>
+          <w:p>
+            <w:pPr>
+              <w:cnfStyle w:val="000000100000" w:firstRow="0" w:lastRow="0" w:firstColumn="0" w:lastColumn="0" w:oddVBand="0" w:evenVBand="0" w:oddHBand="1" w:evenHBand="0" w:firstRowFirstColumn="0" w:firstRowLastColumn="0" w:lastRowFirstColumn="0" w:lastRowLastColumn="0"/>
+              <w:rPr>
+                <w:lang w:val="en-US"/>
+              </w:rPr>
+            </w:pPr>
+            <w:r>
+              <w:rPr>
+                <w:lang w:val="en-US"/>
+              </w:rPr>
+              <w:t>Completed</w:t>
+            </w:r>
+          </w:p>
+        </w:tc>
+      </w:tr>
+      <w:tr>
+        <w:trPr>
+          <w:jc w:val="center"/>
+        </w:trPr>
+        <w:tc>
+          <w:tcPr>
+            <w:cnfStyle w:val="001000000000" w:firstRow="0" w:lastRow="0" w:firstColumn="1" w:lastColumn="0" w:oddVBand="0" w:evenVBand="0" w:oddHBand="0" w:evenHBand="0" w:firstRowFirstColumn="0" w:firstRowLastColumn="0" w:lastRowFirstColumn="0" w:lastRowLastColumn="0"/>
+            <w:tcW w:w="3189" w:type="dxa"/>
+            <w:tcBorders>
+              <w:top w:val="single" w:sz="8" w:space="0" w:color="5B9BD5" w:themeColor="accent1"/>
+              <w:bottom w:val="single" w:sz="8" w:space="0" w:color="5B9BD5" w:themeColor="accent1"/>
+              <w:right w:val="single" w:sz="4" w:space="0" w:color="auto"/>
+            </w:tcBorders>
+          </w:tcPr>
+          <w:p>
+            <w:pPr>
+              <w:rPr>
+                <w:lang w:val="en-US"/>
+              </w:rPr>
+            </w:pPr>
+            <w:r>
+              <w:rPr>
+                <w:lang w:val="en-US"/>
+              </w:rPr>
+              <w:t>History part</w:t>
+            </w:r>
+          </w:p>
+        </w:tc>
+        <w:tc>
+          <w:tcPr>
+            <w:tcW w:w="2126" w:type="dxa"/>
+            <w:tcBorders>
+              <w:left w:val="single" w:sz="4" w:space="0" w:color="auto"/>
+            </w:tcBorders>
+          </w:tcPr>
+          <w:p>
+            <w:pPr>
+              <w:cnfStyle w:val="000000000000" w:firstRow="0" w:lastRow="0" w:firstColumn="0" w:lastColumn="0" w:oddVBand="0" w:evenVBand="0" w:oddHBand="0" w:evenHBand="0" w:firstRowFirstColumn="0" w:firstRowLastColumn="0" w:lastRowFirstColumn="0" w:lastRowLastColumn="0"/>
+              <w:rPr>
+                <w:lang w:val="en-US"/>
+              </w:rPr>
+            </w:pPr>
+            <w:r>
+              <w:rPr>
+                <w:lang w:val="en-US"/>
+              </w:rPr>
+              <w:t>Completed</w:t>
+            </w:r>
+          </w:p>
+        </w:tc>
+      </w:tr>
+      <w:tr>
+        <w:trPr>
+          <w:cnfStyle w:val="000000100000" w:firstRow="0" w:lastRow="0" w:firstColumn="0" w:lastColumn="0" w:oddVBand="0" w:evenVBand="0" w:oddHBand="1" w:evenHBand="0" w:firstRowFirstColumn="0" w:firstRowLastColumn="0" w:lastRowFirstColumn="0" w:lastRowLastColumn="0"/>
+          <w:jc w:val="center"/>
+        </w:trPr>
+        <w:tc>
+          <w:tcPr>
+            <w:cnfStyle w:val="001000000000" w:firstRow="0" w:lastRow="0" w:firstColumn="1" w:lastColumn="0" w:oddVBand="0" w:evenVBand="0" w:oddHBand="0" w:evenHBand="0" w:firstRowFirstColumn="0" w:firstRowLastColumn="0" w:lastRowFirstColumn="0" w:lastRowLastColumn="0"/>
+            <w:tcW w:w="3189" w:type="dxa"/>
+            <w:tcBorders>
+              <w:right w:val="single" w:sz="4" w:space="0" w:color="auto"/>
+            </w:tcBorders>
+          </w:tcPr>
+          <w:p>
+            <w:pPr>
+              <w:rPr>
+                <w:lang w:val="en-US"/>
+              </w:rPr>
+            </w:pPr>
+            <w:r>
+              <w:rPr>
+                <w:lang w:val="en-US"/>
+              </w:rPr>
+              <w:t>Responsive Design</w:t>
+            </w:r>
+          </w:p>
+        </w:tc>
+        <w:tc>
+          <w:tcPr>
+            <w:tcW w:w="2126" w:type="dxa"/>
+            <w:tcBorders>
+              <w:left w:val="single" w:sz="4" w:space="0" w:color="auto"/>
+            </w:tcBorders>
+          </w:tcPr>
+          <w:p>
+            <w:pPr>
+              <w:cnfStyle w:val="000000100000" w:firstRow="0" w:lastRow="0" w:firstColumn="0" w:lastColumn="0" w:oddVBand="0" w:evenVBand="0" w:oddHBand="1" w:evenHBand="0" w:firstRowFirstColumn="0" w:firstRowLastColumn="0" w:lastRowFirstColumn="0" w:lastRowLastColumn="0"/>
+              <w:rPr>
+                <w:lang w:val="en-US"/>
+              </w:rPr>
+            </w:pPr>
+            <w:r>
+              <w:rPr>
+                <w:lang w:val="en-US"/>
+              </w:rPr>
+              <w:t>Completed</w:t>
+            </w:r>
+          </w:p>
+        </w:tc>
+      </w:tr>
+      <w:tr>
+        <w:trPr>
+          <w:jc w:val="center"/>
+        </w:trPr>
+        <w:tc>
+          <w:tcPr>
+            <w:cnfStyle w:val="001000000000" w:firstRow="0" w:lastRow="0" w:firstColumn="1" w:lastColumn="0" w:oddVBand="0" w:evenVBand="0" w:oddHBand="0" w:evenHBand="0" w:firstRowFirstColumn="0" w:firstRowLastColumn="0" w:lastRowFirstColumn="0" w:lastRowLastColumn="0"/>
+            <w:tcW w:w="3189" w:type="dxa"/>
+            <w:tcBorders>
+              <w:top w:val="single" w:sz="8" w:space="0" w:color="5B9BD5" w:themeColor="accent1"/>
+              <w:bottom w:val="single" w:sz="8" w:space="0" w:color="5B9BD5" w:themeColor="accent1"/>
+              <w:right w:val="single" w:sz="4" w:space="0" w:color="auto"/>
+            </w:tcBorders>
+          </w:tcPr>
+          <w:p>
+            <w:pPr>
+              <w:rPr>
+                <w:lang w:val="en-US"/>
+              </w:rPr>
+            </w:pPr>
+            <w:r>
+              <w:rPr>
+                <w:lang w:val="en-US"/>
+              </w:rPr>
+              <w:t>Runs on different browsers</w:t>
+            </w:r>
+          </w:p>
+        </w:tc>
+        <w:tc>
+          <w:tcPr>
+            <w:tcW w:w="2126" w:type="dxa"/>
+            <w:tcBorders>
+              <w:left w:val="single" w:sz="4" w:space="0" w:color="auto"/>
+            </w:tcBorders>
+          </w:tcPr>
+          <w:p>
+            <w:pPr>
+              <w:cnfStyle w:val="000000000000" w:firstRow="0" w:lastRow="0" w:firstColumn="0" w:lastColumn="0" w:oddVBand="0" w:evenVBand="0" w:oddHBand="0" w:evenHBand="0" w:firstRowFirstColumn="0" w:firstRowLastColumn="0" w:lastRowFirstColumn="0" w:lastRowLastColumn="0"/>
+              <w:rPr>
+                <w:lang w:val="en-US"/>
+              </w:rPr>
+            </w:pPr>
+            <w:r>
+              <w:rPr>
+                <w:lang w:val="en-US"/>
+              </w:rPr>
+              <w:t>Completed</w:t>
+            </w:r>
+          </w:p>
+        </w:tc>
+      </w:tr>
+    </w:tbl>
+    <w:p>
+      <w:pPr>
+        <w:rPr>
+          <w:lang w:val="en-US"/>
+        </w:rPr>
+      </w:pPr>
+    </w:p>
+    <w:p>
+      <w:pPr>
+        <w:rPr>
+          <w:lang w:val="en-US"/>
+        </w:rPr>
+      </w:pPr>
+      <w:r>
+        <w:rPr>
+          <w:lang w:val="en-US"/>
+        </w:rPr>
+        <w:t xml:space="preserve">All the </w:t>
+      </w:r>
+      <w:r>
+        <w:rPr>
+          <w:lang w:val="en-US"/>
+        </w:rPr>
+        <w:t xml:space="preserve">functional </w:t>
+      </w:r>
+      <w:r>
+        <w:rPr>
+          <w:lang w:val="en-US"/>
+        </w:rPr>
+        <w:t>parts indicated</w:t>
+      </w:r>
+      <w:r>
+        <w:rPr>
+          <w:lang w:val="en-US"/>
+        </w:rPr>
+        <w:t xml:space="preserve"> include the view part and</w:t>
+      </w:r>
+      <w:r>
+        <w:rPr>
+          <w:lang w:val="en-US"/>
+        </w:rPr>
+        <w:t xml:space="preserve"> do the list of requested conditions</w:t>
+      </w:r>
+      <w:r>
+        <w:rPr>
+          <w:lang w:val="en-US"/>
+        </w:rPr>
+        <w:t>.</w:t>
+      </w:r>
+      <w:r>
+        <w:rPr>
+          <w:lang w:val="en-US"/>
+        </w:rPr>
         <w:br w:type="page"/>
       </w:r>
     </w:p>
     <w:p>
       <w:pPr>
-        <w:pStyle w:val="Heading1"/>
-        <w:rPr>
-          <w:lang w:val="en-US"/>
-        </w:rPr>
-      </w:pPr>
-      <w:r>
-        <w:rPr>
-          <w:lang w:val="en-US"/>
-        </w:rPr>
-        <w:lastRenderedPageBreak/>
-        <w:t>Result Analysis</w:t>
-      </w:r>
-    </w:p>
-    <w:p>
-      <w:pPr>
-        <w:rPr>
-          <w:lang w:val="en-US"/>
-        </w:rPr>
-      </w:pPr>
-    </w:p>
-    <w:p>
-      <w:pPr>
-        <w:rPr>
-          <w:rFonts w:asciiTheme="majorHAnsi" w:eastAsiaTheme="majorEastAsia" w:hAnsiTheme="majorHAnsi" w:cstheme="majorBidi"/>
-          <w:color w:val="2E74B5" w:themeColor="accent1" w:themeShade="BF"/>
-          <w:sz w:val="32"/>
-          <w:szCs w:val="32"/>
-          <w:lang w:val="en-US"/>
-        </w:rPr>
-      </w:pPr>
-      <w:r>
-        <w:rPr>
-          <w:lang w:val="en-US"/>
-        </w:rPr>
-        <w:br w:type="page"/>
-      </w:r>
-    </w:p>
-    <w:p>
-      <w:pPr>
-        <w:pStyle w:val="Heading1"/>
+        <w:pStyle w:val="Ttulo1"/>
         <w:rPr>
           <w:lang w:val="en-US"/>
         </w:rPr>
@@ -1057,42 +1631,314 @@
     </w:p>
     <w:p>
       <w:pPr>
-        <w:rPr>
-          <w:lang w:val="en-US"/>
-        </w:rPr>
-      </w:pPr>
-    </w:p>
-    <w:p>
-      <w:pPr>
-        <w:rPr>
-          <w:rFonts w:asciiTheme="majorHAnsi" w:eastAsiaTheme="majorEastAsia" w:hAnsiTheme="majorHAnsi" w:cstheme="majorBidi"/>
-          <w:color w:val="2E74B5" w:themeColor="accent1" w:themeShade="BF"/>
-          <w:sz w:val="32"/>
-          <w:szCs w:val="32"/>
-          <w:lang w:val="en-US"/>
-        </w:rPr>
-      </w:pPr>
-      <w:r>
-        <w:rPr>
-          <w:lang w:val="en-US"/>
-        </w:rPr>
-        <w:br w:type="page"/>
-      </w:r>
-    </w:p>
-    <w:p>
-      <w:pPr>
-        <w:pStyle w:val="Heading1"/>
-        <w:rPr>
-          <w:lang w:val="en-US"/>
-        </w:rPr>
-      </w:pPr>
-      <w:r>
-        <w:rPr>
-          <w:lang w:val="en-US"/>
-        </w:rPr>
-        <w:lastRenderedPageBreak/>
+        <w:jc w:val="both"/>
+        <w:rPr>
+          <w:lang w:val="en-US"/>
+        </w:rPr>
+      </w:pPr>
+      <w:r>
+        <w:rPr>
+          <w:lang w:val="en-US"/>
+        </w:rPr>
+        <w:t xml:space="preserve">The project realized </w:t>
+      </w:r>
+      <w:r>
+        <w:rPr>
+          <w:lang w:val="en-US"/>
+        </w:rPr>
+        <w:t>has been important</w:t>
+      </w:r>
+      <w:r>
+        <w:rPr>
+          <w:lang w:val="en-US"/>
+        </w:rPr>
+        <w:t xml:space="preserve"> for us</w:t>
+      </w:r>
+      <w:r>
+        <w:rPr>
+          <w:lang w:val="en-US"/>
+        </w:rPr>
+        <w:t xml:space="preserve"> to know more about the web development</w:t>
+      </w:r>
+      <w:r>
+        <w:rPr>
+          <w:lang w:val="en-US"/>
+        </w:rPr>
+        <w:t>, to learn the available mobile technologies and</w:t>
+      </w:r>
+      <w:r>
+        <w:rPr>
+          <w:lang w:val="en-US"/>
+        </w:rPr>
+        <w:t xml:space="preserve"> the different components that the Internet provides.</w:t>
+      </w:r>
+      <w:r>
+        <w:rPr>
+          <w:lang w:val="en-US"/>
+        </w:rPr>
+        <w:t xml:space="preserve"> </w:t>
+      </w:r>
+    </w:p>
+    <w:p>
+      <w:pPr>
+        <w:jc w:val="both"/>
+        <w:rPr>
+          <w:lang w:val="en-US"/>
+        </w:rPr>
+      </w:pPr>
+      <w:r>
+        <w:rPr>
+          <w:lang w:val="en-US"/>
+        </w:rPr>
+        <w:t>By researching about jQuery, jQuery mobile framework</w:t>
+      </w:r>
+      <w:r>
+        <w:rPr>
+          <w:lang w:val="en-US"/>
+        </w:rPr>
+        <w:t>s</w:t>
+      </w:r>
+      <w:r>
+        <w:rPr>
+          <w:lang w:val="en-US"/>
+        </w:rPr>
+        <w:t xml:space="preserve"> and</w:t>
+      </w:r>
+      <w:r>
+        <w:rPr>
+          <w:lang w:val="en-US"/>
+        </w:rPr>
+        <w:t xml:space="preserve"> </w:t>
+      </w:r>
+      <w:r>
+        <w:rPr>
+          <w:lang w:val="en-US"/>
+        </w:rPr>
+        <w:t xml:space="preserve">responsive design </w:t>
+      </w:r>
+      <w:r>
+        <w:rPr>
+          <w:lang w:val="en-US"/>
+        </w:rPr>
+        <w:t xml:space="preserve">we have learned different techniques and </w:t>
+      </w:r>
+      <w:r>
+        <w:rPr>
+          <w:lang w:val="en-US"/>
+        </w:rPr>
+        <w:t xml:space="preserve">acquire the basic </w:t>
+      </w:r>
+      <w:r>
+        <w:rPr>
+          <w:lang w:val="en-US"/>
+        </w:rPr>
+        <w:t>knowledge</w:t>
+      </w:r>
+      <w:r>
+        <w:rPr>
+          <w:lang w:val="en-US"/>
+        </w:rPr>
+        <w:t xml:space="preserve"> to understand some part of the cur</w:t>
+      </w:r>
+      <w:r>
+        <w:rPr>
+          <w:lang w:val="en-US"/>
+        </w:rPr>
+        <w:t>rent mobile and web development.</w:t>
+      </w:r>
+    </w:p>
+    <w:p>
+      <w:pPr>
+        <w:jc w:val="both"/>
+        <w:rPr>
+          <w:lang w:val="en-US"/>
+        </w:rPr>
+      </w:pPr>
+      <w:r>
+        <w:rPr>
+          <w:lang w:val="en-US"/>
+        </w:rPr>
+        <w:t xml:space="preserve">It also could contribute with the Computer Engineering </w:t>
+      </w:r>
+      <w:r>
+        <w:rPr>
+          <w:lang w:val="en-US"/>
+        </w:rPr>
+        <w:t>School</w:t>
+      </w:r>
+      <w:r>
+        <w:rPr>
+          <w:lang w:val="en-US"/>
+        </w:rPr>
+        <w:t xml:space="preserve"> or </w:t>
+      </w:r>
+      <w:r>
+        <w:rPr>
+          <w:lang w:val="en-US"/>
+        </w:rPr>
+        <w:t xml:space="preserve">in general for </w:t>
+      </w:r>
+      <w:r>
+        <w:rPr>
+          <w:lang w:val="en-US"/>
+        </w:rPr>
+        <w:t>the entire</w:t>
+      </w:r>
+      <w:r>
+        <w:rPr>
+          <w:lang w:val="en-US"/>
+        </w:rPr>
+        <w:t xml:space="preserve"> institute</w:t>
+      </w:r>
+      <w:r>
+        <w:rPr>
+          <w:lang w:val="en-US"/>
+        </w:rPr>
+        <w:t>, because the administrative control of the assets in an institution is very important to do</w:t>
+      </w:r>
+      <w:r>
+        <w:rPr>
+          <w:lang w:val="en-US"/>
+        </w:rPr>
+        <w:t>, so an application like this could help to do that</w:t>
+      </w:r>
+      <w:r>
+        <w:rPr>
+          <w:lang w:val="en-US"/>
+        </w:rPr>
+        <w:t xml:space="preserve"> control</w:t>
+      </w:r>
+      <w:bookmarkStart w:id="0" w:name="_GoBack"/>
+      <w:bookmarkEnd w:id="0"/>
+      <w:r>
+        <w:rPr>
+          <w:lang w:val="en-US"/>
+        </w:rPr>
+        <w:t xml:space="preserve"> easier</w:t>
+      </w:r>
+      <w:r>
+        <w:rPr>
+          <w:lang w:val="en-US"/>
+        </w:rPr>
+        <w:t>.</w:t>
+      </w:r>
+    </w:p>
+    <w:p>
+      <w:pPr>
+        <w:jc w:val="both"/>
+        <w:rPr>
+          <w:lang w:val="en-US"/>
+        </w:rPr>
+      </w:pPr>
+      <w:r>
+        <w:rPr>
+          <w:lang w:val="en-US"/>
+        </w:rPr>
+        <w:t>According with the given time to develop the application, it was the necessary to complete all the requirements.</w:t>
+      </w:r>
+    </w:p>
+    <w:p>
+      <w:pPr>
+        <w:pStyle w:val="Ttulo1"/>
+        <w:rPr>
+          <w:lang w:val="en-US"/>
+        </w:rPr>
+      </w:pPr>
+      <w:r>
+        <w:rPr>
+          <w:lang w:val="en-US"/>
+        </w:rPr>
         <w:t>Cited literature</w:t>
       </w:r>
+    </w:p>
+    <w:p>
+      <w:pPr>
+        <w:rPr>
+          <w:lang w:val="en-US"/>
+        </w:rPr>
+      </w:pPr>
+    </w:p>
+    <w:p>
+      <w:pPr>
+        <w:rPr>
+          <w:lang w:val="en-US"/>
+        </w:rPr>
+      </w:pPr>
+      <w:r>
+        <w:rPr>
+          <w:lang w:val="en-US"/>
+        </w:rPr>
+        <w:t>CSS Media Queries for iPads &amp; iPhones</w:t>
+      </w:r>
+      <w:r>
+        <w:rPr>
+          <w:lang w:val="en-US"/>
+        </w:rPr>
+        <w:t>,</w:t>
+      </w:r>
+      <w:r>
+        <w:rPr>
+          <w:lang w:val="en-US"/>
+        </w:rPr>
+        <w:t xml:space="preserve"> used to get the media queries needed for the responsive design</w:t>
+      </w:r>
+      <w:r>
+        <w:rPr>
+          <w:lang w:val="en-US"/>
+        </w:rPr>
+        <w:t>.</w:t>
+      </w:r>
+      <w:r>
+        <w:rPr>
+          <w:lang w:val="en-US"/>
+        </w:rPr>
+        <w:t xml:space="preserve"> </w:t>
+      </w:r>
+      <w:hyperlink r:id="rId8" w:history="1">
+        <w:r>
+          <w:rPr>
+            <w:rStyle w:val="Hipervnculo"/>
+            <w:lang w:val="en-US"/>
+          </w:rPr>
+          <w:t>http://www.stephentgilbert.com/mediaqueries</w:t>
+        </w:r>
+        <w:r>
+          <w:rPr>
+            <w:rStyle w:val="Hipervnculo"/>
+            <w:lang w:val="en-US"/>
+          </w:rPr>
+          <w:t>/</w:t>
+        </w:r>
+      </w:hyperlink>
+    </w:p>
+    <w:p>
+      <w:pPr>
+        <w:rPr>
+          <w:lang w:val="en-US"/>
+        </w:rPr>
+      </w:pPr>
+      <w:r>
+        <w:rPr>
+          <w:lang w:val="en-US"/>
+        </w:rPr>
+        <w:t xml:space="preserve">Responsive design device resolution, reference used to know different device screen resolutions for the responsive design. </w:t>
+      </w:r>
+      <w:hyperlink r:id="rId9" w:history="1">
+        <w:r>
+          <w:rPr>
+            <w:rStyle w:val="Hipervnculo"/>
+            <w:lang w:val="en-US"/>
+          </w:rPr>
+          <w:t>http://spirelightmedia.com/resources/responsive-design-device-resolution-reference</w:t>
+        </w:r>
+      </w:hyperlink>
+    </w:p>
+    <w:p>
+      <w:pPr>
+        <w:rPr>
+          <w:lang w:val="en-US"/>
+        </w:rPr>
+      </w:pPr>
     </w:p>
     <w:p>
       <w:pPr>
@@ -1114,7 +1960,7 @@
 </file>
 
 <file path=word/numbering.xml><?xml version="1.0" encoding="utf-8"?>
-<w:numbering xmlns:wpc="http://schemas.microsoft.com/office/word/2010/wordprocessingCanvas" xmlns:mc="http://schemas.openxmlformats.org/markup-compatibility/2006" xmlns:o="urn:schemas-microsoft-com:office:office" xmlns:r="http://schemas.openxmlformats.org/officeDocument/2006/relationships" xmlns:m="http://schemas.openxmlformats.org/officeDocument/2006/math" xmlns:v="urn:schemas-microsoft-com:vml" xmlns:wp14="http://schemas.microsoft.com/office/word/2010/wordprocessingDrawing" xmlns:wp="http://schemas.openxmlformats.org/drawingml/2006/wordprocessingDrawing" xmlns:w10="urn:schemas-microsoft-com:office:word" xmlns:w="http://schemas.openxmlformats.org/wordprocessingml/2006/main" xmlns:w14="http://schemas.microsoft.com/office/word/2010/wordml" xmlns:w15="http://schemas.microsoft.com/office/word/2012/wordml" xmlns:wpg="http://schemas.microsoft.com/office/word/2010/wordprocessingGroup" xmlns:wpi="http://schemas.microsoft.com/office/word/2010/wordprocessingInk" xmlns:wne="http://schemas.microsoft.com/office/word/2006/wordml" xmlns:wps="http://schemas.microsoft.com/office/word/2010/wordprocessingShape" mc:Ignorable="w14 w15 wp14">
+<w:numbering xmlns:wpc="http://schemas.microsoft.com/office/word/2010/wordprocessingCanvas" xmlns:mc="http://schemas.openxmlformats.org/markup-compatibility/2006" xmlns:o="urn:schemas-microsoft-com:office:office" xmlns:r="http://schemas.openxmlformats.org/officeDocument/2006/relationships" xmlns:m="http://schemas.openxmlformats.org/officeDocument/2006/math" xmlns:v="urn:schemas-microsoft-com:vml" xmlns:wp14="http://schemas.microsoft.com/office/word/2010/wordprocessingDrawing" xmlns:wp="http://schemas.openxmlformats.org/drawingml/2006/wordprocessingDrawing" xmlns:w10="urn:schemas-microsoft-com:office:word" xmlns:w="http://schemas.openxmlformats.org/wordprocessingml/2006/main" xmlns:w14="http://schemas.microsoft.com/office/word/2010/wordml" xmlns:wpg="http://schemas.microsoft.com/office/word/2010/wordprocessingGroup" xmlns:wpi="http://schemas.microsoft.com/office/word/2010/wordprocessingInk" xmlns:wne="http://schemas.microsoft.com/office/word/2006/wordml" xmlns:wps="http://schemas.microsoft.com/office/word/2010/wordprocessingShape" mc:Ignorable="w14 wp14">
   <w:abstractNum w:abstractNumId="0">
     <w:nsid w:val="00D2209A"/>
     <w:multiLevelType w:val="hybridMultilevel"/>
@@ -1324,7 +2170,7 @@
 </file>
 
 <file path=word/styles.xml><?xml version="1.0" encoding="utf-8"?>
-<w:styles xmlns:mc="http://schemas.openxmlformats.org/markup-compatibility/2006" xmlns:r="http://schemas.openxmlformats.org/officeDocument/2006/relationships" xmlns:w="http://schemas.openxmlformats.org/wordprocessingml/2006/main" xmlns:w14="http://schemas.microsoft.com/office/word/2010/wordml" xmlns:w15="http://schemas.microsoft.com/office/word/2012/wordml" mc:Ignorable="w14 w15">
+<w:styles xmlns:mc="http://schemas.openxmlformats.org/markup-compatibility/2006" xmlns:r="http://schemas.openxmlformats.org/officeDocument/2006/relationships" xmlns:w="http://schemas.openxmlformats.org/wordprocessingml/2006/main" xmlns:w14="http://schemas.microsoft.com/office/word/2010/wordml" mc:Ignorable="w14">
   <w:docDefaults>
     <w:rPrDefault>
       <w:rPr>
@@ -1340,388 +2186,154 @@
       </w:pPr>
     </w:pPrDefault>
   </w:docDefaults>
-  <w:latentStyles w:defLockedState="0" w:defUIPriority="99" w:defSemiHidden="0" w:defUnhideWhenUsed="0" w:defQFormat="0" w:count="371">
-    <w:lsdException w:name="Normal" w:uiPriority="0" w:qFormat="1"/>
-    <w:lsdException w:name="heading 1" w:uiPriority="9" w:qFormat="1"/>
-    <w:lsdException w:name="heading 2" w:semiHidden="1" w:uiPriority="9" w:unhideWhenUsed="1" w:qFormat="1"/>
-    <w:lsdException w:name="heading 3" w:semiHidden="1" w:uiPriority="9" w:unhideWhenUsed="1" w:qFormat="1"/>
-    <w:lsdException w:name="heading 4" w:semiHidden="1" w:uiPriority="9" w:unhideWhenUsed="1" w:qFormat="1"/>
-    <w:lsdException w:name="heading 5" w:semiHidden="1" w:uiPriority="9" w:unhideWhenUsed="1" w:qFormat="1"/>
-    <w:lsdException w:name="heading 6" w:semiHidden="1" w:uiPriority="9" w:unhideWhenUsed="1" w:qFormat="1"/>
-    <w:lsdException w:name="heading 7" w:semiHidden="1" w:uiPriority="9" w:unhideWhenUsed="1" w:qFormat="1"/>
-    <w:lsdException w:name="heading 8" w:semiHidden="1" w:uiPriority="9" w:unhideWhenUsed="1" w:qFormat="1"/>
-    <w:lsdException w:name="heading 9" w:semiHidden="1" w:uiPriority="9" w:unhideWhenUsed="1" w:qFormat="1"/>
-    <w:lsdException w:name="index 1" w:semiHidden="1" w:unhideWhenUsed="1"/>
-    <w:lsdException w:name="index 2" w:semiHidden="1" w:unhideWhenUsed="1"/>
-    <w:lsdException w:name="index 3" w:semiHidden="1" w:unhideWhenUsed="1"/>
-    <w:lsdException w:name="index 4" w:semiHidden="1" w:unhideWhenUsed="1"/>
-    <w:lsdException w:name="index 5" w:semiHidden="1" w:unhideWhenUsed="1"/>
-    <w:lsdException w:name="index 6" w:semiHidden="1" w:unhideWhenUsed="1"/>
-    <w:lsdException w:name="index 7" w:semiHidden="1" w:unhideWhenUsed="1"/>
-    <w:lsdException w:name="index 8" w:semiHidden="1" w:unhideWhenUsed="1"/>
-    <w:lsdException w:name="index 9" w:semiHidden="1" w:unhideWhenUsed="1"/>
-    <w:lsdException w:name="toc 1" w:semiHidden="1" w:uiPriority="39" w:unhideWhenUsed="1"/>
-    <w:lsdException w:name="toc 2" w:semiHidden="1" w:uiPriority="39" w:unhideWhenUsed="1"/>
-    <w:lsdException w:name="toc 3" w:semiHidden="1" w:uiPriority="39" w:unhideWhenUsed="1"/>
-    <w:lsdException w:name="toc 4" w:semiHidden="1" w:uiPriority="39" w:unhideWhenUsed="1"/>
-    <w:lsdException w:name="toc 5" w:semiHidden="1" w:uiPriority="39" w:unhideWhenUsed="1"/>
-    <w:lsdException w:name="toc 6" w:semiHidden="1" w:uiPriority="39" w:unhideWhenUsed="1"/>
-    <w:lsdException w:name="toc 7" w:semiHidden="1" w:uiPriority="39" w:unhideWhenUsed="1"/>
-    <w:lsdException w:name="toc 8" w:semiHidden="1" w:uiPriority="39" w:unhideWhenUsed="1"/>
-    <w:lsdException w:name="toc 9" w:semiHidden="1" w:uiPriority="39" w:unhideWhenUsed="1"/>
-    <w:lsdException w:name="Normal Indent" w:semiHidden="1" w:unhideWhenUsed="1"/>
-    <w:lsdException w:name="footnote text" w:semiHidden="1" w:unhideWhenUsed="1"/>
-    <w:lsdException w:name="annotation text" w:semiHidden="1" w:unhideWhenUsed="1"/>
-    <w:lsdException w:name="header" w:semiHidden="1" w:unhideWhenUsed="1"/>
-    <w:lsdException w:name="footer" w:semiHidden="1" w:unhideWhenUsed="1"/>
-    <w:lsdException w:name="index heading" w:semiHidden="1" w:unhideWhenUsed="1"/>
-    <w:lsdException w:name="caption" w:semiHidden="1" w:uiPriority="35" w:unhideWhenUsed="1" w:qFormat="1"/>
-    <w:lsdException w:name="table of figures" w:semiHidden="1" w:unhideWhenUsed="1"/>
-    <w:lsdException w:name="envelope address" w:semiHidden="1" w:unhideWhenUsed="1"/>
-    <w:lsdException w:name="envelope return" w:semiHidden="1" w:unhideWhenUsed="1"/>
-    <w:lsdException w:name="footnote reference" w:semiHidden="1" w:unhideWhenUsed="1"/>
-    <w:lsdException w:name="annotation reference" w:semiHidden="1" w:unhideWhenUsed="1"/>
-    <w:lsdException w:name="line number" w:semiHidden="1" w:unhideWhenUsed="1"/>
-    <w:lsdException w:name="page number" w:semiHidden="1" w:unhideWhenUsed="1"/>
-    <w:lsdException w:name="endnote reference" w:semiHidden="1" w:unhideWhenUsed="1"/>
-    <w:lsdException w:name="endnote text" w:semiHidden="1" w:unhideWhenUsed="1"/>
-    <w:lsdException w:name="table of authorities" w:semiHidden="1" w:unhideWhenUsed="1"/>
-    <w:lsdException w:name="macro" w:semiHidden="1" w:unhideWhenUsed="1"/>
-    <w:lsdException w:name="toa heading" w:semiHidden="1" w:unhideWhenUsed="1"/>
-    <w:lsdException w:name="List" w:semiHidden="1" w:unhideWhenUsed="1"/>
-    <w:lsdException w:name="List Bullet" w:semiHidden="1" w:unhideWhenUsed="1"/>
-    <w:lsdException w:name="List Number" w:semiHidden="1" w:unhideWhenUsed="1"/>
-    <w:lsdException w:name="List 2" w:semiHidden="1" w:unhideWhenUsed="1"/>
-    <w:lsdException w:name="List 3" w:semiHidden="1" w:unhideWhenUsed="1"/>
-    <w:lsdException w:name="List 4" w:semiHidden="1" w:unhideWhenUsed="1"/>
-    <w:lsdException w:name="List 5" w:semiHidden="1" w:unhideWhenUsed="1"/>
-    <w:lsdException w:name="List Bullet 2" w:semiHidden="1" w:unhideWhenUsed="1"/>
-    <w:lsdException w:name="List Bullet 3" w:semiHidden="1" w:unhideWhenUsed="1"/>
-    <w:lsdException w:name="List Bullet 4" w:semiHidden="1" w:unhideWhenUsed="1"/>
-    <w:lsdException w:name="List Bullet 5" w:semiHidden="1" w:unhideWhenUsed="1"/>
-    <w:lsdException w:name="List Number 2" w:semiHidden="1" w:unhideWhenUsed="1"/>
-    <w:lsdException w:name="List Number 3" w:semiHidden="1" w:unhideWhenUsed="1"/>
-    <w:lsdException w:name="List Number 4" w:semiHidden="1" w:unhideWhenUsed="1"/>
-    <w:lsdException w:name="List Number 5" w:semiHidden="1" w:unhideWhenUsed="1"/>
-    <w:lsdException w:name="Title" w:uiPriority="10" w:qFormat="1"/>
-    <w:lsdException w:name="Closing" w:semiHidden="1" w:unhideWhenUsed="1"/>
-    <w:lsdException w:name="Signature" w:semiHidden="1" w:unhideWhenUsed="1"/>
-    <w:lsdException w:name="Default Paragraph Font" w:semiHidden="1" w:uiPriority="1" w:unhideWhenUsed="1"/>
-    <w:lsdException w:name="Body Text" w:semiHidden="1" w:unhideWhenUsed="1"/>
-    <w:lsdException w:name="Body Text Indent" w:semiHidden="1" w:unhideWhenUsed="1"/>
-    <w:lsdException w:name="List Continue" w:semiHidden="1" w:unhideWhenUsed="1"/>
-    <w:lsdException w:name="List Continue 2" w:semiHidden="1" w:unhideWhenUsed="1"/>
-    <w:lsdException w:name="List Continue 3" w:semiHidden="1" w:unhideWhenUsed="1"/>
-    <w:lsdException w:name="List Continue 4" w:semiHidden="1" w:unhideWhenUsed="1"/>
-    <w:lsdException w:name="List Continue 5" w:semiHidden="1" w:unhideWhenUsed="1"/>
-    <w:lsdException w:name="Message Header" w:semiHidden="1" w:unhideWhenUsed="1"/>
-    <w:lsdException w:name="Subtitle" w:uiPriority="11" w:qFormat="1"/>
-    <w:lsdException w:name="Salutation" w:semiHidden="1" w:unhideWhenUsed="1"/>
-    <w:lsdException w:name="Date" w:semiHidden="1" w:unhideWhenUsed="1"/>
-    <w:lsdException w:name="Body Text First Indent" w:semiHidden="1" w:unhideWhenUsed="1"/>
-    <w:lsdException w:name="Body Text First Indent 2" w:semiHidden="1" w:unhideWhenUsed="1"/>
-    <w:lsdException w:name="Note Heading" w:semiHidden="1" w:unhideWhenUsed="1"/>
-    <w:lsdException w:name="Body Text 2" w:semiHidden="1" w:unhideWhenUsed="1"/>
-    <w:lsdException w:name="Body Text 3" w:semiHidden="1" w:unhideWhenUsed="1"/>
-    <w:lsdException w:name="Body Text Indent 2" w:semiHidden="1" w:unhideWhenUsed="1"/>
-    <w:lsdException w:name="Body Text Indent 3" w:semiHidden="1" w:unhideWhenUsed="1"/>
-    <w:lsdException w:name="Block Text" w:semiHidden="1" w:unhideWhenUsed="1"/>
-    <w:lsdException w:name="Hyperlink" w:semiHidden="1" w:unhideWhenUsed="1"/>
-    <w:lsdException w:name="FollowedHyperlink" w:semiHidden="1" w:unhideWhenUsed="1"/>
-    <w:lsdException w:name="Strong" w:uiPriority="22" w:qFormat="1"/>
-    <w:lsdException w:name="Emphasis" w:uiPriority="20" w:qFormat="1"/>
-    <w:lsdException w:name="Document Map" w:semiHidden="1" w:unhideWhenUsed="1"/>
-    <w:lsdException w:name="Plain Text" w:semiHidden="1" w:unhideWhenUsed="1"/>
-    <w:lsdException w:name="E-mail Signature" w:semiHidden="1" w:unhideWhenUsed="1"/>
-    <w:lsdException w:name="HTML Top of Form" w:semiHidden="1" w:unhideWhenUsed="1"/>
-    <w:lsdException w:name="HTML Bottom of Form" w:semiHidden="1" w:unhideWhenUsed="1"/>
-    <w:lsdException w:name="Normal (Web)" w:semiHidden="1" w:unhideWhenUsed="1"/>
-    <w:lsdException w:name="HTML Acronym" w:semiHidden="1" w:unhideWhenUsed="1"/>
-    <w:lsdException w:name="HTML Address" w:semiHidden="1" w:unhideWhenUsed="1"/>
-    <w:lsdException w:name="HTML Cite" w:semiHidden="1" w:unhideWhenUsed="1"/>
-    <w:lsdException w:name="HTML Code" w:semiHidden="1" w:unhideWhenUsed="1"/>
-    <w:lsdException w:name="HTML Definition" w:semiHidden="1" w:unhideWhenUsed="1"/>
-    <w:lsdException w:name="HTML Keyboard" w:semiHidden="1" w:unhideWhenUsed="1"/>
-    <w:lsdException w:name="HTML Preformatted" w:semiHidden="1" w:unhideWhenUsed="1"/>
-    <w:lsdException w:name="HTML Sample" w:semiHidden="1" w:unhideWhenUsed="1"/>
-    <w:lsdException w:name="HTML Typewriter" w:semiHidden="1" w:unhideWhenUsed="1"/>
-    <w:lsdException w:name="HTML Variable" w:semiHidden="1" w:unhideWhenUsed="1"/>
-    <w:lsdException w:name="Normal Table" w:semiHidden="1" w:unhideWhenUsed="1"/>
-    <w:lsdException w:name="annotation subject" w:semiHidden="1" w:unhideWhenUsed="1"/>
-    <w:lsdException w:name="No List" w:semiHidden="1" w:unhideWhenUsed="1"/>
-    <w:lsdException w:name="Outline List 1" w:semiHidden="1" w:unhideWhenUsed="1"/>
-    <w:lsdException w:name="Outline List 2" w:semiHidden="1" w:unhideWhenUsed="1"/>
-    <w:lsdException w:name="Outline List 3" w:semiHidden="1" w:unhideWhenUsed="1"/>
-    <w:lsdException w:name="Table Simple 1" w:semiHidden="1" w:unhideWhenUsed="1"/>
-    <w:lsdException w:name="Table Simple 2" w:semiHidden="1" w:unhideWhenUsed="1"/>
-    <w:lsdException w:name="Table Simple 3" w:semiHidden="1" w:unhideWhenUsed="1"/>
-    <w:lsdException w:name="Table Classic 1" w:semiHidden="1" w:unhideWhenUsed="1"/>
-    <w:lsdException w:name="Table Classic 2" w:semiHidden="1" w:unhideWhenUsed="1"/>
-    <w:lsdException w:name="Table Classic 3" w:semiHidden="1" w:unhideWhenUsed="1"/>
-    <w:lsdException w:name="Table Classic 4" w:semiHidden="1" w:unhideWhenUsed="1"/>
-    <w:lsdException w:name="Table Colorful 1" w:semiHidden="1" w:unhideWhenUsed="1"/>
-    <w:lsdException w:name="Table Colorful 2" w:semiHidden="1" w:unhideWhenUsed="1"/>
-    <w:lsdException w:name="Table Colorful 3" w:semiHidden="1" w:unhideWhenUsed="1"/>
-    <w:lsdException w:name="Table Columns 1" w:semiHidden="1" w:unhideWhenUsed="1"/>
-    <w:lsdException w:name="Table Columns 2" w:semiHidden="1" w:unhideWhenUsed="1"/>
-    <w:lsdException w:name="Table Columns 3" w:semiHidden="1" w:unhideWhenUsed="1"/>
-    <w:lsdException w:name="Table Columns 4" w:semiHidden="1" w:unhideWhenUsed="1"/>
-    <w:lsdException w:name="Table Columns 5" w:semiHidden="1" w:unhideWhenUsed="1"/>
-    <w:lsdException w:name="Table Grid 1" w:semiHidden="1" w:unhideWhenUsed="1"/>
-    <w:lsdException w:name="Table Grid 2" w:semiHidden="1" w:unhideWhenUsed="1"/>
-    <w:lsdException w:name="Table Grid 3" w:semiHidden="1" w:unhideWhenUsed="1"/>
-    <w:lsdException w:name="Table Grid 4" w:semiHidden="1" w:unhideWhenUsed="1"/>
-    <w:lsdException w:name="Table Grid 5" w:semiHidden="1" w:unhideWhenUsed="1"/>
-    <w:lsdException w:name="Table Grid 6" w:semiHidden="1" w:unhideWhenUsed="1"/>
-    <w:lsdException w:name="Table Grid 7" w:semiHidden="1" w:unhideWhenUsed="1"/>
-    <w:lsdException w:name="Table Grid 8" w:semiHidden="1" w:unhideWhenUsed="1"/>
-    <w:lsdException w:name="Table List 1" w:semiHidden="1" w:unhideWhenUsed="1"/>
-    <w:lsdException w:name="Table List 2" w:semiHidden="1" w:unhideWhenUsed="1"/>
-    <w:lsdException w:name="Table List 3" w:semiHidden="1" w:unhideWhenUsed="1"/>
-    <w:lsdException w:name="Table List 4" w:semiHidden="1" w:unhideWhenUsed="1"/>
-    <w:lsdException w:name="Table List 5" w:semiHidden="1" w:unhideWhenUsed="1"/>
-    <w:lsdException w:name="Table List 6" w:semiHidden="1" w:unhideWhenUsed="1"/>
-    <w:lsdException w:name="Table List 7" w:semiHidden="1" w:unhideWhenUsed="1"/>
-    <w:lsdException w:name="Table List 8" w:semiHidden="1" w:unhideWhenUsed="1"/>
-    <w:lsdException w:name="Table 3D effects 1" w:semiHidden="1" w:unhideWhenUsed="1"/>
-    <w:lsdException w:name="Table 3D effects 2" w:semiHidden="1" w:unhideWhenUsed="1"/>
-    <w:lsdException w:name="Table 3D effects 3" w:semiHidden="1" w:unhideWhenUsed="1"/>
-    <w:lsdException w:name="Table Contemporary" w:semiHidden="1" w:unhideWhenUsed="1"/>
-    <w:lsdException w:name="Table Elegant" w:semiHidden="1" w:unhideWhenUsed="1"/>
-    <w:lsdException w:name="Table Professional" w:semiHidden="1" w:unhideWhenUsed="1"/>
-    <w:lsdException w:name="Table Subtle 1" w:semiHidden="1" w:unhideWhenUsed="1"/>
-    <w:lsdException w:name="Table Subtle 2" w:semiHidden="1" w:unhideWhenUsed="1"/>
-    <w:lsdException w:name="Table Web 1" w:semiHidden="1" w:unhideWhenUsed="1"/>
-    <w:lsdException w:name="Table Web 2" w:semiHidden="1" w:unhideWhenUsed="1"/>
-    <w:lsdException w:name="Table Web 3" w:semiHidden="1" w:unhideWhenUsed="1"/>
-    <w:lsdException w:name="Balloon Text" w:semiHidden="1" w:unhideWhenUsed="1"/>
-    <w:lsdException w:name="Table Grid" w:uiPriority="39"/>
-    <w:lsdException w:name="Table Theme" w:semiHidden="1" w:unhideWhenUsed="1"/>
-    <w:lsdException w:name="Placeholder Text" w:semiHidden="1"/>
-    <w:lsdException w:name="No Spacing" w:uiPriority="1" w:qFormat="1"/>
-    <w:lsdException w:name="Light Shading" w:uiPriority="60"/>
-    <w:lsdException w:name="Light List" w:uiPriority="61"/>
-    <w:lsdException w:name="Light Grid" w:uiPriority="62"/>
-    <w:lsdException w:name="Medium Shading 1" w:uiPriority="63"/>
-    <w:lsdException w:name="Medium Shading 2" w:uiPriority="64"/>
-    <w:lsdException w:name="Medium List 1" w:uiPriority="65"/>
-    <w:lsdException w:name="Medium List 2" w:uiPriority="66"/>
-    <w:lsdException w:name="Medium Grid 1" w:uiPriority="67"/>
-    <w:lsdException w:name="Medium Grid 2" w:uiPriority="68"/>
-    <w:lsdException w:name="Medium Grid 3" w:uiPriority="69"/>
-    <w:lsdException w:name="Dark List" w:uiPriority="70"/>
-    <w:lsdException w:name="Colorful Shading" w:uiPriority="71"/>
-    <w:lsdException w:name="Colorful List" w:uiPriority="72"/>
-    <w:lsdException w:name="Colorful Grid" w:uiPriority="73"/>
-    <w:lsdException w:name="Light Shading Accent 1" w:uiPriority="60"/>
-    <w:lsdException w:name="Light List Accent 1" w:uiPriority="61"/>
-    <w:lsdException w:name="Light Grid Accent 1" w:uiPriority="62"/>
-    <w:lsdException w:name="Medium Shading 1 Accent 1" w:uiPriority="63"/>
-    <w:lsdException w:name="Medium Shading 2 Accent 1" w:uiPriority="64"/>
-    <w:lsdException w:name="Medium List 1 Accent 1" w:uiPriority="65"/>
-    <w:lsdException w:name="Revision" w:semiHidden="1"/>
-    <w:lsdException w:name="List Paragraph" w:uiPriority="34" w:qFormat="1"/>
-    <w:lsdException w:name="Quote" w:uiPriority="29" w:qFormat="1"/>
-    <w:lsdException w:name="Intense Quote" w:uiPriority="30" w:qFormat="1"/>
-    <w:lsdException w:name="Medium List 2 Accent 1" w:uiPriority="66"/>
-    <w:lsdException w:name="Medium Grid 1 Accent 1" w:uiPriority="67"/>
-    <w:lsdException w:name="Medium Grid 2 Accent 1" w:uiPriority="68"/>
-    <w:lsdException w:name="Medium Grid 3 Accent 1" w:uiPriority="69"/>
-    <w:lsdException w:name="Dark List Accent 1" w:uiPriority="70"/>
-    <w:lsdException w:name="Colorful Shading Accent 1" w:uiPriority="71"/>
-    <w:lsdException w:name="Colorful List Accent 1" w:uiPriority="72"/>
-    <w:lsdException w:name="Colorful Grid Accent 1" w:uiPriority="73"/>
-    <w:lsdException w:name="Light Shading Accent 2" w:uiPriority="60"/>
-    <w:lsdException w:name="Light List Accent 2" w:uiPriority="61"/>
-    <w:lsdException w:name="Light Grid Accent 2" w:uiPriority="62"/>
-    <w:lsdException w:name="Medium Shading 1 Accent 2" w:uiPriority="63"/>
-    <w:lsdException w:name="Medium Shading 2 Accent 2" w:uiPriority="64"/>
-    <w:lsdException w:name="Medium List 1 Accent 2" w:uiPriority="65"/>
-    <w:lsdException w:name="Medium List 2 Accent 2" w:uiPriority="66"/>
-    <w:lsdException w:name="Medium Grid 1 Accent 2" w:uiPriority="67"/>
-    <w:lsdException w:name="Medium Grid 2 Accent 2" w:uiPriority="68"/>
-    <w:lsdException w:name="Medium Grid 3 Accent 2" w:uiPriority="69"/>
-    <w:lsdException w:name="Dark List Accent 2" w:uiPriority="70"/>
-    <w:lsdException w:name="Colorful Shading Accent 2" w:uiPriority="71"/>
-    <w:lsdException w:name="Colorful List Accent 2" w:uiPriority="72"/>
-    <w:lsdException w:name="Colorful Grid Accent 2" w:uiPriority="73"/>
-    <w:lsdException w:name="Light Shading Accent 3" w:uiPriority="60"/>
-    <w:lsdException w:name="Light List Accent 3" w:uiPriority="61"/>
-    <w:lsdException w:name="Light Grid Accent 3" w:uiPriority="62"/>
-    <w:lsdException w:name="Medium Shading 1 Accent 3" w:uiPriority="63"/>
-    <w:lsdException w:name="Medium Shading 2 Accent 3" w:uiPriority="64"/>
-    <w:lsdException w:name="Medium List 1 Accent 3" w:uiPriority="65"/>
-    <w:lsdException w:name="Medium List 2 Accent 3" w:uiPriority="66"/>
-    <w:lsdException w:name="Medium Grid 1 Accent 3" w:uiPriority="67"/>
-    <w:lsdException w:name="Medium Grid 2 Accent 3" w:uiPriority="68"/>
-    <w:lsdException w:name="Medium Grid 3 Accent 3" w:uiPriority="69"/>
-    <w:lsdException w:name="Dark List Accent 3" w:uiPriority="70"/>
-    <w:lsdException w:name="Colorful Shading Accent 3" w:uiPriority="71"/>
-    <w:lsdException w:name="Colorful List Accent 3" w:uiPriority="72"/>
-    <w:lsdException w:name="Colorful Grid Accent 3" w:uiPriority="73"/>
-    <w:lsdException w:name="Light Shading Accent 4" w:uiPriority="60"/>
-    <w:lsdException w:name="Light List Accent 4" w:uiPriority="61"/>
-    <w:lsdException w:name="Light Grid Accent 4" w:uiPriority="62"/>
-    <w:lsdException w:name="Medium Shading 1 Accent 4" w:uiPriority="63"/>
-    <w:lsdException w:name="Medium Shading 2 Accent 4" w:uiPriority="64"/>
-    <w:lsdException w:name="Medium List 1 Accent 4" w:uiPriority="65"/>
-    <w:lsdException w:name="Medium List 2 Accent 4" w:uiPriority="66"/>
-    <w:lsdException w:name="Medium Grid 1 Accent 4" w:uiPriority="67"/>
-    <w:lsdException w:name="Medium Grid 2 Accent 4" w:uiPriority="68"/>
-    <w:lsdException w:name="Medium Grid 3 Accent 4" w:uiPriority="69"/>
-    <w:lsdException w:name="Dark List Accent 4" w:uiPriority="70"/>
-    <w:lsdException w:name="Colorful Shading Accent 4" w:uiPriority="71"/>
-    <w:lsdException w:name="Colorful List Accent 4" w:uiPriority="72"/>
-    <w:lsdException w:name="Colorful Grid Accent 4" w:uiPriority="73"/>
-    <w:lsdException w:name="Light Shading Accent 5" w:uiPriority="60"/>
-    <w:lsdException w:name="Light List Accent 5" w:uiPriority="61"/>
-    <w:lsdException w:name="Light Grid Accent 5" w:uiPriority="62"/>
-    <w:lsdException w:name="Medium Shading 1 Accent 5" w:uiPriority="63"/>
-    <w:lsdException w:name="Medium Shading 2 Accent 5" w:uiPriority="64"/>
-    <w:lsdException w:name="Medium List 1 Accent 5" w:uiPriority="65"/>
-    <w:lsdException w:name="Medium List 2 Accent 5" w:uiPriority="66"/>
-    <w:lsdException w:name="Medium Grid 1 Accent 5" w:uiPriority="67"/>
-    <w:lsdException w:name="Medium Grid 2 Accent 5" w:uiPriority="68"/>
-    <w:lsdException w:name="Medium Grid 3 Accent 5" w:uiPriority="69"/>
-    <w:lsdException w:name="Dark List Accent 5" w:uiPriority="70"/>
-    <w:lsdException w:name="Colorful Shading Accent 5" w:uiPriority="71"/>
-    <w:lsdException w:name="Colorful List Accent 5" w:uiPriority="72"/>
-    <w:lsdException w:name="Colorful Grid Accent 5" w:uiPriority="73"/>
-    <w:lsdException w:name="Light Shading Accent 6" w:uiPriority="60"/>
-    <w:lsdException w:name="Light List Accent 6" w:uiPriority="61"/>
-    <w:lsdException w:name="Light Grid Accent 6" w:uiPriority="62"/>
-    <w:lsdException w:name="Medium Shading 1 Accent 6" w:uiPriority="63"/>
-    <w:lsdException w:name="Medium Shading 2 Accent 6" w:uiPriority="64"/>
-    <w:lsdException w:name="Medium List 1 Accent 6" w:uiPriority="65"/>
-    <w:lsdException w:name="Medium List 2 Accent 6" w:uiPriority="66"/>
-    <w:lsdException w:name="Medium Grid 1 Accent 6" w:uiPriority="67"/>
-    <w:lsdException w:name="Medium Grid 2 Accent 6" w:uiPriority="68"/>
-    <w:lsdException w:name="Medium Grid 3 Accent 6" w:uiPriority="69"/>
-    <w:lsdException w:name="Dark List Accent 6" w:uiPriority="70"/>
-    <w:lsdException w:name="Colorful Shading Accent 6" w:uiPriority="71"/>
-    <w:lsdException w:name="Colorful List Accent 6" w:uiPriority="72"/>
-    <w:lsdException w:name="Colorful Grid Accent 6" w:uiPriority="73"/>
-    <w:lsdException w:name="Subtle Emphasis" w:uiPriority="19" w:qFormat="1"/>
-    <w:lsdException w:name="Intense Emphasis" w:uiPriority="21" w:qFormat="1"/>
-    <w:lsdException w:name="Subtle Reference" w:uiPriority="31" w:qFormat="1"/>
-    <w:lsdException w:name="Intense Reference" w:uiPriority="32" w:qFormat="1"/>
-    <w:lsdException w:name="Book Title" w:uiPriority="33" w:qFormat="1"/>
-    <w:lsdException w:name="Bibliography" w:semiHidden="1" w:uiPriority="37" w:unhideWhenUsed="1"/>
-    <w:lsdException w:name="TOC Heading" w:semiHidden="1" w:uiPriority="39" w:unhideWhenUsed="1" w:qFormat="1"/>
-    <w:lsdException w:name="Plain Table 1" w:uiPriority="41"/>
-    <w:lsdException w:name="Plain Table 2" w:uiPriority="42"/>
-    <w:lsdException w:name="Plain Table 3" w:uiPriority="43"/>
-    <w:lsdException w:name="Plain Table 4" w:uiPriority="44"/>
-    <w:lsdException w:name="Plain Table 5" w:uiPriority="45"/>
-    <w:lsdException w:name="Grid Table Light" w:uiPriority="40"/>
-    <w:lsdException w:name="Grid Table 1 Light" w:uiPriority="46"/>
-    <w:lsdException w:name="Grid Table 2" w:uiPriority="47"/>
-    <w:lsdException w:name="Grid Table 3" w:uiPriority="48"/>
-    <w:lsdException w:name="Grid Table 4" w:uiPriority="49"/>
-    <w:lsdException w:name="Grid Table 5 Dark" w:uiPriority="50"/>
-    <w:lsdException w:name="Grid Table 6 Colorful" w:uiPriority="51"/>
-    <w:lsdException w:name="Grid Table 7 Colorful" w:uiPriority="52"/>
-    <w:lsdException w:name="Grid Table 1 Light Accent 1" w:uiPriority="46"/>
-    <w:lsdException w:name="Grid Table 2 Accent 1" w:uiPriority="47"/>
-    <w:lsdException w:name="Grid Table 3 Accent 1" w:uiPriority="48"/>
-    <w:lsdException w:name="Grid Table 4 Accent 1" w:uiPriority="49"/>
-    <w:lsdException w:name="Grid Table 5 Dark Accent 1" w:uiPriority="50"/>
-    <w:lsdException w:name="Grid Table 6 Colorful Accent 1" w:uiPriority="51"/>
-    <w:lsdException w:name="Grid Table 7 Colorful Accent 1" w:uiPriority="52"/>
-    <w:lsdException w:name="Grid Table 1 Light Accent 2" w:uiPriority="46"/>
-    <w:lsdException w:name="Grid Table 2 Accent 2" w:uiPriority="47"/>
-    <w:lsdException w:name="Grid Table 3 Accent 2" w:uiPriority="48"/>
-    <w:lsdException w:name="Grid Table 4 Accent 2" w:uiPriority="49"/>
-    <w:lsdException w:name="Grid Table 5 Dark Accent 2" w:uiPriority="50"/>
-    <w:lsdException w:name="Grid Table 6 Colorful Accent 2" w:uiPriority="51"/>
-    <w:lsdException w:name="Grid Table 7 Colorful Accent 2" w:uiPriority="52"/>
-    <w:lsdException w:name="Grid Table 1 Light Accent 3" w:uiPriority="46"/>
-    <w:lsdException w:name="Grid Table 2 Accent 3" w:uiPriority="47"/>
-    <w:lsdException w:name="Grid Table 3 Accent 3" w:uiPriority="48"/>
-    <w:lsdException w:name="Grid Table 4 Accent 3" w:uiPriority="49"/>
-    <w:lsdException w:name="Grid Table 5 Dark Accent 3" w:uiPriority="50"/>
-    <w:lsdException w:name="Grid Table 6 Colorful Accent 3" w:uiPriority="51"/>
-    <w:lsdException w:name="Grid Table 7 Colorful Accent 3" w:uiPriority="52"/>
-    <w:lsdException w:name="Grid Table 1 Light Accent 4" w:uiPriority="46"/>
-    <w:lsdException w:name="Grid Table 2 Accent 4" w:uiPriority="47"/>
-    <w:lsdException w:name="Grid Table 3 Accent 4" w:uiPriority="48"/>
-    <w:lsdException w:name="Grid Table 4 Accent 4" w:uiPriority="49"/>
-    <w:lsdException w:name="Grid Table 5 Dark Accent 4" w:uiPriority="50"/>
-    <w:lsdException w:name="Grid Table 6 Colorful Accent 4" w:uiPriority="51"/>
-    <w:lsdException w:name="Grid Table 7 Colorful Accent 4" w:uiPriority="52"/>
-    <w:lsdException w:name="Grid Table 1 Light Accent 5" w:uiPriority="46"/>
-    <w:lsdException w:name="Grid Table 2 Accent 5" w:uiPriority="47"/>
-    <w:lsdException w:name="Grid Table 3 Accent 5" w:uiPriority="48"/>
-    <w:lsdException w:name="Grid Table 4 Accent 5" w:uiPriority="49"/>
-    <w:lsdException w:name="Grid Table 5 Dark Accent 5" w:uiPriority="50"/>
-    <w:lsdException w:name="Grid Table 6 Colorful Accent 5" w:uiPriority="51"/>
-    <w:lsdException w:name="Grid Table 7 Colorful Accent 5" w:uiPriority="52"/>
-    <w:lsdException w:name="Grid Table 1 Light Accent 6" w:uiPriority="46"/>
-    <w:lsdException w:name="Grid Table 2 Accent 6" w:uiPriority="47"/>
-    <w:lsdException w:name="Grid Table 3 Accent 6" w:uiPriority="48"/>
-    <w:lsdException w:name="Grid Table 4 Accent 6" w:uiPriority="49"/>
-    <w:lsdException w:name="Grid Table 5 Dark Accent 6" w:uiPriority="50"/>
-    <w:lsdException w:name="Grid Table 6 Colorful Accent 6" w:uiPriority="51"/>
-    <w:lsdException w:name="Grid Table 7 Colorful Accent 6" w:uiPriority="52"/>
-    <w:lsdException w:name="List Table 1 Light" w:uiPriority="46"/>
-    <w:lsdException w:name="List Table 2" w:uiPriority="47"/>
-    <w:lsdException w:name="List Table 3" w:uiPriority="48"/>
-    <w:lsdException w:name="List Table 4" w:uiPriority="49"/>
-    <w:lsdException w:name="List Table 5 Dark" w:uiPriority="50"/>
-    <w:lsdException w:name="List Table 6 Colorful" w:uiPriority="51"/>
-    <w:lsdException w:name="List Table 7 Colorful" w:uiPriority="52"/>
-    <w:lsdException w:name="List Table 1 Light Accent 1" w:uiPriority="46"/>
-    <w:lsdException w:name="List Table 2 Accent 1" w:uiPriority="47"/>
-    <w:lsdException w:name="List Table 3 Accent 1" w:uiPriority="48"/>
-    <w:lsdException w:name="List Table 4 Accent 1" w:uiPriority="49"/>
-    <w:lsdException w:name="List Table 5 Dark Accent 1" w:uiPriority="50"/>
-    <w:lsdException w:name="List Table 6 Colorful Accent 1" w:uiPriority="51"/>
-    <w:lsdException w:name="List Table 7 Colorful Accent 1" w:uiPriority="52"/>
-    <w:lsdException w:name="List Table 1 Light Accent 2" w:uiPriority="46"/>
-    <w:lsdException w:name="List Table 2 Accent 2" w:uiPriority="47"/>
-    <w:lsdException w:name="List Table 3 Accent 2" w:uiPriority="48"/>
-    <w:lsdException w:name="List Table 4 Accent 2" w:uiPriority="49"/>
-    <w:lsdException w:name="List Table 5 Dark Accent 2" w:uiPriority="50"/>
-    <w:lsdException w:name="List Table 6 Colorful Accent 2" w:uiPriority="51"/>
-    <w:lsdException w:name="List Table 7 Colorful Accent 2" w:uiPriority="52"/>
-    <w:lsdException w:name="List Table 1 Light Accent 3" w:uiPriority="46"/>
-    <w:lsdException w:name="List Table 2 Accent 3" w:uiPriority="47"/>
-    <w:lsdException w:name="List Table 3 Accent 3" w:uiPriority="48"/>
-    <w:lsdException w:name="List Table 4 Accent 3" w:uiPriority="49"/>
-    <w:lsdException w:name="List Table 5 Dark Accent 3" w:uiPriority="50"/>
-    <w:lsdException w:name="List Table 6 Colorful Accent 3" w:uiPriority="51"/>
-    <w:lsdException w:name="List Table 7 Colorful Accent 3" w:uiPriority="52"/>
-    <w:lsdException w:name="List Table 1 Light Accent 4" w:uiPriority="46"/>
-    <w:lsdException w:name="List Table 2 Accent 4" w:uiPriority="47"/>
-    <w:lsdException w:name="List Table 3 Accent 4" w:uiPriority="48"/>
-    <w:lsdException w:name="List Table 4 Accent 4" w:uiPriority="49"/>
-    <w:lsdException w:name="List Table 5 Dark Accent 4" w:uiPriority="50"/>
-    <w:lsdException w:name="List Table 6 Colorful Accent 4" w:uiPriority="51"/>
-    <w:lsdException w:name="List Table 7 Colorful Accent 4" w:uiPriority="52"/>
-    <w:lsdException w:name="List Table 1 Light Accent 5" w:uiPriority="46"/>
-    <w:lsdException w:name="List Table 2 Accent 5" w:uiPriority="47"/>
-    <w:lsdException w:name="List Table 3 Accent 5" w:uiPriority="48"/>
-    <w:lsdException w:name="List Table 4 Accent 5" w:uiPriority="49"/>
-    <w:lsdException w:name="List Table 5 Dark Accent 5" w:uiPriority="50"/>
-    <w:lsdException w:name="List Table 6 Colorful Accent 5" w:uiPriority="51"/>
-    <w:lsdException w:name="List Table 7 Colorful Accent 5" w:uiPriority="52"/>
-    <w:lsdException w:name="List Table 1 Light Accent 6" w:uiPriority="46"/>
-    <w:lsdException w:name="List Table 2 Accent 6" w:uiPriority="47"/>
-    <w:lsdException w:name="List Table 3 Accent 6" w:uiPriority="48"/>
-    <w:lsdException w:name="List Table 4 Accent 6" w:uiPriority="49"/>
-    <w:lsdException w:name="List Table 5 Dark Accent 6" w:uiPriority="50"/>
-    <w:lsdException w:name="List Table 6 Colorful Accent 6" w:uiPriority="51"/>
-    <w:lsdException w:name="List Table 7 Colorful Accent 6" w:uiPriority="52"/>
+  <w:latentStyles w:defLockedState="0" w:defUIPriority="99" w:defSemiHidden="1" w:defUnhideWhenUsed="1" w:defQFormat="0" w:count="267">
+    <w:lsdException w:name="Normal" w:semiHidden="0" w:uiPriority="0" w:unhideWhenUsed="0" w:qFormat="1"/>
+    <w:lsdException w:name="heading 1" w:semiHidden="0" w:uiPriority="9" w:unhideWhenUsed="0" w:qFormat="1"/>
+    <w:lsdException w:name="heading 2" w:uiPriority="9" w:qFormat="1"/>
+    <w:lsdException w:name="heading 3" w:uiPriority="9" w:qFormat="1"/>
+    <w:lsdException w:name="heading 4" w:uiPriority="9" w:qFormat="1"/>
+    <w:lsdException w:name="heading 5" w:uiPriority="9" w:qFormat="1"/>
+    <w:lsdException w:name="heading 6" w:uiPriority="9" w:qFormat="1"/>
+    <w:lsdException w:name="heading 7" w:uiPriority="9" w:qFormat="1"/>
+    <w:lsdException w:name="heading 8" w:uiPriority="9" w:qFormat="1"/>
+    <w:lsdException w:name="heading 9" w:uiPriority="9" w:qFormat="1"/>
+    <w:lsdException w:name="toc 1" w:uiPriority="39"/>
+    <w:lsdException w:name="toc 2" w:uiPriority="39"/>
+    <w:lsdException w:name="toc 3" w:uiPriority="39"/>
+    <w:lsdException w:name="toc 4" w:uiPriority="39"/>
+    <w:lsdException w:name="toc 5" w:uiPriority="39"/>
+    <w:lsdException w:name="toc 6" w:uiPriority="39"/>
+    <w:lsdException w:name="toc 7" w:uiPriority="39"/>
+    <w:lsdException w:name="toc 8" w:uiPriority="39"/>
+    <w:lsdException w:name="toc 9" w:uiPriority="39"/>
+    <w:lsdException w:name="caption" w:uiPriority="35" w:qFormat="1"/>
+    <w:lsdException w:name="Title" w:semiHidden="0" w:uiPriority="10" w:unhideWhenUsed="0" w:qFormat="1"/>
+    <w:lsdException w:name="Default Paragraph Font" w:uiPriority="1"/>
+    <w:lsdException w:name="Subtitle" w:semiHidden="0" w:uiPriority="11" w:unhideWhenUsed="0" w:qFormat="1"/>
+    <w:lsdException w:name="Strong" w:semiHidden="0" w:uiPriority="22" w:unhideWhenUsed="0" w:qFormat="1"/>
+    <w:lsdException w:name="Emphasis" w:semiHidden="0" w:uiPriority="20" w:unhideWhenUsed="0" w:qFormat="1"/>
+    <w:lsdException w:name="Table Grid" w:semiHidden="0" w:uiPriority="39" w:unhideWhenUsed="0"/>
+    <w:lsdException w:name="Placeholder Text" w:unhideWhenUsed="0"/>
+    <w:lsdException w:name="No Spacing" w:semiHidden="0" w:uiPriority="1" w:unhideWhenUsed="0" w:qFormat="1"/>
+    <w:lsdException w:name="Light Shading" w:semiHidden="0" w:uiPriority="60" w:unhideWhenUsed="0"/>
+    <w:lsdException w:name="Light List" w:semiHidden="0" w:uiPriority="61" w:unhideWhenUsed="0"/>
+    <w:lsdException w:name="Light Grid" w:semiHidden="0" w:uiPriority="62" w:unhideWhenUsed="0"/>
+    <w:lsdException w:name="Medium Shading 1" w:semiHidden="0" w:uiPriority="63" w:unhideWhenUsed="0"/>
+    <w:lsdException w:name="Medium Shading 2" w:semiHidden="0" w:uiPriority="64" w:unhideWhenUsed="0"/>
+    <w:lsdException w:name="Medium List 1" w:semiHidden="0" w:uiPriority="65" w:unhideWhenUsed="0"/>
+    <w:lsdException w:name="Medium List 2" w:semiHidden="0" w:uiPriority="66" w:unhideWhenUsed="0"/>
+    <w:lsdException w:name="Medium Grid 1" w:semiHidden="0" w:uiPriority="67" w:unhideWhenUsed="0"/>
+    <w:lsdException w:name="Medium Grid 2" w:semiHidden="0" w:uiPriority="68" w:unhideWhenUsed="0"/>
+    <w:lsdException w:name="Medium Grid 3" w:semiHidden="0" w:uiPriority="69" w:unhideWhenUsed="0"/>
+    <w:lsdException w:name="Dark List" w:semiHidden="0" w:uiPriority="70" w:unhideWhenUsed="0"/>
+    <w:lsdException w:name="Colorful Shading" w:semiHidden="0" w:uiPriority="71" w:unhideWhenUsed="0"/>
+    <w:lsdException w:name="Colorful List" w:semiHidden="0" w:uiPriority="72" w:unhideWhenUsed="0"/>
+    <w:lsdException w:name="Colorful Grid" w:semiHidden="0" w:uiPriority="73" w:unhideWhenUsed="0"/>
+    <w:lsdException w:name="Light Shading Accent 1" w:semiHidden="0" w:uiPriority="60" w:unhideWhenUsed="0"/>
+    <w:lsdException w:name="Light List Accent 1" w:semiHidden="0" w:uiPriority="61" w:unhideWhenUsed="0"/>
+    <w:lsdException w:name="Light Grid Accent 1" w:semiHidden="0" w:uiPriority="62" w:unhideWhenUsed="0"/>
+    <w:lsdException w:name="Medium Shading 1 Accent 1" w:semiHidden="0" w:uiPriority="63" w:unhideWhenUsed="0"/>
+    <w:lsdException w:name="Medium Shading 2 Accent 1" w:semiHidden="0" w:uiPriority="64" w:unhideWhenUsed="0"/>
+    <w:lsdException w:name="Medium List 1 Accent 1" w:semiHidden="0" w:uiPriority="65" w:unhideWhenUsed="0"/>
+    <w:lsdException w:name="Revision" w:unhideWhenUsed="0"/>
+    <w:lsdException w:name="List Paragraph" w:semiHidden="0" w:uiPriority="34" w:unhideWhenUsed="0" w:qFormat="1"/>
+    <w:lsdException w:name="Quote" w:semiHidden="0" w:uiPriority="29" w:unhideWhenUsed="0" w:qFormat="1"/>
+    <w:lsdException w:name="Intense Quote" w:semiHidden="0" w:uiPriority="30" w:unhideWhenUsed="0" w:qFormat="1"/>
+    <w:lsdException w:name="Medium List 2 Accent 1" w:semiHidden="0" w:uiPriority="66" w:unhideWhenUsed="0"/>
+    <w:lsdException w:name="Medium Grid 1 Accent 1" w:semiHidden="0" w:uiPriority="67" w:unhideWhenUsed="0"/>
+    <w:lsdException w:name="Medium Grid 2 Accent 1" w:semiHidden="0" w:uiPriority="68" w:unhideWhenUsed="0"/>
+    <w:lsdException w:name="Medium Grid 3 Accent 1" w:semiHidden="0" w:uiPriority="69" w:unhideWhenUsed="0"/>
+    <w:lsdException w:name="Dark List Accent 1" w:semiHidden="0" w:uiPriority="70" w:unhideWhenUsed="0"/>
+    <w:lsdException w:name="Colorful Shading Accent 1" w:semiHidden="0" w:uiPriority="71" w:unhideWhenUsed="0"/>
+    <w:lsdException w:name="Colorful List Accent 1" w:semiHidden="0" w:uiPriority="72" w:unhideWhenUsed="0"/>
+    <w:lsdException w:name="Colorful Grid Accent 1" w:semiHidden="0" w:uiPriority="73" w:unhideWhenUsed="0"/>
+    <w:lsdException w:name="Light Shading Accent 2" w:semiHidden="0" w:uiPriority="60" w:unhideWhenUsed="0"/>
+    <w:lsdException w:name="Light List Accent 2" w:semiHidden="0" w:uiPriority="61" w:unhideWhenUsed="0"/>
+    <w:lsdException w:name="Light Grid Accent 2" w:semiHidden="0" w:uiPriority="62" w:unhideWhenUsed="0"/>
+    <w:lsdException w:name="Medium Shading 1 Accent 2" w:semiHidden="0" w:uiPriority="63" w:unhideWhenUsed="0"/>
+    <w:lsdException w:name="Medium Shading 2 Accent 2" w:semiHidden="0" w:uiPriority="64" w:unhideWhenUsed="0"/>
+    <w:lsdException w:name="Medium List 1 Accent 2" w:semiHidden="0" w:uiPriority="65" w:unhideWhenUsed="0"/>
+    <w:lsdException w:name="Medium List 2 Accent 2" w:semiHidden="0" w:uiPriority="66" w:unhideWhenUsed="0"/>
+    <w:lsdException w:name="Medium Grid 1 Accent 2" w:semiHidden="0" w:uiPriority="67" w:unhideWhenUsed="0"/>
+    <w:lsdException w:name="Medium Grid 2 Accent 2" w:semiHidden="0" w:uiPriority="68" w:unhideWhenUsed="0"/>
+    <w:lsdException w:name="Medium Grid 3 Accent 2" w:semiHidden="0" w:uiPriority="69" w:unhideWhenUsed="0"/>
+    <w:lsdException w:name="Dark List Accent 2" w:semiHidden="0" w:uiPriority="70" w:unhideWhenUsed="0"/>
+    <w:lsdException w:name="Colorful Shading Accent 2" w:semiHidden="0" w:uiPriority="71" w:unhideWhenUsed="0"/>
+    <w:lsdException w:name="Colorful List Accent 2" w:semiHidden="0" w:uiPriority="72" w:unhideWhenUsed="0"/>
+    <w:lsdException w:name="Colorful Grid Accent 2" w:semiHidden="0" w:uiPriority="73" w:unhideWhenUsed="0"/>
+    <w:lsdException w:name="Light Shading Accent 3" w:semiHidden="0" w:uiPriority="60" w:unhideWhenUsed="0"/>
+    <w:lsdException w:name="Light List Accent 3" w:semiHidden="0" w:uiPriority="61" w:unhideWhenUsed="0"/>
+    <w:lsdException w:name="Light Grid Accent 3" w:semiHidden="0" w:uiPriority="62" w:unhideWhenUsed="0"/>
+    <w:lsdException w:name="Medium Shading 1 Accent 3" w:semiHidden="0" w:uiPriority="63" w:unhideWhenUsed="0"/>
+    <w:lsdException w:name="Medium Shading 2 Accent 3" w:semiHidden="0" w:uiPriority="64" w:unhideWhenUsed="0"/>
+    <w:lsdException w:name="Medium List 1 Accent 3" w:semiHidden="0" w:uiPriority="65" w:unhideWhenUsed="0"/>
+    <w:lsdException w:name="Medium List 2 Accent 3" w:semiHidden="0" w:uiPriority="66" w:unhideWhenUsed="0"/>
+    <w:lsdException w:name="Medium Grid 1 Accent 3" w:semiHidden="0" w:uiPriority="67" w:unhideWhenUsed="0"/>
+    <w:lsdException w:name="Medium Grid 2 Accent 3" w:semiHidden="0" w:uiPriority="68" w:unhideWhenUsed="0"/>
+    <w:lsdException w:name="Medium Grid 3 Accent 3" w:semiHidden="0" w:uiPriority="69" w:unhideWhenUsed="0"/>
+    <w:lsdException w:name="Dark List Accent 3" w:semiHidden="0" w:uiPriority="70" w:unhideWhenUsed="0"/>
+    <w:lsdException w:name="Colorful Shading Accent 3" w:semiHidden="0" w:uiPriority="71" w:unhideWhenUsed="0"/>
+    <w:lsdException w:name="Colorful List Accent 3" w:semiHidden="0" w:uiPriority="72" w:unhideWhenUsed="0"/>
+    <w:lsdException w:name="Colorful Grid Accent 3" w:semiHidden="0" w:uiPriority="73" w:unhideWhenUsed="0"/>
+    <w:lsdException w:name="Light Shading Accent 4" w:semiHidden="0" w:uiPriority="60" w:unhideWhenUsed="0"/>
+    <w:lsdException w:name="Light List Accent 4" w:semiHidden="0" w:uiPriority="61" w:unhideWhenUsed="0"/>
+    <w:lsdException w:name="Light Grid Accent 4" w:semiHidden="0" w:uiPriority="62" w:unhideWhenUsed="0"/>
+    <w:lsdException w:name="Medium Shading 1 Accent 4" w:semiHidden="0" w:uiPriority="63" w:unhideWhenUsed="0"/>
+    <w:lsdException w:name="Medium Shading 2 Accent 4" w:semiHidden="0" w:uiPriority="64" w:unhideWhenUsed="0"/>
+    <w:lsdException w:name="Medium List 1 Accent 4" w:semiHidden="0" w:uiPriority="65" w:unhideWhenUsed="0"/>
+    <w:lsdException w:name="Medium List 2 Accent 4" w:semiHidden="0" w:uiPriority="66" w:unhideWhenUsed="0"/>
+    <w:lsdException w:name="Medium Grid 1 Accent 4" w:semiHidden="0" w:uiPriority="67" w:unhideWhenUsed="0"/>
+    <w:lsdException w:name="Medium Grid 2 Accent 4" w:semiHidden="0" w:uiPriority="68" w:unhideWhenUsed="0"/>
+    <w:lsdException w:name="Medium Grid 3 Accent 4" w:semiHidden="0" w:uiPriority="69" w:unhideWhenUsed="0"/>
+    <w:lsdException w:name="Dark List Accent 4" w:semiHidden="0" w:uiPriority="70" w:unhideWhenUsed="0"/>
+    <w:lsdException w:name="Colorful Shading Accent 4" w:semiHidden="0" w:uiPriority="71" w:unhideWhenUsed="0"/>
+    <w:lsdException w:name="Colorful List Accent 4" w:semiHidden="0" w:uiPriority="72" w:unhideWhenUsed="0"/>
+    <w:lsdException w:name="Colorful Grid Accent 4" w:semiHidden="0" w:uiPriority="73" w:unhideWhenUsed="0"/>
+    <w:lsdException w:name="Light Shading Accent 5" w:semiHidden="0" w:uiPriority="60" w:unhideWhenUsed="0"/>
+    <w:lsdException w:name="Light List Accent 5" w:semiHidden="0" w:uiPriority="61" w:unhideWhenUsed="0"/>
+    <w:lsdException w:name="Light Grid Accent 5" w:semiHidden="0" w:uiPriority="62" w:unhideWhenUsed="0"/>
+    <w:lsdException w:name="Medium Shading 1 Accent 5" w:semiHidden="0" w:uiPriority="63" w:unhideWhenUsed="0"/>
+    <w:lsdException w:name="Medium Shading 2 Accent 5" w:semiHidden="0" w:uiPriority="64" w:unhideWhenUsed="0"/>
+    <w:lsdException w:name="Medium List 1 Accent 5" w:semiHidden="0" w:uiPriority="65" w:unhideWhenUsed="0"/>
+    <w:lsdException w:name="Medium List 2 Accent 5" w:semiHidden="0" w:uiPriority="66" w:unhideWhenUsed="0"/>
+    <w:lsdException w:name="Medium Grid 1 Accent 5" w:semiHidden="0" w:uiPriority="67" w:unhideWhenUsed="0"/>
+    <w:lsdException w:name="Medium Grid 2 Accent 5" w:semiHidden="0" w:uiPriority="68" w:unhideWhenUsed="0"/>
+    <w:lsdException w:name="Medium Grid 3 Accent 5" w:semiHidden="0" w:uiPriority="69" w:unhideWhenUsed="0"/>
+    <w:lsdException w:name="Dark List Accent 5" w:semiHidden="0" w:uiPriority="70" w:unhideWhenUsed="0"/>
+    <w:lsdException w:name="Colorful Shading Accent 5" w:semiHidden="0" w:uiPriority="71" w:unhideWhenUsed="0"/>
+    <w:lsdException w:name="Colorful List Accent 5" w:semiHidden="0" w:uiPriority="72" w:unhideWhenUsed="0"/>
+    <w:lsdException w:name="Colorful Grid Accent 5" w:semiHidden="0" w:uiPriority="73" w:unhideWhenUsed="0"/>
+    <w:lsdException w:name="Light Shading Accent 6" w:semiHidden="0" w:uiPriority="60" w:unhideWhenUsed="0"/>
+    <w:lsdException w:name="Light List Accent 6" w:semiHidden="0" w:uiPriority="61" w:unhideWhenUsed="0"/>
+    <w:lsdException w:name="Light Grid Accent 6" w:semiHidden="0" w:uiPriority="62" w:unhideWhenUsed="0"/>
+    <w:lsdException w:name="Medium Shading 1 Accent 6" w:semiHidden="0" w:uiPriority="63" w:unhideWhenUsed="0"/>
+    <w:lsdException w:name="Medium Shading 2 Accent 6" w:semiHidden="0" w:uiPriority="64" w:unhideWhenUsed="0"/>
+    <w:lsdException w:name="Medium List 1 Accent 6" w:semiHidden="0" w:uiPriority="65" w:unhideWhenUsed="0"/>
+    <w:lsdException w:name="Medium List 2 Accent 6" w:semiHidden="0" w:uiPriority="66" w:unhideWhenUsed="0"/>
+    <w:lsdException w:name="Medium Grid 1 Accent 6" w:semiHidden="0" w:uiPriority="67" w:unhideWhenUsed="0"/>
+    <w:lsdException w:name="Medium Grid 2 Accent 6" w:semiHidden="0" w:uiPriority="68" w:unhideWhenUsed="0"/>
+    <w:lsdException w:name="Medium Grid 3 Accent 6" w:semiHidden="0" w:uiPriority="69" w:unhideWhenUsed="0"/>
+    <w:lsdException w:name="Dark List Accent 6" w:semiHidden="0" w:uiPriority="70" w:unhideWhenUsed="0"/>
+    <w:lsdException w:name="Colorful Shading Accent 6" w:semiHidden="0" w:uiPriority="71" w:unhideWhenUsed="0"/>
+    <w:lsdException w:name="Colorful List Accent 6" w:semiHidden="0" w:uiPriority="72" w:unhideWhenUsed="0"/>
+    <w:lsdException w:name="Colorful Grid Accent 6" w:semiHidden="0" w:uiPriority="73" w:unhideWhenUsed="0"/>
+    <w:lsdException w:name="Subtle Emphasis" w:semiHidden="0" w:uiPriority="19" w:unhideWhenUsed="0" w:qFormat="1"/>
+    <w:lsdException w:name="Intense Emphasis" w:semiHidden="0" w:uiPriority="21" w:unhideWhenUsed="0" w:qFormat="1"/>
+    <w:lsdException w:name="Subtle Reference" w:semiHidden="0" w:uiPriority="31" w:unhideWhenUsed="0" w:qFormat="1"/>
+    <w:lsdException w:name="Intense Reference" w:semiHidden="0" w:uiPriority="32" w:unhideWhenUsed="0" w:qFormat="1"/>
+    <w:lsdException w:name="Book Title" w:semiHidden="0" w:uiPriority="33" w:unhideWhenUsed="0" w:qFormat="1"/>
+    <w:lsdException w:name="Bibliography" w:uiPriority="37"/>
+    <w:lsdException w:name="TOC Heading" w:uiPriority="39" w:qFormat="1"/>
   </w:latentStyles>
   <w:style w:type="paragraph" w:default="1" w:styleId="Normal">
     <w:name w:val="Normal"/>
     <w:qFormat/>
   </w:style>
-  <w:style w:type="paragraph" w:styleId="Heading1">
+  <w:style w:type="paragraph" w:styleId="Ttulo1">
     <w:name w:val="heading 1"/>
     <w:basedOn w:val="Normal"/>
     <w:next w:val="Normal"/>
-    <w:link w:val="Heading1Char"/>
+    <w:link w:val="Ttulo1Car"/>
     <w:uiPriority w:val="9"/>
     <w:qFormat/>
     <w:rsid w:val="009D6BBB"/>
@@ -1738,11 +2350,11 @@
       <w:szCs w:val="32"/>
     </w:rPr>
   </w:style>
-  <w:style w:type="paragraph" w:styleId="Heading2">
+  <w:style w:type="paragraph" w:styleId="Ttulo2">
     <w:name w:val="heading 2"/>
     <w:basedOn w:val="Normal"/>
     <w:next w:val="Normal"/>
-    <w:link w:val="Heading2Char"/>
+    <w:link w:val="Ttulo2Car"/>
     <w:uiPriority w:val="9"/>
     <w:unhideWhenUsed/>
     <w:qFormat/>
@@ -1760,11 +2372,11 @@
       <w:szCs w:val="26"/>
     </w:rPr>
   </w:style>
-  <w:style w:type="paragraph" w:styleId="Heading3">
+  <w:style w:type="paragraph" w:styleId="Ttulo3">
     <w:name w:val="heading 3"/>
     <w:basedOn w:val="Normal"/>
     <w:next w:val="Normal"/>
-    <w:link w:val="Heading3Char"/>
+    <w:link w:val="Ttulo3Car"/>
     <w:uiPriority w:val="9"/>
     <w:unhideWhenUsed/>
     <w:qFormat/>
@@ -1782,13 +2394,13 @@
       <w:szCs w:val="24"/>
     </w:rPr>
   </w:style>
-  <w:style w:type="character" w:default="1" w:styleId="DefaultParagraphFont">
+  <w:style w:type="character" w:default="1" w:styleId="Fuentedeprrafopredeter">
     <w:name w:val="Default Paragraph Font"/>
     <w:uiPriority w:val="1"/>
     <w:semiHidden/>
     <w:unhideWhenUsed/>
   </w:style>
-  <w:style w:type="table" w:default="1" w:styleId="TableNormal">
+  <w:style w:type="table" w:default="1" w:styleId="Tablanormal">
     <w:name w:val="Normal Table"/>
     <w:uiPriority w:val="99"/>
     <w:semiHidden/>
@@ -1803,17 +2415,17 @@
       </w:tblCellMar>
     </w:tblPr>
   </w:style>
-  <w:style w:type="numbering" w:default="1" w:styleId="NoList">
+  <w:style w:type="numbering" w:default="1" w:styleId="Sinlista">
     <w:name w:val="No List"/>
     <w:uiPriority w:val="99"/>
     <w:semiHidden/>
     <w:unhideWhenUsed/>
   </w:style>
-  <w:style w:type="paragraph" w:styleId="Title">
+  <w:style w:type="paragraph" w:styleId="Ttulo">
     <w:name w:val="Title"/>
     <w:basedOn w:val="Normal"/>
     <w:next w:val="Normal"/>
-    <w:link w:val="TitleChar"/>
+    <w:link w:val="TtuloCar"/>
     <w:uiPriority w:val="10"/>
     <w:qFormat/>
     <w:rsid w:val="009D6BBB"/>
@@ -1831,10 +2443,10 @@
       <w14:ligatures w14:val="standard"/>
     </w:rPr>
   </w:style>
-  <w:style w:type="character" w:customStyle="1" w:styleId="TitleChar">
-    <w:name w:val="Title Char"/>
-    <w:basedOn w:val="DefaultParagraphFont"/>
-    <w:link w:val="Title"/>
+  <w:style w:type="character" w:customStyle="1" w:styleId="TtuloCar">
+    <w:name w:val="Título Car"/>
+    <w:basedOn w:val="Fuentedeprrafopredeter"/>
+    <w:link w:val="Ttulo"/>
     <w:uiPriority w:val="10"/>
     <w:rsid w:val="009D6BBB"/>
     <w:rPr>
@@ -1847,10 +2459,10 @@
       <w14:ligatures w14:val="standard"/>
     </w:rPr>
   </w:style>
-  <w:style w:type="character" w:customStyle="1" w:styleId="Heading1Char">
-    <w:name w:val="Heading 1 Char"/>
-    <w:basedOn w:val="DefaultParagraphFont"/>
-    <w:link w:val="Heading1"/>
+  <w:style w:type="character" w:customStyle="1" w:styleId="Ttulo1Car">
+    <w:name w:val="Título 1 Car"/>
+    <w:basedOn w:val="Fuentedeprrafopredeter"/>
+    <w:link w:val="Ttulo1"/>
     <w:uiPriority w:val="9"/>
     <w:rsid w:val="009D6BBB"/>
     <w:rPr>
@@ -1860,10 +2472,10 @@
       <w:szCs w:val="32"/>
     </w:rPr>
   </w:style>
-  <w:style w:type="character" w:customStyle="1" w:styleId="Heading3Char">
-    <w:name w:val="Heading 3 Char"/>
-    <w:basedOn w:val="DefaultParagraphFont"/>
-    <w:link w:val="Heading3"/>
+  <w:style w:type="character" w:customStyle="1" w:styleId="Ttulo3Car">
+    <w:name w:val="Título 3 Car"/>
+    <w:basedOn w:val="Fuentedeprrafopredeter"/>
+    <w:link w:val="Ttulo3"/>
     <w:uiPriority w:val="9"/>
     <w:rsid w:val="008B5DBB"/>
     <w:rPr>
@@ -1873,10 +2485,10 @@
       <w:szCs w:val="24"/>
     </w:rPr>
   </w:style>
-  <w:style w:type="character" w:customStyle="1" w:styleId="Heading2Char">
-    <w:name w:val="Heading 2 Char"/>
-    <w:basedOn w:val="DefaultParagraphFont"/>
-    <w:link w:val="Heading2"/>
+  <w:style w:type="character" w:customStyle="1" w:styleId="Ttulo2Car">
+    <w:name w:val="Título 2 Car"/>
+    <w:basedOn w:val="Fuentedeprrafopredeter"/>
+    <w:link w:val="Ttulo2"/>
     <w:uiPriority w:val="9"/>
     <w:rsid w:val="008B5DBB"/>
     <w:rPr>
@@ -1886,7 +2498,7 @@
       <w:szCs w:val="26"/>
     </w:rPr>
   </w:style>
-  <w:style w:type="paragraph" w:styleId="ListParagraph">
+  <w:style w:type="paragraph" w:styleId="Prrafodelista">
     <w:name w:val="List Paragraph"/>
     <w:basedOn w:val="Normal"/>
     <w:uiPriority w:val="34"/>
@@ -1896,6 +2508,701 @@
       <w:ind w:left="720"/>
       <w:contextualSpacing/>
     </w:pPr>
+  </w:style>
+  <w:style w:type="paragraph" w:styleId="Textodeglobo">
+    <w:name w:val="Balloon Text"/>
+    <w:basedOn w:val="Normal"/>
+    <w:link w:val="TextodegloboCar"/>
+    <w:uiPriority w:val="99"/>
+    <w:semiHidden/>
+    <w:unhideWhenUsed/>
+    <w:rsid w:val="00436991"/>
+    <w:pPr>
+      <w:spacing w:after="0" w:line="240" w:lineRule="auto"/>
+    </w:pPr>
+    <w:rPr>
+      <w:rFonts w:ascii="Tahoma" w:hAnsi="Tahoma" w:cs="Tahoma"/>
+      <w:sz w:val="16"/>
+      <w:szCs w:val="16"/>
+    </w:rPr>
+  </w:style>
+  <w:style w:type="character" w:customStyle="1" w:styleId="TextodegloboCar">
+    <w:name w:val="Texto de globo Car"/>
+    <w:basedOn w:val="Fuentedeprrafopredeter"/>
+    <w:link w:val="Textodeglobo"/>
+    <w:uiPriority w:val="99"/>
+    <w:semiHidden/>
+    <w:rsid w:val="00436991"/>
+    <w:rPr>
+      <w:rFonts w:ascii="Tahoma" w:hAnsi="Tahoma" w:cs="Tahoma"/>
+      <w:sz w:val="16"/>
+      <w:szCs w:val="16"/>
+    </w:rPr>
+  </w:style>
+  <w:style w:type="table" w:styleId="Tablaconcuadrcula">
+    <w:name w:val="Table Grid"/>
+    <w:basedOn w:val="Tablanormal"/>
+    <w:uiPriority w:val="39"/>
+    <w:rsid w:val="000417A7"/>
+    <w:pPr>
+      <w:spacing w:after="0" w:line="240" w:lineRule="auto"/>
+    </w:pPr>
+    <w:tblPr>
+      <w:tblInd w:w="0" w:type="dxa"/>
+      <w:tblBorders>
+        <w:top w:val="single" w:sz="4" w:space="0" w:color="auto"/>
+        <w:left w:val="single" w:sz="4" w:space="0" w:color="auto"/>
+        <w:bottom w:val="single" w:sz="4" w:space="0" w:color="auto"/>
+        <w:right w:val="single" w:sz="4" w:space="0" w:color="auto"/>
+        <w:insideH w:val="single" w:sz="4" w:space="0" w:color="auto"/>
+        <w:insideV w:val="single" w:sz="4" w:space="0" w:color="auto"/>
+      </w:tblBorders>
+      <w:tblCellMar>
+        <w:top w:w="0" w:type="dxa"/>
+        <w:left w:w="108" w:type="dxa"/>
+        <w:bottom w:w="0" w:type="dxa"/>
+        <w:right w:w="108" w:type="dxa"/>
+      </w:tblCellMar>
+    </w:tblPr>
+  </w:style>
+  <w:style w:type="table" w:styleId="Listaclara-nfasis1">
+    <w:name w:val="Light List Accent 1"/>
+    <w:basedOn w:val="Tablanormal"/>
+    <w:uiPriority w:val="61"/>
+    <w:rsid w:val="00A579A4"/>
+    <w:pPr>
+      <w:spacing w:after="0" w:line="240" w:lineRule="auto"/>
+    </w:pPr>
+    <w:tblPr>
+      <w:tblStyleRowBandSize w:val="1"/>
+      <w:tblStyleColBandSize w:val="1"/>
+      <w:tblInd w:w="0" w:type="dxa"/>
+      <w:tblBorders>
+        <w:top w:val="single" w:sz="8" w:space="0" w:color="5B9BD5" w:themeColor="accent1"/>
+        <w:left w:val="single" w:sz="8" w:space="0" w:color="5B9BD5" w:themeColor="accent1"/>
+        <w:bottom w:val="single" w:sz="8" w:space="0" w:color="5B9BD5" w:themeColor="accent1"/>
+        <w:right w:val="single" w:sz="8" w:space="0" w:color="5B9BD5" w:themeColor="accent1"/>
+      </w:tblBorders>
+      <w:tblCellMar>
+        <w:top w:w="0" w:type="dxa"/>
+        <w:left w:w="108" w:type="dxa"/>
+        <w:bottom w:w="0" w:type="dxa"/>
+        <w:right w:w="108" w:type="dxa"/>
+      </w:tblCellMar>
+    </w:tblPr>
+    <w:tblStylePr w:type="firstRow">
+      <w:pPr>
+        <w:spacing w:before="0" w:after="0" w:line="240" w:lineRule="auto"/>
+      </w:pPr>
+      <w:rPr>
+        <w:b/>
+        <w:bCs/>
+        <w:color w:val="FFFFFF" w:themeColor="background1"/>
+      </w:rPr>
+      <w:tblPr/>
+      <w:tcPr>
+        <w:shd w:val="clear" w:color="auto" w:fill="5B9BD5" w:themeFill="accent1"/>
+      </w:tcPr>
+    </w:tblStylePr>
+    <w:tblStylePr w:type="lastRow">
+      <w:pPr>
+        <w:spacing w:before="0" w:after="0" w:line="240" w:lineRule="auto"/>
+      </w:pPr>
+      <w:rPr>
+        <w:b/>
+        <w:bCs/>
+      </w:rPr>
+      <w:tblPr/>
+      <w:tcPr>
+        <w:tcBorders>
+          <w:top w:val="double" w:sz="6" w:space="0" w:color="5B9BD5" w:themeColor="accent1"/>
+          <w:left w:val="single" w:sz="8" w:space="0" w:color="5B9BD5" w:themeColor="accent1"/>
+          <w:bottom w:val="single" w:sz="8" w:space="0" w:color="5B9BD5" w:themeColor="accent1"/>
+          <w:right w:val="single" w:sz="8" w:space="0" w:color="5B9BD5" w:themeColor="accent1"/>
+        </w:tcBorders>
+      </w:tcPr>
+    </w:tblStylePr>
+    <w:tblStylePr w:type="firstCol">
+      <w:rPr>
+        <w:b/>
+        <w:bCs/>
+      </w:rPr>
+    </w:tblStylePr>
+    <w:tblStylePr w:type="lastCol">
+      <w:rPr>
+        <w:b/>
+        <w:bCs/>
+      </w:rPr>
+    </w:tblStylePr>
+    <w:tblStylePr w:type="band1Vert">
+      <w:tblPr/>
+      <w:tcPr>
+        <w:tcBorders>
+          <w:top w:val="single" w:sz="8" w:space="0" w:color="5B9BD5" w:themeColor="accent1"/>
+          <w:left w:val="single" w:sz="8" w:space="0" w:color="5B9BD5" w:themeColor="accent1"/>
+          <w:bottom w:val="single" w:sz="8" w:space="0" w:color="5B9BD5" w:themeColor="accent1"/>
+          <w:right w:val="single" w:sz="8" w:space="0" w:color="5B9BD5" w:themeColor="accent1"/>
+        </w:tcBorders>
+      </w:tcPr>
+    </w:tblStylePr>
+    <w:tblStylePr w:type="band1Horz">
+      <w:tblPr/>
+      <w:tcPr>
+        <w:tcBorders>
+          <w:top w:val="single" w:sz="8" w:space="0" w:color="5B9BD5" w:themeColor="accent1"/>
+          <w:left w:val="single" w:sz="8" w:space="0" w:color="5B9BD5" w:themeColor="accent1"/>
+          <w:bottom w:val="single" w:sz="8" w:space="0" w:color="5B9BD5" w:themeColor="accent1"/>
+          <w:right w:val="single" w:sz="8" w:space="0" w:color="5B9BD5" w:themeColor="accent1"/>
+        </w:tcBorders>
+      </w:tcPr>
+    </w:tblStylePr>
+  </w:style>
+  <w:style w:type="character" w:styleId="Hipervnculo">
+    <w:name w:val="Hyperlink"/>
+    <w:basedOn w:val="Fuentedeprrafopredeter"/>
+    <w:uiPriority w:val="99"/>
+    <w:unhideWhenUsed/>
+    <w:rsid w:val="00F62EBE"/>
+    <w:rPr>
+      <w:color w:val="0000FF"/>
+      <w:u w:val="single"/>
+    </w:rPr>
+  </w:style>
+  <w:style w:type="character" w:customStyle="1" w:styleId="apple-converted-space">
+    <w:name w:val="apple-converted-space"/>
+    <w:basedOn w:val="Fuentedeprrafopredeter"/>
+    <w:rsid w:val="00345DF2"/>
+  </w:style>
+  <w:style w:type="character" w:styleId="Hipervnculovisitado">
+    <w:name w:val="FollowedHyperlink"/>
+    <w:basedOn w:val="Fuentedeprrafopredeter"/>
+    <w:uiPriority w:val="99"/>
+    <w:semiHidden/>
+    <w:unhideWhenUsed/>
+    <w:rsid w:val="00345DF2"/>
+    <w:rPr>
+      <w:color w:val="954F72" w:themeColor="followedHyperlink"/>
+      <w:u w:val="single"/>
+    </w:rPr>
+  </w:style>
+</w:styles>
+</file>
+
+<file path=word/stylesWithEffects.xml><?xml version="1.0" encoding="utf-8"?>
+<w:styles xmlns:wpc="http://schemas.microsoft.com/office/word/2010/wordprocessingCanvas" xmlns:mc="http://schemas.openxmlformats.org/markup-compatibility/2006" xmlns:o="urn:schemas-microsoft-com:office:office" xmlns:r="http://schemas.openxmlformats.org/officeDocument/2006/relationships" xmlns:m="http://schemas.openxmlformats.org/officeDocument/2006/math" xmlns:v="urn:schemas-microsoft-com:vml" xmlns:wp14="http://schemas.microsoft.com/office/word/2010/wordprocessingDrawing" xmlns:wp="http://schemas.openxmlformats.org/drawingml/2006/wordprocessingDrawing" xmlns:w10="urn:schemas-microsoft-com:office:word" xmlns:w="http://schemas.openxmlformats.org/wordprocessingml/2006/main" xmlns:w14="http://schemas.microsoft.com/office/word/2010/wordml" xmlns:wpg="http://schemas.microsoft.com/office/word/2010/wordprocessingGroup" xmlns:wpi="http://schemas.microsoft.com/office/word/2010/wordprocessingInk" xmlns:wne="http://schemas.microsoft.com/office/word/2006/wordml" xmlns:wps="http://schemas.microsoft.com/office/word/2010/wordprocessingShape" mc:Ignorable="w14 wp14">
+  <w:docDefaults>
+    <w:rPrDefault>
+      <w:rPr>
+        <w:rFonts w:asciiTheme="minorHAnsi" w:eastAsiaTheme="minorHAnsi" w:hAnsiTheme="minorHAnsi" w:cstheme="minorBidi"/>
+        <w:sz w:val="22"/>
+        <w:szCs w:val="22"/>
+        <w:lang w:val="es-CR" w:eastAsia="en-US" w:bidi="ar-SA"/>
+      </w:rPr>
+    </w:rPrDefault>
+    <w:pPrDefault>
+      <w:pPr>
+        <w:spacing w:after="160" w:line="259" w:lineRule="auto"/>
+      </w:pPr>
+    </w:pPrDefault>
+  </w:docDefaults>
+  <w:latentStyles w:defLockedState="0" w:defUIPriority="99" w:defSemiHidden="1" w:defUnhideWhenUsed="1" w:defQFormat="0" w:count="267">
+    <w:lsdException w:name="Normal" w:semiHidden="0" w:uiPriority="0" w:unhideWhenUsed="0" w:qFormat="1"/>
+    <w:lsdException w:name="heading 1" w:semiHidden="0" w:uiPriority="9" w:unhideWhenUsed="0" w:qFormat="1"/>
+    <w:lsdException w:name="heading 2" w:uiPriority="9" w:qFormat="1"/>
+    <w:lsdException w:name="heading 3" w:uiPriority="9" w:qFormat="1"/>
+    <w:lsdException w:name="heading 4" w:uiPriority="9" w:qFormat="1"/>
+    <w:lsdException w:name="heading 5" w:uiPriority="9" w:qFormat="1"/>
+    <w:lsdException w:name="heading 6" w:uiPriority="9" w:qFormat="1"/>
+    <w:lsdException w:name="heading 7" w:uiPriority="9" w:qFormat="1"/>
+    <w:lsdException w:name="heading 8" w:uiPriority="9" w:qFormat="1"/>
+    <w:lsdException w:name="heading 9" w:uiPriority="9" w:qFormat="1"/>
+    <w:lsdException w:name="toc 1" w:uiPriority="39"/>
+    <w:lsdException w:name="toc 2" w:uiPriority="39"/>
+    <w:lsdException w:name="toc 3" w:uiPriority="39"/>
+    <w:lsdException w:name="toc 4" w:uiPriority="39"/>
+    <w:lsdException w:name="toc 5" w:uiPriority="39"/>
+    <w:lsdException w:name="toc 6" w:uiPriority="39"/>
+    <w:lsdException w:name="toc 7" w:uiPriority="39"/>
+    <w:lsdException w:name="toc 8" w:uiPriority="39"/>
+    <w:lsdException w:name="toc 9" w:uiPriority="39"/>
+    <w:lsdException w:name="caption" w:uiPriority="35" w:qFormat="1"/>
+    <w:lsdException w:name="Title" w:semiHidden="0" w:uiPriority="10" w:unhideWhenUsed="0" w:qFormat="1"/>
+    <w:lsdException w:name="Default Paragraph Font" w:uiPriority="1"/>
+    <w:lsdException w:name="Subtitle" w:semiHidden="0" w:uiPriority="11" w:unhideWhenUsed="0" w:qFormat="1"/>
+    <w:lsdException w:name="Strong" w:semiHidden="0" w:uiPriority="22" w:unhideWhenUsed="0" w:qFormat="1"/>
+    <w:lsdException w:name="Emphasis" w:semiHidden="0" w:uiPriority="20" w:unhideWhenUsed="0" w:qFormat="1"/>
+    <w:lsdException w:name="Table Grid" w:semiHidden="0" w:uiPriority="39" w:unhideWhenUsed="0"/>
+    <w:lsdException w:name="Placeholder Text" w:unhideWhenUsed="0"/>
+    <w:lsdException w:name="No Spacing" w:semiHidden="0" w:uiPriority="1" w:unhideWhenUsed="0" w:qFormat="1"/>
+    <w:lsdException w:name="Light Shading" w:semiHidden="0" w:uiPriority="60" w:unhideWhenUsed="0"/>
+    <w:lsdException w:name="Light List" w:semiHidden="0" w:uiPriority="61" w:unhideWhenUsed="0"/>
+    <w:lsdException w:name="Light Grid" w:semiHidden="0" w:uiPriority="62" w:unhideWhenUsed="0"/>
+    <w:lsdException w:name="Medium Shading 1" w:semiHidden="0" w:uiPriority="63" w:unhideWhenUsed="0"/>
+    <w:lsdException w:name="Medium Shading 2" w:semiHidden="0" w:uiPriority="64" w:unhideWhenUsed="0"/>
+    <w:lsdException w:name="Medium List 1" w:semiHidden="0" w:uiPriority="65" w:unhideWhenUsed="0"/>
+    <w:lsdException w:name="Medium List 2" w:semiHidden="0" w:uiPriority="66" w:unhideWhenUsed="0"/>
+    <w:lsdException w:name="Medium Grid 1" w:semiHidden="0" w:uiPriority="67" w:unhideWhenUsed="0"/>
+    <w:lsdException w:name="Medium Grid 2" w:semiHidden="0" w:uiPriority="68" w:unhideWhenUsed="0"/>
+    <w:lsdException w:name="Medium Grid 3" w:semiHidden="0" w:uiPriority="69" w:unhideWhenUsed="0"/>
+    <w:lsdException w:name="Dark List" w:semiHidden="0" w:uiPriority="70" w:unhideWhenUsed="0"/>
+    <w:lsdException w:name="Colorful Shading" w:semiHidden="0" w:uiPriority="71" w:unhideWhenUsed="0"/>
+    <w:lsdException w:name="Colorful List" w:semiHidden="0" w:uiPriority="72" w:unhideWhenUsed="0"/>
+    <w:lsdException w:name="Colorful Grid" w:semiHidden="0" w:uiPriority="73" w:unhideWhenUsed="0"/>
+    <w:lsdException w:name="Light Shading Accent 1" w:semiHidden="0" w:uiPriority="60" w:unhideWhenUsed="0"/>
+    <w:lsdException w:name="Light List Accent 1" w:semiHidden="0" w:uiPriority="61" w:unhideWhenUsed="0"/>
+    <w:lsdException w:name="Light Grid Accent 1" w:semiHidden="0" w:uiPriority="62" w:unhideWhenUsed="0"/>
+    <w:lsdException w:name="Medium Shading 1 Accent 1" w:semiHidden="0" w:uiPriority="63" w:unhideWhenUsed="0"/>
+    <w:lsdException w:name="Medium Shading 2 Accent 1" w:semiHidden="0" w:uiPriority="64" w:unhideWhenUsed="0"/>
+    <w:lsdException w:name="Medium List 1 Accent 1" w:semiHidden="0" w:uiPriority="65" w:unhideWhenUsed="0"/>
+    <w:lsdException w:name="Revision" w:unhideWhenUsed="0"/>
+    <w:lsdException w:name="List Paragraph" w:semiHidden="0" w:uiPriority="34" w:unhideWhenUsed="0" w:qFormat="1"/>
+    <w:lsdException w:name="Quote" w:semiHidden="0" w:uiPriority="29" w:unhideWhenUsed="0" w:qFormat="1"/>
+    <w:lsdException w:name="Intense Quote" w:semiHidden="0" w:uiPriority="30" w:unhideWhenUsed="0" w:qFormat="1"/>
+    <w:lsdException w:name="Medium List 2 Accent 1" w:semiHidden="0" w:uiPriority="66" w:unhideWhenUsed="0"/>
+    <w:lsdException w:name="Medium Grid 1 Accent 1" w:semiHidden="0" w:uiPriority="67" w:unhideWhenUsed="0"/>
+    <w:lsdException w:name="Medium Grid 2 Accent 1" w:semiHidden="0" w:uiPriority="68" w:unhideWhenUsed="0"/>
+    <w:lsdException w:name="Medium Grid 3 Accent 1" w:semiHidden="0" w:uiPriority="69" w:unhideWhenUsed="0"/>
+    <w:lsdException w:name="Dark List Accent 1" w:semiHidden="0" w:uiPriority="70" w:unhideWhenUsed="0"/>
+    <w:lsdException w:name="Colorful Shading Accent 1" w:semiHidden="0" w:uiPriority="71" w:unhideWhenUsed="0"/>
+    <w:lsdException w:name="Colorful List Accent 1" w:semiHidden="0" w:uiPriority="72" w:unhideWhenUsed="0"/>
+    <w:lsdException w:name="Colorful Grid Accent 1" w:semiHidden="0" w:uiPriority="73" w:unhideWhenUsed="0"/>
+    <w:lsdException w:name="Light Shading Accent 2" w:semiHidden="0" w:uiPriority="60" w:unhideWhenUsed="0"/>
+    <w:lsdException w:name="Light List Accent 2" w:semiHidden="0" w:uiPriority="61" w:unhideWhenUsed="0"/>
+    <w:lsdException w:name="Light Grid Accent 2" w:semiHidden="0" w:uiPriority="62" w:unhideWhenUsed="0"/>
+    <w:lsdException w:name="Medium Shading 1 Accent 2" w:semiHidden="0" w:uiPriority="63" w:unhideWhenUsed="0"/>
+    <w:lsdException w:name="Medium Shading 2 Accent 2" w:semiHidden="0" w:uiPriority="64" w:unhideWhenUsed="0"/>
+    <w:lsdException w:name="Medium List 1 Accent 2" w:semiHidden="0" w:uiPriority="65" w:unhideWhenUsed="0"/>
+    <w:lsdException w:name="Medium List 2 Accent 2" w:semiHidden="0" w:uiPriority="66" w:unhideWhenUsed="0"/>
+    <w:lsdException w:name="Medium Grid 1 Accent 2" w:semiHidden="0" w:uiPriority="67" w:unhideWhenUsed="0"/>
+    <w:lsdException w:name="Medium Grid 2 Accent 2" w:semiHidden="0" w:uiPriority="68" w:unhideWhenUsed="0"/>
+    <w:lsdException w:name="Medium Grid 3 Accent 2" w:semiHidden="0" w:uiPriority="69" w:unhideWhenUsed="0"/>
+    <w:lsdException w:name="Dark List Accent 2" w:semiHidden="0" w:uiPriority="70" w:unhideWhenUsed="0"/>
+    <w:lsdException w:name="Colorful Shading Accent 2" w:semiHidden="0" w:uiPriority="71" w:unhideWhenUsed="0"/>
+    <w:lsdException w:name="Colorful List Accent 2" w:semiHidden="0" w:uiPriority="72" w:unhideWhenUsed="0"/>
+    <w:lsdException w:name="Colorful Grid Accent 2" w:semiHidden="0" w:uiPriority="73" w:unhideWhenUsed="0"/>
+    <w:lsdException w:name="Light Shading Accent 3" w:semiHidden="0" w:uiPriority="60" w:unhideWhenUsed="0"/>
+    <w:lsdException w:name="Light List Accent 3" w:semiHidden="0" w:uiPriority="61" w:unhideWhenUsed="0"/>
+    <w:lsdException w:name="Light Grid Accent 3" w:semiHidden="0" w:uiPriority="62" w:unhideWhenUsed="0"/>
+    <w:lsdException w:name="Medium Shading 1 Accent 3" w:semiHidden="0" w:uiPriority="63" w:unhideWhenUsed="0"/>
+    <w:lsdException w:name="Medium Shading 2 Accent 3" w:semiHidden="0" w:uiPriority="64" w:unhideWhenUsed="0"/>
+    <w:lsdException w:name="Medium List 1 Accent 3" w:semiHidden="0" w:uiPriority="65" w:unhideWhenUsed="0"/>
+    <w:lsdException w:name="Medium List 2 Accent 3" w:semiHidden="0" w:uiPriority="66" w:unhideWhenUsed="0"/>
+    <w:lsdException w:name="Medium Grid 1 Accent 3" w:semiHidden="0" w:uiPriority="67" w:unhideWhenUsed="0"/>
+    <w:lsdException w:name="Medium Grid 2 Accent 3" w:semiHidden="0" w:uiPriority="68" w:unhideWhenUsed="0"/>
+    <w:lsdException w:name="Medium Grid 3 Accent 3" w:semiHidden="0" w:uiPriority="69" w:unhideWhenUsed="0"/>
+    <w:lsdException w:name="Dark List Accent 3" w:semiHidden="0" w:uiPriority="70" w:unhideWhenUsed="0"/>
+    <w:lsdException w:name="Colorful Shading Accent 3" w:semiHidden="0" w:uiPriority="71" w:unhideWhenUsed="0"/>
+    <w:lsdException w:name="Colorful List Accent 3" w:semiHidden="0" w:uiPriority="72" w:unhideWhenUsed="0"/>
+    <w:lsdException w:name="Colorful Grid Accent 3" w:semiHidden="0" w:uiPriority="73" w:unhideWhenUsed="0"/>
+    <w:lsdException w:name="Light Shading Accent 4" w:semiHidden="0" w:uiPriority="60" w:unhideWhenUsed="0"/>
+    <w:lsdException w:name="Light List Accent 4" w:semiHidden="0" w:uiPriority="61" w:unhideWhenUsed="0"/>
+    <w:lsdException w:name="Light Grid Accent 4" w:semiHidden="0" w:uiPriority="62" w:unhideWhenUsed="0"/>
+    <w:lsdException w:name="Medium Shading 1 Accent 4" w:semiHidden="0" w:uiPriority="63" w:unhideWhenUsed="0"/>
+    <w:lsdException w:name="Medium Shading 2 Accent 4" w:semiHidden="0" w:uiPriority="64" w:unhideWhenUsed="0"/>
+    <w:lsdException w:name="Medium List 1 Accent 4" w:semiHidden="0" w:uiPriority="65" w:unhideWhenUsed="0"/>
+    <w:lsdException w:name="Medium List 2 Accent 4" w:semiHidden="0" w:uiPriority="66" w:unhideWhenUsed="0"/>
+    <w:lsdException w:name="Medium Grid 1 Accent 4" w:semiHidden="0" w:uiPriority="67" w:unhideWhenUsed="0"/>
+    <w:lsdException w:name="Medium Grid 2 Accent 4" w:semiHidden="0" w:uiPriority="68" w:unhideWhenUsed="0"/>
+    <w:lsdException w:name="Medium Grid 3 Accent 4" w:semiHidden="0" w:uiPriority="69" w:unhideWhenUsed="0"/>
+    <w:lsdException w:name="Dark List Accent 4" w:semiHidden="0" w:uiPriority="70" w:unhideWhenUsed="0"/>
+    <w:lsdException w:name="Colorful Shading Accent 4" w:semiHidden="0" w:uiPriority="71" w:unhideWhenUsed="0"/>
+    <w:lsdException w:name="Colorful List Accent 4" w:semiHidden="0" w:uiPriority="72" w:unhideWhenUsed="0"/>
+    <w:lsdException w:name="Colorful Grid Accent 4" w:semiHidden="0" w:uiPriority="73" w:unhideWhenUsed="0"/>
+    <w:lsdException w:name="Light Shading Accent 5" w:semiHidden="0" w:uiPriority="60" w:unhideWhenUsed="0"/>
+    <w:lsdException w:name="Light List Accent 5" w:semiHidden="0" w:uiPriority="61" w:unhideWhenUsed="0"/>
+    <w:lsdException w:name="Light Grid Accent 5" w:semiHidden="0" w:uiPriority="62" w:unhideWhenUsed="0"/>
+    <w:lsdException w:name="Medium Shading 1 Accent 5" w:semiHidden="0" w:uiPriority="63" w:unhideWhenUsed="0"/>
+    <w:lsdException w:name="Medium Shading 2 Accent 5" w:semiHidden="0" w:uiPriority="64" w:unhideWhenUsed="0"/>
+    <w:lsdException w:name="Medium List 1 Accent 5" w:semiHidden="0" w:uiPriority="65" w:unhideWhenUsed="0"/>
+    <w:lsdException w:name="Medium List 2 Accent 5" w:semiHidden="0" w:uiPriority="66" w:unhideWhenUsed="0"/>
+    <w:lsdException w:name="Medium Grid 1 Accent 5" w:semiHidden="0" w:uiPriority="67" w:unhideWhenUsed="0"/>
+    <w:lsdException w:name="Medium Grid 2 Accent 5" w:semiHidden="0" w:uiPriority="68" w:unhideWhenUsed="0"/>
+    <w:lsdException w:name="Medium Grid 3 Accent 5" w:semiHidden="0" w:uiPriority="69" w:unhideWhenUsed="0"/>
+    <w:lsdException w:name="Dark List Accent 5" w:semiHidden="0" w:uiPriority="70" w:unhideWhenUsed="0"/>
+    <w:lsdException w:name="Colorful Shading Accent 5" w:semiHidden="0" w:uiPriority="71" w:unhideWhenUsed="0"/>
+    <w:lsdException w:name="Colorful List Accent 5" w:semiHidden="0" w:uiPriority="72" w:unhideWhenUsed="0"/>
+    <w:lsdException w:name="Colorful Grid Accent 5" w:semiHidden="0" w:uiPriority="73" w:unhideWhenUsed="0"/>
+    <w:lsdException w:name="Light Shading Accent 6" w:semiHidden="0" w:uiPriority="60" w:unhideWhenUsed="0"/>
+    <w:lsdException w:name="Light List Accent 6" w:semiHidden="0" w:uiPriority="61" w:unhideWhenUsed="0"/>
+    <w:lsdException w:name="Light Grid Accent 6" w:semiHidden="0" w:uiPriority="62" w:unhideWhenUsed="0"/>
+    <w:lsdException w:name="Medium Shading 1 Accent 6" w:semiHidden="0" w:uiPriority="63" w:unhideWhenUsed="0"/>
+    <w:lsdException w:name="Medium Shading 2 Accent 6" w:semiHidden="0" w:uiPriority="64" w:unhideWhenUsed="0"/>
+    <w:lsdException w:name="Medium List 1 Accent 6" w:semiHidden="0" w:uiPriority="65" w:unhideWhenUsed="0"/>
+    <w:lsdException w:name="Medium List 2 Accent 6" w:semiHidden="0" w:uiPriority="66" w:unhideWhenUsed="0"/>
+    <w:lsdException w:name="Medium Grid 1 Accent 6" w:semiHidden="0" w:uiPriority="67" w:unhideWhenUsed="0"/>
+    <w:lsdException w:name="Medium Grid 2 Accent 6" w:semiHidden="0" w:uiPriority="68" w:unhideWhenUsed="0"/>
+    <w:lsdException w:name="Medium Grid 3 Accent 6" w:semiHidden="0" w:uiPriority="69" w:unhideWhenUsed="0"/>
+    <w:lsdException w:name="Dark List Accent 6" w:semiHidden="0" w:uiPriority="70" w:unhideWhenUsed="0"/>
+    <w:lsdException w:name="Colorful Shading Accent 6" w:semiHidden="0" w:uiPriority="71" w:unhideWhenUsed="0"/>
+    <w:lsdException w:name="Colorful List Accent 6" w:semiHidden="0" w:uiPriority="72" w:unhideWhenUsed="0"/>
+    <w:lsdException w:name="Colorful Grid Accent 6" w:semiHidden="0" w:uiPriority="73" w:unhideWhenUsed="0"/>
+    <w:lsdException w:name="Subtle Emphasis" w:semiHidden="0" w:uiPriority="19" w:unhideWhenUsed="0" w:qFormat="1"/>
+    <w:lsdException w:name="Intense Emphasis" w:semiHidden="0" w:uiPriority="21" w:unhideWhenUsed="0" w:qFormat="1"/>
+    <w:lsdException w:name="Subtle Reference" w:semiHidden="0" w:uiPriority="31" w:unhideWhenUsed="0" w:qFormat="1"/>
+    <w:lsdException w:name="Intense Reference" w:semiHidden="0" w:uiPriority="32" w:unhideWhenUsed="0" w:qFormat="1"/>
+    <w:lsdException w:name="Book Title" w:semiHidden="0" w:uiPriority="33" w:unhideWhenUsed="0" w:qFormat="1"/>
+    <w:lsdException w:name="Bibliography" w:uiPriority="37"/>
+    <w:lsdException w:name="TOC Heading" w:uiPriority="39" w:qFormat="1"/>
+  </w:latentStyles>
+  <w:style w:type="paragraph" w:default="1" w:styleId="Normal">
+    <w:name w:val="Normal"/>
+    <w:qFormat/>
+  </w:style>
+  <w:style w:type="paragraph" w:styleId="Ttulo1">
+    <w:name w:val="heading 1"/>
+    <w:basedOn w:val="Normal"/>
+    <w:next w:val="Normal"/>
+    <w:link w:val="Ttulo1Car"/>
+    <w:uiPriority w:val="9"/>
+    <w:qFormat/>
+    <w:rsid w:val="009D6BBB"/>
+    <w:pPr>
+      <w:keepNext/>
+      <w:keepLines/>
+      <w:spacing w:before="240" w:after="0"/>
+      <w:outlineLvl w:val="0"/>
+    </w:pPr>
+    <w:rPr>
+      <w:rFonts w:asciiTheme="majorHAnsi" w:eastAsiaTheme="majorEastAsia" w:hAnsiTheme="majorHAnsi" w:cstheme="majorBidi"/>
+      <w:color w:val="2E74B5" w:themeColor="accent1" w:themeShade="BF"/>
+      <w:sz w:val="32"/>
+      <w:szCs w:val="32"/>
+    </w:rPr>
+  </w:style>
+  <w:style w:type="paragraph" w:styleId="Ttulo2">
+    <w:name w:val="heading 2"/>
+    <w:basedOn w:val="Normal"/>
+    <w:next w:val="Normal"/>
+    <w:link w:val="Ttulo2Car"/>
+    <w:uiPriority w:val="9"/>
+    <w:unhideWhenUsed/>
+    <w:qFormat/>
+    <w:rsid w:val="008B5DBB"/>
+    <w:pPr>
+      <w:keepNext/>
+      <w:keepLines/>
+      <w:spacing w:before="40" w:after="0"/>
+      <w:outlineLvl w:val="1"/>
+    </w:pPr>
+    <w:rPr>
+      <w:rFonts w:asciiTheme="majorHAnsi" w:eastAsiaTheme="majorEastAsia" w:hAnsiTheme="majorHAnsi" w:cstheme="majorBidi"/>
+      <w:color w:val="2E74B5" w:themeColor="accent1" w:themeShade="BF"/>
+      <w:sz w:val="26"/>
+      <w:szCs w:val="26"/>
+    </w:rPr>
+  </w:style>
+  <w:style w:type="paragraph" w:styleId="Ttulo3">
+    <w:name w:val="heading 3"/>
+    <w:basedOn w:val="Normal"/>
+    <w:next w:val="Normal"/>
+    <w:link w:val="Ttulo3Car"/>
+    <w:uiPriority w:val="9"/>
+    <w:unhideWhenUsed/>
+    <w:qFormat/>
+    <w:rsid w:val="008B5DBB"/>
+    <w:pPr>
+      <w:keepNext/>
+      <w:keepLines/>
+      <w:spacing w:before="40" w:after="0"/>
+      <w:outlineLvl w:val="2"/>
+    </w:pPr>
+    <w:rPr>
+      <w:rFonts w:asciiTheme="majorHAnsi" w:eastAsiaTheme="majorEastAsia" w:hAnsiTheme="majorHAnsi" w:cstheme="majorBidi"/>
+      <w:color w:val="1F4D78" w:themeColor="accent1" w:themeShade="7F"/>
+      <w:sz w:val="24"/>
+      <w:szCs w:val="24"/>
+    </w:rPr>
+  </w:style>
+  <w:style w:type="character" w:default="1" w:styleId="Fuentedeprrafopredeter">
+    <w:name w:val="Default Paragraph Font"/>
+    <w:uiPriority w:val="1"/>
+    <w:semiHidden/>
+    <w:unhideWhenUsed/>
+  </w:style>
+  <w:style w:type="table" w:default="1" w:styleId="Tablanormal">
+    <w:name w:val="Normal Table"/>
+    <w:uiPriority w:val="99"/>
+    <w:semiHidden/>
+    <w:unhideWhenUsed/>
+    <w:tblPr>
+      <w:tblInd w:w="0" w:type="dxa"/>
+      <w:tblCellMar>
+        <w:top w:w="0" w:type="dxa"/>
+        <w:left w:w="108" w:type="dxa"/>
+        <w:bottom w:w="0" w:type="dxa"/>
+        <w:right w:w="108" w:type="dxa"/>
+      </w:tblCellMar>
+    </w:tblPr>
+  </w:style>
+  <w:style w:type="numbering" w:default="1" w:styleId="Sinlista">
+    <w:name w:val="No List"/>
+    <w:uiPriority w:val="99"/>
+    <w:semiHidden/>
+    <w:unhideWhenUsed/>
+  </w:style>
+  <w:style w:type="paragraph" w:styleId="Ttulo">
+    <w:name w:val="Title"/>
+    <w:basedOn w:val="Normal"/>
+    <w:next w:val="Normal"/>
+    <w:link w:val="TtuloCar"/>
+    <w:uiPriority w:val="10"/>
+    <w:qFormat/>
+    <w:rsid w:val="009D6BBB"/>
+    <w:pPr>
+      <w:spacing w:after="0" w:line="216" w:lineRule="auto"/>
+      <w:contextualSpacing/>
+    </w:pPr>
+    <w:rPr>
+      <w:rFonts w:asciiTheme="majorHAnsi" w:eastAsiaTheme="majorEastAsia" w:hAnsiTheme="majorHAnsi" w:cstheme="majorBidi"/>
+      <w:color w:val="404040" w:themeColor="text1" w:themeTint="BF"/>
+      <w:spacing w:val="-10"/>
+      <w:kern w:val="28"/>
+      <w:sz w:val="56"/>
+      <w:szCs w:val="56"/>
+      <w14:ligatures w14:val="standard"/>
+    </w:rPr>
+  </w:style>
+  <w:style w:type="character" w:customStyle="1" w:styleId="TtuloCar">
+    <w:name w:val="Título Car"/>
+    <w:basedOn w:val="Fuentedeprrafopredeter"/>
+    <w:link w:val="Ttulo"/>
+    <w:uiPriority w:val="10"/>
+    <w:rsid w:val="009D6BBB"/>
+    <w:rPr>
+      <w:rFonts w:asciiTheme="majorHAnsi" w:eastAsiaTheme="majorEastAsia" w:hAnsiTheme="majorHAnsi" w:cstheme="majorBidi"/>
+      <w:color w:val="404040" w:themeColor="text1" w:themeTint="BF"/>
+      <w:spacing w:val="-10"/>
+      <w:kern w:val="28"/>
+      <w:sz w:val="56"/>
+      <w:szCs w:val="56"/>
+      <w14:ligatures w14:val="standard"/>
+    </w:rPr>
+  </w:style>
+  <w:style w:type="character" w:customStyle="1" w:styleId="Ttulo1Car">
+    <w:name w:val="Título 1 Car"/>
+    <w:basedOn w:val="Fuentedeprrafopredeter"/>
+    <w:link w:val="Ttulo1"/>
+    <w:uiPriority w:val="9"/>
+    <w:rsid w:val="009D6BBB"/>
+    <w:rPr>
+      <w:rFonts w:asciiTheme="majorHAnsi" w:eastAsiaTheme="majorEastAsia" w:hAnsiTheme="majorHAnsi" w:cstheme="majorBidi"/>
+      <w:color w:val="2E74B5" w:themeColor="accent1" w:themeShade="BF"/>
+      <w:sz w:val="32"/>
+      <w:szCs w:val="32"/>
+    </w:rPr>
+  </w:style>
+  <w:style w:type="character" w:customStyle="1" w:styleId="Ttulo3Car">
+    <w:name w:val="Título 3 Car"/>
+    <w:basedOn w:val="Fuentedeprrafopredeter"/>
+    <w:link w:val="Ttulo3"/>
+    <w:uiPriority w:val="9"/>
+    <w:rsid w:val="008B5DBB"/>
+    <w:rPr>
+      <w:rFonts w:asciiTheme="majorHAnsi" w:eastAsiaTheme="majorEastAsia" w:hAnsiTheme="majorHAnsi" w:cstheme="majorBidi"/>
+      <w:color w:val="1F4D78" w:themeColor="accent1" w:themeShade="7F"/>
+      <w:sz w:val="24"/>
+      <w:szCs w:val="24"/>
+    </w:rPr>
+  </w:style>
+  <w:style w:type="character" w:customStyle="1" w:styleId="Ttulo2Car">
+    <w:name w:val="Título 2 Car"/>
+    <w:basedOn w:val="Fuentedeprrafopredeter"/>
+    <w:link w:val="Ttulo2"/>
+    <w:uiPriority w:val="9"/>
+    <w:rsid w:val="008B5DBB"/>
+    <w:rPr>
+      <w:rFonts w:asciiTheme="majorHAnsi" w:eastAsiaTheme="majorEastAsia" w:hAnsiTheme="majorHAnsi" w:cstheme="majorBidi"/>
+      <w:color w:val="2E74B5" w:themeColor="accent1" w:themeShade="BF"/>
+      <w:sz w:val="26"/>
+      <w:szCs w:val="26"/>
+    </w:rPr>
+  </w:style>
+  <w:style w:type="paragraph" w:styleId="Prrafodelista">
+    <w:name w:val="List Paragraph"/>
+    <w:basedOn w:val="Normal"/>
+    <w:uiPriority w:val="34"/>
+    <w:qFormat/>
+    <w:rsid w:val="000C2B5C"/>
+    <w:pPr>
+      <w:ind w:left="720"/>
+      <w:contextualSpacing/>
+    </w:pPr>
+  </w:style>
+  <w:style w:type="paragraph" w:styleId="Textodeglobo">
+    <w:name w:val="Balloon Text"/>
+    <w:basedOn w:val="Normal"/>
+    <w:link w:val="TextodegloboCar"/>
+    <w:uiPriority w:val="99"/>
+    <w:semiHidden/>
+    <w:unhideWhenUsed/>
+    <w:rsid w:val="00436991"/>
+    <w:pPr>
+      <w:spacing w:after="0" w:line="240" w:lineRule="auto"/>
+    </w:pPr>
+    <w:rPr>
+      <w:rFonts w:ascii="Tahoma" w:hAnsi="Tahoma" w:cs="Tahoma"/>
+      <w:sz w:val="16"/>
+      <w:szCs w:val="16"/>
+    </w:rPr>
+  </w:style>
+  <w:style w:type="character" w:customStyle="1" w:styleId="TextodegloboCar">
+    <w:name w:val="Texto de globo Car"/>
+    <w:basedOn w:val="Fuentedeprrafopredeter"/>
+    <w:link w:val="Textodeglobo"/>
+    <w:uiPriority w:val="99"/>
+    <w:semiHidden/>
+    <w:rsid w:val="00436991"/>
+    <w:rPr>
+      <w:rFonts w:ascii="Tahoma" w:hAnsi="Tahoma" w:cs="Tahoma"/>
+      <w:sz w:val="16"/>
+      <w:szCs w:val="16"/>
+    </w:rPr>
+  </w:style>
+  <w:style w:type="table" w:styleId="Tablaconcuadrcula">
+    <w:name w:val="Table Grid"/>
+    <w:basedOn w:val="Tablanormal"/>
+    <w:uiPriority w:val="39"/>
+    <w:rsid w:val="000417A7"/>
+    <w:pPr>
+      <w:spacing w:after="0" w:line="240" w:lineRule="auto"/>
+    </w:pPr>
+    <w:tblPr>
+      <w:tblInd w:w="0" w:type="dxa"/>
+      <w:tblBorders>
+        <w:top w:val="single" w:sz="4" w:space="0" w:color="auto"/>
+        <w:left w:val="single" w:sz="4" w:space="0" w:color="auto"/>
+        <w:bottom w:val="single" w:sz="4" w:space="0" w:color="auto"/>
+        <w:right w:val="single" w:sz="4" w:space="0" w:color="auto"/>
+        <w:insideH w:val="single" w:sz="4" w:space="0" w:color="auto"/>
+        <w:insideV w:val="single" w:sz="4" w:space="0" w:color="auto"/>
+      </w:tblBorders>
+      <w:tblCellMar>
+        <w:top w:w="0" w:type="dxa"/>
+        <w:left w:w="108" w:type="dxa"/>
+        <w:bottom w:w="0" w:type="dxa"/>
+        <w:right w:w="108" w:type="dxa"/>
+      </w:tblCellMar>
+    </w:tblPr>
+  </w:style>
+  <w:style w:type="table" w:styleId="Listaclara-nfasis1">
+    <w:name w:val="Light List Accent 1"/>
+    <w:basedOn w:val="Tablanormal"/>
+    <w:uiPriority w:val="61"/>
+    <w:rsid w:val="00A579A4"/>
+    <w:pPr>
+      <w:spacing w:after="0" w:line="240" w:lineRule="auto"/>
+    </w:pPr>
+    <w:tblPr>
+      <w:tblStyleRowBandSize w:val="1"/>
+      <w:tblStyleColBandSize w:val="1"/>
+      <w:tblInd w:w="0" w:type="dxa"/>
+      <w:tblBorders>
+        <w:top w:val="single" w:sz="8" w:space="0" w:color="5B9BD5" w:themeColor="accent1"/>
+        <w:left w:val="single" w:sz="8" w:space="0" w:color="5B9BD5" w:themeColor="accent1"/>
+        <w:bottom w:val="single" w:sz="8" w:space="0" w:color="5B9BD5" w:themeColor="accent1"/>
+        <w:right w:val="single" w:sz="8" w:space="0" w:color="5B9BD5" w:themeColor="accent1"/>
+      </w:tblBorders>
+      <w:tblCellMar>
+        <w:top w:w="0" w:type="dxa"/>
+        <w:left w:w="108" w:type="dxa"/>
+        <w:bottom w:w="0" w:type="dxa"/>
+        <w:right w:w="108" w:type="dxa"/>
+      </w:tblCellMar>
+    </w:tblPr>
+    <w:tblStylePr w:type="firstRow">
+      <w:pPr>
+        <w:spacing w:before="0" w:after="0" w:line="240" w:lineRule="auto"/>
+      </w:pPr>
+      <w:rPr>
+        <w:b/>
+        <w:bCs/>
+        <w:color w:val="FFFFFF" w:themeColor="background1"/>
+      </w:rPr>
+      <w:tblPr/>
+      <w:tcPr>
+        <w:shd w:val="clear" w:color="auto" w:fill="5B9BD5" w:themeFill="accent1"/>
+      </w:tcPr>
+    </w:tblStylePr>
+    <w:tblStylePr w:type="lastRow">
+      <w:pPr>
+        <w:spacing w:before="0" w:after="0" w:line="240" w:lineRule="auto"/>
+      </w:pPr>
+      <w:rPr>
+        <w:b/>
+        <w:bCs/>
+      </w:rPr>
+      <w:tblPr/>
+      <w:tcPr>
+        <w:tcBorders>
+          <w:top w:val="double" w:sz="6" w:space="0" w:color="5B9BD5" w:themeColor="accent1"/>
+          <w:left w:val="single" w:sz="8" w:space="0" w:color="5B9BD5" w:themeColor="accent1"/>
+          <w:bottom w:val="single" w:sz="8" w:space="0" w:color="5B9BD5" w:themeColor="accent1"/>
+          <w:right w:val="single" w:sz="8" w:space="0" w:color="5B9BD5" w:themeColor="accent1"/>
+        </w:tcBorders>
+      </w:tcPr>
+    </w:tblStylePr>
+    <w:tblStylePr w:type="firstCol">
+      <w:rPr>
+        <w:b/>
+        <w:bCs/>
+      </w:rPr>
+    </w:tblStylePr>
+    <w:tblStylePr w:type="lastCol">
+      <w:rPr>
+        <w:b/>
+        <w:bCs/>
+      </w:rPr>
+    </w:tblStylePr>
+    <w:tblStylePr w:type="band1Vert">
+      <w:tblPr/>
+      <w:tcPr>
+        <w:tcBorders>
+          <w:top w:val="single" w:sz="8" w:space="0" w:color="5B9BD5" w:themeColor="accent1"/>
+          <w:left w:val="single" w:sz="8" w:space="0" w:color="5B9BD5" w:themeColor="accent1"/>
+          <w:bottom w:val="single" w:sz="8" w:space="0" w:color="5B9BD5" w:themeColor="accent1"/>
+          <w:right w:val="single" w:sz="8" w:space="0" w:color="5B9BD5" w:themeColor="accent1"/>
+        </w:tcBorders>
+      </w:tcPr>
+    </w:tblStylePr>
+    <w:tblStylePr w:type="band1Horz">
+      <w:tblPr/>
+      <w:tcPr>
+        <w:tcBorders>
+          <w:top w:val="single" w:sz="8" w:space="0" w:color="5B9BD5" w:themeColor="accent1"/>
+          <w:left w:val="single" w:sz="8" w:space="0" w:color="5B9BD5" w:themeColor="accent1"/>
+          <w:bottom w:val="single" w:sz="8" w:space="0" w:color="5B9BD5" w:themeColor="accent1"/>
+          <w:right w:val="single" w:sz="8" w:space="0" w:color="5B9BD5" w:themeColor="accent1"/>
+        </w:tcBorders>
+      </w:tcPr>
+    </w:tblStylePr>
+  </w:style>
+  <w:style w:type="character" w:styleId="Hipervnculo">
+    <w:name w:val="Hyperlink"/>
+    <w:basedOn w:val="Fuentedeprrafopredeter"/>
+    <w:uiPriority w:val="99"/>
+    <w:unhideWhenUsed/>
+    <w:rsid w:val="00F62EBE"/>
+    <w:rPr>
+      <w:color w:val="0000FF"/>
+      <w:u w:val="single"/>
+    </w:rPr>
+  </w:style>
+  <w:style w:type="character" w:customStyle="1" w:styleId="apple-converted-space">
+    <w:name w:val="apple-converted-space"/>
+    <w:basedOn w:val="Fuentedeprrafopredeter"/>
+    <w:rsid w:val="00345DF2"/>
+  </w:style>
+  <w:style w:type="character" w:styleId="Hipervnculovisitado">
+    <w:name w:val="FollowedHyperlink"/>
+    <w:basedOn w:val="Fuentedeprrafopredeter"/>
+    <w:uiPriority w:val="99"/>
+    <w:semiHidden/>
+    <w:unhideWhenUsed/>
+    <w:rsid w:val="00345DF2"/>
+    <w:rPr>
+      <w:color w:val="954F72" w:themeColor="followedHyperlink"/>
+      <w:u w:val="single"/>
+    </w:rPr>
   </w:style>
 </w:styles>
 </file>
@@ -1943,7 +3250,7 @@
     </a:clrScheme>
     <a:fontScheme name="Office">
       <a:majorFont>
-        <a:latin typeface="Calibri Light" panose="020F0302020204030204"/>
+        <a:latin typeface="Calibri Light"/>
         <a:ea typeface=""/>
         <a:cs typeface=""/>
         <a:font script="Jpan" typeface="ＭＳ ゴシック"/>
@@ -1978,7 +3285,7 @@
         <a:font script="Geor" typeface="Sylfaen"/>
       </a:majorFont>
       <a:minorFont>
-        <a:latin typeface="Calibri" panose="020F0502020204030204"/>
+        <a:latin typeface="Calibri"/>
         <a:ea typeface=""/>
         <a:cs typeface=""/>
         <a:font script="Jpan" typeface="ＭＳ 明朝"/>
@@ -2155,7 +3462,7 @@
   <a:extraClrSchemeLst/>
   <a:extLst>
     <a:ext uri="{05A4C25C-085E-4340-85A3-A5531E510DB2}">
-      <thm15:themeFamily xmlns:thm15="http://schemas.microsoft.com/office/thememl/2012/main" name="Office Theme" id="{62F939B6-93AF-4DB8-9C6B-D6C7DFDC589F}" vid="{4A3C46E8-61CC-4603-A589-7422A47A8E4A}"/>
+      <thm15:themeFamily xmlns="" xmlns:thm15="http://schemas.microsoft.com/office/thememl/2012/main" name="Office Theme" id="{62F939B6-93AF-4DB8-9C6B-D6C7DFDC589F}" vid="{4A3C46E8-61CC-4603-A589-7422A47A8E4A}"/>
     </a:ext>
   </a:extLst>
 </a:theme>
@@ -2166,7 +3473,7 @@
 </file>
 
 <file path=customXml/itemProps1.xml><?xml version="1.0" encoding="utf-8"?>
-<ds:datastoreItem xmlns:ds="http://schemas.openxmlformats.org/officeDocument/2006/customXml" ds:itemID="{924A7B59-03C7-4DB0-A995-9880D38F2CCA}">
+<ds:datastoreItem xmlns:ds="http://schemas.openxmlformats.org/officeDocument/2006/customXml" ds:itemID="{4FEBCD97-D5E5-4930-A241-15561BA8ED25}">
   <ds:schemaRefs>
     <ds:schemaRef ds:uri="http://schemas.openxmlformats.org/officeDocument/2006/bibliography"/>
   </ds:schemaRefs>

--- a/documentation/1st Programmed Project Documentation.docx
+++ b/documentation/1st Programmed Project Documentation.docx
@@ -1,6 +1,6 @@
 
 <file path=word/document.xml><?xml version="1.0" encoding="utf-8"?>
-<w:document xmlns:wpc="http://schemas.microsoft.com/office/word/2010/wordprocessingCanvas" xmlns:mc="http://schemas.openxmlformats.org/markup-compatibility/2006" xmlns:o="urn:schemas-microsoft-com:office:office" xmlns:r="http://schemas.openxmlformats.org/officeDocument/2006/relationships" xmlns:m="http://schemas.openxmlformats.org/officeDocument/2006/math" xmlns:v="urn:schemas-microsoft-com:vml" xmlns:wp14="http://schemas.microsoft.com/office/word/2010/wordprocessingDrawing" xmlns:wp="http://schemas.openxmlformats.org/drawingml/2006/wordprocessingDrawing" xmlns:w10="urn:schemas-microsoft-com:office:word" xmlns:w="http://schemas.openxmlformats.org/wordprocessingml/2006/main" xmlns:w14="http://schemas.microsoft.com/office/word/2010/wordml" xmlns:wpg="http://schemas.microsoft.com/office/word/2010/wordprocessingGroup" xmlns:wpi="http://schemas.microsoft.com/office/word/2010/wordprocessingInk" xmlns:wne="http://schemas.microsoft.com/office/word/2006/wordml" xmlns:wps="http://schemas.microsoft.com/office/word/2010/wordprocessingShape" mc:Ignorable="w14 wp14">
+<w:document xmlns:wpc="http://schemas.microsoft.com/office/word/2010/wordprocessingCanvas" xmlns:mc="http://schemas.openxmlformats.org/markup-compatibility/2006" xmlns:o="urn:schemas-microsoft-com:office:office" xmlns:r="http://schemas.openxmlformats.org/officeDocument/2006/relationships" xmlns:m="http://schemas.openxmlformats.org/officeDocument/2006/math" xmlns:v="urn:schemas-microsoft-com:vml" xmlns:wp14="http://schemas.microsoft.com/office/word/2010/wordprocessingDrawing" xmlns:wp="http://schemas.openxmlformats.org/drawingml/2006/wordprocessingDrawing" xmlns:w10="urn:schemas-microsoft-com:office:word" xmlns:w="http://schemas.openxmlformats.org/wordprocessingml/2006/main" xmlns:w14="http://schemas.microsoft.com/office/word/2010/wordml" xmlns:w15="http://schemas.microsoft.com/office/word/2012/wordml" xmlns:wpg="http://schemas.microsoft.com/office/word/2010/wordprocessingGroup" xmlns:wpi="http://schemas.microsoft.com/office/word/2010/wordprocessingInk" xmlns:wne="http://schemas.microsoft.com/office/word/2006/wordml" xmlns:wps="http://schemas.microsoft.com/office/word/2010/wordprocessingShape" mc:Ignorable="w14 w15 wp14">
   <w:body>
     <w:sdt>
       <w:sdtPr>
@@ -46,7 +46,7 @@
                         </pic:cNvPicPr>
                       </pic:nvPicPr>
                       <pic:blipFill>
-                        <a:blip r:embed="rId7" cstate="print">
+                        <a:blip r:embed="rId6" cstate="print">
                           <a:extLst>
                             <a:ext uri="{28A0092B-C50C-407E-A947-70E740481C1C}">
                               <a14:useLocalDpi xmlns:a14="http://schemas.microsoft.com/office/drawing/2010/main" val="0"/>
@@ -80,7 +80,7 @@
         </w:p>
         <w:p>
           <w:pPr>
-            <w:pStyle w:val="Ttulo"/>
+            <w:pStyle w:val="Title"/>
             <w:jc w:val="center"/>
             <w:rPr>
               <w:color w:val="44546A" w:themeColor="text2"/>
@@ -94,7 +94,15 @@
               <w:sz w:val="52"/>
               <w:lang w:val="en-US"/>
             </w:rPr>
-            <w:t>Sede Regional San Carlos</w:t>
+            <w:t>San Carlos</w:t>
+          </w:r>
+          <w:r>
+            <w:rPr>
+              <w:color w:val="44546A" w:themeColor="text2"/>
+              <w:sz w:val="52"/>
+              <w:lang w:val="en-US"/>
+            </w:rPr>
+            <w:t xml:space="preserve"> Regional Headquarter</w:t>
           </w:r>
         </w:p>
         <w:p>
@@ -106,7 +114,7 @@
         </w:p>
         <w:p>
           <w:pPr>
-            <w:pStyle w:val="Ttulo"/>
+            <w:pStyle w:val="Title"/>
             <w:jc w:val="center"/>
             <w:rPr>
               <w:color w:val="44546A" w:themeColor="text2"/>
@@ -125,7 +133,7 @@
         </w:p>
         <w:p>
           <w:pPr>
-            <w:pStyle w:val="Ttulo"/>
+            <w:pStyle w:val="Title"/>
             <w:jc w:val="center"/>
             <w:rPr>
               <w:color w:val="44546A" w:themeColor="text2"/>
@@ -142,7 +150,7 @@
         </w:p>
         <w:p>
           <w:pPr>
-            <w:pStyle w:val="Ttulo"/>
+            <w:pStyle w:val="Title"/>
             <w:jc w:val="center"/>
             <w:rPr>
               <w:color w:val="44546A" w:themeColor="text2"/>
@@ -153,6 +161,7 @@
             <w:rPr>
               <w:color w:val="44546A" w:themeColor="text2"/>
               <w:sz w:val="28"/>
+              <w:lang w:val="en-US"/>
             </w:rPr>
             <w:t>Professor</w:t>
           </w:r>
@@ -166,13 +175,15 @@
         </w:p>
         <w:p>
           <w:pPr>
-            <w:pStyle w:val="Ttulo"/>
+            <w:pStyle w:val="Title"/>
             <w:jc w:val="center"/>
             <w:rPr>
               <w:color w:val="44546A" w:themeColor="text2"/>
               <w:sz w:val="36"/>
             </w:rPr>
           </w:pPr>
+          <w:bookmarkStart w:id="0" w:name="_GoBack"/>
+          <w:bookmarkEnd w:id="0"/>
         </w:p>
         <w:p>
           <w:pPr>
@@ -181,7 +192,7 @@
         </w:p>
         <w:p>
           <w:pPr>
-            <w:pStyle w:val="Ttulo"/>
+            <w:pStyle w:val="Title"/>
             <w:jc w:val="center"/>
             <w:rPr>
               <w:color w:val="44546A" w:themeColor="text2"/>
@@ -216,7 +227,7 @@
         </w:p>
         <w:p>
           <w:pPr>
-            <w:pStyle w:val="Ttulo"/>
+            <w:pStyle w:val="Title"/>
             <w:jc w:val="center"/>
             <w:rPr>
               <w:color w:val="44546A" w:themeColor="text2"/>
@@ -235,7 +246,7 @@
         </w:p>
         <w:p>
           <w:pPr>
-            <w:pStyle w:val="Ttulo"/>
+            <w:pStyle w:val="Title"/>
             <w:jc w:val="center"/>
             <w:rPr>
               <w:color w:val="44546A" w:themeColor="text2"/>
@@ -246,7 +257,7 @@
         </w:p>
         <w:p>
           <w:pPr>
-            <w:pStyle w:val="Ttulo"/>
+            <w:pStyle w:val="Title"/>
             <w:jc w:val="center"/>
             <w:rPr>
               <w:color w:val="44546A" w:themeColor="text2"/>
@@ -257,7 +268,7 @@
         </w:p>
         <w:p>
           <w:pPr>
-            <w:pStyle w:val="Ttulo"/>
+            <w:pStyle w:val="Title"/>
             <w:jc w:val="center"/>
             <w:rPr>
               <w:color w:val="44546A" w:themeColor="text2"/>
@@ -293,7 +304,7 @@
         </w:p>
         <w:p>
           <w:pPr>
-            <w:pStyle w:val="Ttulo"/>
+            <w:pStyle w:val="Title"/>
             <w:jc w:val="center"/>
             <w:rPr>
               <w:color w:val="44546A" w:themeColor="text2"/>
@@ -304,7 +315,7 @@
         </w:p>
         <w:p>
           <w:pPr>
-            <w:pStyle w:val="Ttulo"/>
+            <w:pStyle w:val="Title"/>
             <w:jc w:val="center"/>
             <w:rPr>
               <w:color w:val="44546A" w:themeColor="text2"/>
@@ -315,7 +326,7 @@
         </w:p>
         <w:p>
           <w:pPr>
-            <w:pStyle w:val="Ttulo"/>
+            <w:pStyle w:val="Title"/>
             <w:jc w:val="center"/>
             <w:rPr>
               <w:color w:val="44546A" w:themeColor="text2"/>
@@ -326,7 +337,7 @@
         </w:p>
         <w:p>
           <w:pPr>
-            <w:pStyle w:val="Ttulo"/>
+            <w:pStyle w:val="Title"/>
             <w:jc w:val="center"/>
             <w:rPr>
               <w:color w:val="44546A" w:themeColor="text2"/>
@@ -337,7 +348,7 @@
         </w:p>
         <w:p>
           <w:pPr>
-            <w:pStyle w:val="Ttulo"/>
+            <w:pStyle w:val="Title"/>
             <w:jc w:val="center"/>
             <w:rPr>
               <w:color w:val="44546A" w:themeColor="text2"/>
@@ -396,7 +407,7 @@
         </w:p>
         <w:p>
           <w:pPr>
-            <w:pStyle w:val="Ttulo"/>
+            <w:pStyle w:val="Title"/>
             <w:jc w:val="center"/>
             <w:rPr>
               <w:color w:val="44546A" w:themeColor="text2"/>
@@ -426,15 +437,7 @@
               <w:sz w:val="24"/>
               <w:lang w:val="en-US"/>
             </w:rPr>
-            <w:t>3</w:t>
-          </w:r>
-          <w:r>
-            <w:rPr>
-              <w:color w:val="44546A" w:themeColor="text2"/>
-              <w:sz w:val="24"/>
-              <w:lang w:val="en-US"/>
-            </w:rPr>
-            <w:t>nd</w:t>
+            <w:t>8th</w:t>
           </w:r>
           <w:r>
             <w:rPr>
@@ -447,7 +450,7 @@
         </w:p>
         <w:p>
           <w:pPr>
-            <w:pStyle w:val="Ttulo"/>
+            <w:pStyle w:val="Title"/>
             <w:jc w:val="center"/>
             <w:rPr>
               <w:color w:val="44546A" w:themeColor="text2"/>
@@ -481,7 +484,7 @@
     </w:sdt>
     <w:p>
       <w:pPr>
-        <w:pStyle w:val="Ttulo1"/>
+        <w:pStyle w:val="Heading1"/>
         <w:rPr>
           <w:lang w:val="en-US"/>
         </w:rPr>
@@ -660,7 +663,7 @@
     </w:p>
     <w:p>
       <w:pPr>
-        <w:pStyle w:val="Ttulo1"/>
+        <w:pStyle w:val="Heading1"/>
         <w:rPr>
           <w:lang w:val="en-US"/>
         </w:rPr>
@@ -675,7 +678,7 @@
     </w:p>
     <w:p>
       <w:pPr>
-        <w:pStyle w:val="Ttulo2"/>
+        <w:pStyle w:val="Heading2"/>
         <w:rPr>
           <w:lang w:val="en-US"/>
         </w:rPr>
@@ -787,7 +790,7 @@
     </w:p>
     <w:p>
       <w:pPr>
-        <w:pStyle w:val="Ttulo2"/>
+        <w:pStyle w:val="Heading2"/>
         <w:rPr>
           <w:lang w:val="en-US"/>
         </w:rPr>
@@ -815,7 +818,7 @@
     </w:p>
     <w:p>
       <w:pPr>
-        <w:pStyle w:val="Prrafodelista"/>
+        <w:pStyle w:val="ListParagraph"/>
         <w:numPr>
           <w:ilvl w:val="0"/>
           <w:numId w:val="2"/>
@@ -834,7 +837,7 @@
     </w:p>
     <w:p>
       <w:pPr>
-        <w:pStyle w:val="Prrafodelista"/>
+        <w:pStyle w:val="ListParagraph"/>
         <w:numPr>
           <w:ilvl w:val="1"/>
           <w:numId w:val="2"/>
@@ -853,7 +856,7 @@
     </w:p>
     <w:p>
       <w:pPr>
-        <w:pStyle w:val="Prrafodelista"/>
+        <w:pStyle w:val="ListParagraph"/>
         <w:numPr>
           <w:ilvl w:val="1"/>
           <w:numId w:val="2"/>
@@ -872,7 +875,7 @@
     </w:p>
     <w:p>
       <w:pPr>
-        <w:pStyle w:val="Prrafodelista"/>
+        <w:pStyle w:val="ListParagraph"/>
         <w:numPr>
           <w:ilvl w:val="2"/>
           <w:numId w:val="2"/>
@@ -891,7 +894,7 @@
     </w:p>
     <w:p>
       <w:pPr>
-        <w:pStyle w:val="Prrafodelista"/>
+        <w:pStyle w:val="ListParagraph"/>
         <w:numPr>
           <w:ilvl w:val="2"/>
           <w:numId w:val="2"/>
@@ -910,7 +913,7 @@
     </w:p>
     <w:p>
       <w:pPr>
-        <w:pStyle w:val="Prrafodelista"/>
+        <w:pStyle w:val="ListParagraph"/>
         <w:numPr>
           <w:ilvl w:val="3"/>
           <w:numId w:val="2"/>
@@ -929,7 +932,7 @@
     </w:p>
     <w:p>
       <w:pPr>
-        <w:pStyle w:val="Prrafodelista"/>
+        <w:pStyle w:val="ListParagraph"/>
         <w:numPr>
           <w:ilvl w:val="3"/>
           <w:numId w:val="2"/>
@@ -948,7 +951,7 @@
     </w:p>
     <w:p>
       <w:pPr>
-        <w:pStyle w:val="Prrafodelista"/>
+        <w:pStyle w:val="ListParagraph"/>
         <w:numPr>
           <w:ilvl w:val="3"/>
           <w:numId w:val="2"/>
@@ -967,7 +970,7 @@
     </w:p>
     <w:p>
       <w:pPr>
-        <w:pStyle w:val="Prrafodelista"/>
+        <w:pStyle w:val="ListParagraph"/>
         <w:numPr>
           <w:ilvl w:val="4"/>
           <w:numId w:val="2"/>
@@ -986,7 +989,7 @@
     </w:p>
     <w:p>
       <w:pPr>
-        <w:pStyle w:val="Prrafodelista"/>
+        <w:pStyle w:val="ListParagraph"/>
         <w:numPr>
           <w:ilvl w:val="4"/>
           <w:numId w:val="2"/>
@@ -1005,7 +1008,7 @@
     </w:p>
     <w:p>
       <w:pPr>
-        <w:pStyle w:val="Prrafodelista"/>
+        <w:pStyle w:val="ListParagraph"/>
         <w:numPr>
           <w:ilvl w:val="4"/>
           <w:numId w:val="2"/>
@@ -1024,7 +1027,7 @@
     </w:p>
     <w:p>
       <w:pPr>
-        <w:pStyle w:val="Prrafodelista"/>
+        <w:pStyle w:val="ListParagraph"/>
         <w:numPr>
           <w:ilvl w:val="4"/>
           <w:numId w:val="2"/>
@@ -1043,7 +1046,7 @@
     </w:p>
     <w:p>
       <w:pPr>
-        <w:pStyle w:val="Prrafodelista"/>
+        <w:pStyle w:val="ListParagraph"/>
         <w:numPr>
           <w:ilvl w:val="4"/>
           <w:numId w:val="2"/>
@@ -1076,7 +1079,7 @@
     </w:p>
     <w:p>
       <w:pPr>
-        <w:pStyle w:val="Ttulo2"/>
+        <w:pStyle w:val="Heading2"/>
         <w:rPr>
           <w:lang w:val="en-US"/>
         </w:rPr>
@@ -1118,20 +1121,50 @@
           <w:lang w:val="en-US"/>
         </w:rPr>
         <w:lastRenderedPageBreak/>
-        <w:t>It also includes a css file that contains different media queries as part of the responsive design to show an adequate user interface in each device.</w:t>
-      </w:r>
-    </w:p>
-    <w:p>
-      <w:pPr>
-        <w:pStyle w:val="Ttulo1"/>
-        <w:rPr>
-          <w:lang w:val="en-US"/>
-        </w:rPr>
-      </w:pPr>
-      <w:r>
-        <w:rPr>
-          <w:lang w:val="en-US"/>
-        </w:rPr>
+        <w:t xml:space="preserve">It also includes a </w:t>
+      </w:r>
+      <w:r>
+        <w:rPr>
+          <w:lang w:val="en-US"/>
+        </w:rPr>
+        <w:t>CSS</w:t>
+      </w:r>
+      <w:r>
+        <w:rPr>
+          <w:lang w:val="en-US"/>
+        </w:rPr>
+        <w:t xml:space="preserve"> file that contains different media queries as part of the responsive design to show an adequate user interface in each device.</w:t>
+      </w:r>
+    </w:p>
+    <w:p>
+      <w:pPr>
+        <w:rPr>
+          <w:rFonts w:asciiTheme="majorHAnsi" w:eastAsiaTheme="majorEastAsia" w:hAnsiTheme="majorHAnsi" w:cstheme="majorBidi"/>
+          <w:color w:val="2E74B5" w:themeColor="accent1" w:themeShade="BF"/>
+          <w:sz w:val="32"/>
+          <w:szCs w:val="32"/>
+          <w:lang w:val="en-US"/>
+        </w:rPr>
+      </w:pPr>
+      <w:r>
+        <w:rPr>
+          <w:lang w:val="en-US"/>
+        </w:rPr>
+        <w:br w:type="page"/>
+      </w:r>
+    </w:p>
+    <w:p>
+      <w:pPr>
+        <w:pStyle w:val="Heading1"/>
+        <w:rPr>
+          <w:lang w:val="en-US"/>
+        </w:rPr>
+      </w:pPr>
+      <w:r>
+        <w:rPr>
+          <w:lang w:val="en-US"/>
+        </w:rPr>
+        <w:lastRenderedPageBreak/>
         <w:t>Result Analysis</w:t>
       </w:r>
     </w:p>
@@ -1174,7 +1207,7 @@
     </w:p>
     <w:tbl>
       <w:tblPr>
-        <w:tblStyle w:val="Listaclara-nfasis1"/>
+        <w:tblStyle w:val="LightList-Accent1"/>
         <w:tblW w:w="0" w:type="auto"/>
         <w:jc w:val="center"/>
         <w:tblLook w:val="04A0" w:firstRow="1" w:lastRow="0" w:firstColumn="1" w:lastColumn="0" w:noHBand="0" w:noVBand="1"/>
@@ -1616,7 +1649,7 @@
     </w:p>
     <w:p>
       <w:pPr>
-        <w:pStyle w:val="Ttulo1"/>
+        <w:pStyle w:val="Heading1"/>
         <w:rPr>
           <w:lang w:val="en-US"/>
         </w:rPr>
@@ -1690,7 +1723,35 @@
         <w:rPr>
           <w:lang w:val="en-US"/>
         </w:rPr>
-        <w:t>By researching about jQuery, jQuery mobile framework</w:t>
+        <w:t xml:space="preserve">By researching about </w:t>
+      </w:r>
+      <w:proofErr w:type="spellStart"/>
+      <w:r>
+        <w:rPr>
+          <w:lang w:val="en-US"/>
+        </w:rPr>
+        <w:t>jQuery</w:t>
+      </w:r>
+      <w:proofErr w:type="spellEnd"/>
+      <w:r>
+        <w:rPr>
+          <w:lang w:val="en-US"/>
+        </w:rPr>
+        <w:t xml:space="preserve">, </w:t>
+      </w:r>
+      <w:proofErr w:type="spellStart"/>
+      <w:r>
+        <w:rPr>
+          <w:lang w:val="en-US"/>
+        </w:rPr>
+        <w:t>jQuery</w:t>
+      </w:r>
+      <w:proofErr w:type="spellEnd"/>
+      <w:r>
+        <w:rPr>
+          <w:lang w:val="en-US"/>
+        </w:rPr>
+        <w:t xml:space="preserve"> mobile framework</w:t>
       </w:r>
       <w:r>
         <w:rPr>
@@ -1808,8 +1869,6 @@
         </w:rPr>
         <w:t xml:space="preserve"> control</w:t>
       </w:r>
-      <w:bookmarkStart w:id="0" w:name="_GoBack"/>
-      <w:bookmarkEnd w:id="0"/>
       <w:r>
         <w:rPr>
           <w:lang w:val="en-US"/>
@@ -1839,27 +1898,43 @@
     </w:p>
     <w:p>
       <w:pPr>
-        <w:pStyle w:val="Ttulo1"/>
-        <w:rPr>
-          <w:lang w:val="en-US"/>
-        </w:rPr>
-      </w:pPr>
-      <w:r>
-        <w:rPr>
-          <w:lang w:val="en-US"/>
-        </w:rPr>
+        <w:rPr>
+          <w:rFonts w:asciiTheme="majorHAnsi" w:eastAsiaTheme="majorEastAsia" w:hAnsiTheme="majorHAnsi" w:cstheme="majorBidi"/>
+          <w:color w:val="2E74B5" w:themeColor="accent1" w:themeShade="BF"/>
+          <w:sz w:val="32"/>
+          <w:szCs w:val="32"/>
+          <w:lang w:val="en-US"/>
+        </w:rPr>
+      </w:pPr>
+      <w:r>
+        <w:rPr>
+          <w:lang w:val="en-US"/>
+        </w:rPr>
+        <w:br w:type="page"/>
+      </w:r>
+    </w:p>
+    <w:p>
+      <w:pPr>
+        <w:pStyle w:val="Heading1"/>
+        <w:rPr>
+          <w:lang w:val="en-US"/>
+        </w:rPr>
+      </w:pPr>
+      <w:r>
+        <w:rPr>
+          <w:lang w:val="en-US"/>
+        </w:rPr>
+        <w:lastRenderedPageBreak/>
         <w:t>Cited literature</w:t>
       </w:r>
     </w:p>
     <w:p>
       <w:pPr>
-        <w:rPr>
-          <w:lang w:val="en-US"/>
-        </w:rPr>
-      </w:pPr>
-    </w:p>
-    <w:p>
-      <w:pPr>
+        <w:pStyle w:val="ListParagraph"/>
+        <w:numPr>
+          <w:ilvl w:val="0"/>
+          <w:numId w:val="3"/>
+        </w:numPr>
         <w:rPr>
           <w:lang w:val="en-US"/>
         </w:rPr>
@@ -1894,17 +1969,17 @@
         </w:rPr>
         <w:t xml:space="preserve"> </w:t>
       </w:r>
-      <w:hyperlink r:id="rId8" w:history="1">
+      <w:hyperlink r:id="rId7" w:history="1">
         <w:r>
           <w:rPr>
-            <w:rStyle w:val="Hipervnculo"/>
+            <w:rStyle w:val="Hyperlink"/>
             <w:lang w:val="en-US"/>
           </w:rPr>
           <w:t>http://www.stephentgilbert.com/mediaqueries</w:t>
         </w:r>
         <w:r>
           <w:rPr>
-            <w:rStyle w:val="Hipervnculo"/>
+            <w:rStyle w:val="Hyperlink"/>
             <w:lang w:val="en-US"/>
           </w:rPr>
           <w:t>/</w:t>
@@ -1913,6 +1988,11 @@
     </w:p>
     <w:p>
       <w:pPr>
+        <w:pStyle w:val="ListParagraph"/>
+        <w:numPr>
+          <w:ilvl w:val="0"/>
+          <w:numId w:val="3"/>
+        </w:numPr>
         <w:rPr>
           <w:lang w:val="en-US"/>
         </w:rPr>
@@ -1923,22 +2003,15 @@
         </w:rPr>
         <w:t xml:space="preserve">Responsive design device resolution, reference used to know different device screen resolutions for the responsive design. </w:t>
       </w:r>
-      <w:hyperlink r:id="rId9" w:history="1">
+      <w:hyperlink r:id="rId8" w:history="1">
         <w:r>
           <w:rPr>
-            <w:rStyle w:val="Hipervnculo"/>
+            <w:rStyle w:val="Hyperlink"/>
             <w:lang w:val="en-US"/>
           </w:rPr>
           <w:t>http://spirelightmedia.com/resources/responsive-design-device-resolution-reference</w:t>
         </w:r>
       </w:hyperlink>
-    </w:p>
-    <w:p>
-      <w:pPr>
-        <w:rPr>
-          <w:lang w:val="en-US"/>
-        </w:rPr>
-      </w:pPr>
     </w:p>
     <w:p>
       <w:pPr>
@@ -1960,7 +2033,7 @@
 </file>
 
 <file path=word/numbering.xml><?xml version="1.0" encoding="utf-8"?>
-<w:numbering xmlns:wpc="http://schemas.microsoft.com/office/word/2010/wordprocessingCanvas" xmlns:mc="http://schemas.openxmlformats.org/markup-compatibility/2006" xmlns:o="urn:schemas-microsoft-com:office:office" xmlns:r="http://schemas.openxmlformats.org/officeDocument/2006/relationships" xmlns:m="http://schemas.openxmlformats.org/officeDocument/2006/math" xmlns:v="urn:schemas-microsoft-com:vml" xmlns:wp14="http://schemas.microsoft.com/office/word/2010/wordprocessingDrawing" xmlns:wp="http://schemas.openxmlformats.org/drawingml/2006/wordprocessingDrawing" xmlns:w10="urn:schemas-microsoft-com:office:word" xmlns:w="http://schemas.openxmlformats.org/wordprocessingml/2006/main" xmlns:w14="http://schemas.microsoft.com/office/word/2010/wordml" xmlns:wpg="http://schemas.microsoft.com/office/word/2010/wordprocessingGroup" xmlns:wpi="http://schemas.microsoft.com/office/word/2010/wordprocessingInk" xmlns:wne="http://schemas.microsoft.com/office/word/2006/wordml" xmlns:wps="http://schemas.microsoft.com/office/word/2010/wordprocessingShape" mc:Ignorable="w14 wp14">
+<w:numbering xmlns:wpc="http://schemas.microsoft.com/office/word/2010/wordprocessingCanvas" xmlns:mc="http://schemas.openxmlformats.org/markup-compatibility/2006" xmlns:o="urn:schemas-microsoft-com:office:office" xmlns:r="http://schemas.openxmlformats.org/officeDocument/2006/relationships" xmlns:m="http://schemas.openxmlformats.org/officeDocument/2006/math" xmlns:v="urn:schemas-microsoft-com:vml" xmlns:wp14="http://schemas.microsoft.com/office/word/2010/wordprocessingDrawing" xmlns:wp="http://schemas.openxmlformats.org/drawingml/2006/wordprocessingDrawing" xmlns:w10="urn:schemas-microsoft-com:office:word" xmlns:w="http://schemas.openxmlformats.org/wordprocessingml/2006/main" xmlns:w14="http://schemas.microsoft.com/office/word/2010/wordml" xmlns:w15="http://schemas.microsoft.com/office/word/2012/wordml" xmlns:wpg="http://schemas.microsoft.com/office/word/2010/wordprocessingGroup" xmlns:wpi="http://schemas.microsoft.com/office/word/2010/wordprocessingInk" xmlns:wne="http://schemas.microsoft.com/office/word/2006/wordml" xmlns:wps="http://schemas.microsoft.com/office/word/2010/wordprocessingShape" mc:Ignorable="w14 w15 wp14">
   <w:abstractNum w:abstractNumId="0">
     <w:nsid w:val="00D2209A"/>
     <w:multiLevelType w:val="hybridMultilevel"/>
@@ -2160,17 +2233,133 @@
       </w:pPr>
     </w:lvl>
   </w:abstractNum>
+  <w:abstractNum w:abstractNumId="2">
+    <w:nsid w:val="20F8146C"/>
+    <w:multiLevelType w:val="hybridMultilevel"/>
+    <w:tmpl w:val="5C5C8E8C"/>
+    <w:lvl w:ilvl="0" w:tplc="140A0001">
+      <w:start w:val="1"/>
+      <w:numFmt w:val="bullet"/>
+      <w:lvlText w:val=""/>
+      <w:lvlJc w:val="left"/>
+      <w:pPr>
+        <w:ind w:left="720" w:hanging="360"/>
+      </w:pPr>
+      <w:rPr>
+        <w:rFonts w:ascii="Symbol" w:hAnsi="Symbol" w:hint="default"/>
+      </w:rPr>
+    </w:lvl>
+    <w:lvl w:ilvl="1" w:tplc="140A0003" w:tentative="1">
+      <w:start w:val="1"/>
+      <w:numFmt w:val="bullet"/>
+      <w:lvlText w:val="o"/>
+      <w:lvlJc w:val="left"/>
+      <w:pPr>
+        <w:ind w:left="1440" w:hanging="360"/>
+      </w:pPr>
+      <w:rPr>
+        <w:rFonts w:ascii="Courier New" w:hAnsi="Courier New" w:cs="Courier New" w:hint="default"/>
+      </w:rPr>
+    </w:lvl>
+    <w:lvl w:ilvl="2" w:tplc="140A0005" w:tentative="1">
+      <w:start w:val="1"/>
+      <w:numFmt w:val="bullet"/>
+      <w:lvlText w:val=""/>
+      <w:lvlJc w:val="left"/>
+      <w:pPr>
+        <w:ind w:left="2160" w:hanging="360"/>
+      </w:pPr>
+      <w:rPr>
+        <w:rFonts w:ascii="Wingdings" w:hAnsi="Wingdings" w:hint="default"/>
+      </w:rPr>
+    </w:lvl>
+    <w:lvl w:ilvl="3" w:tplc="140A0001" w:tentative="1">
+      <w:start w:val="1"/>
+      <w:numFmt w:val="bullet"/>
+      <w:lvlText w:val=""/>
+      <w:lvlJc w:val="left"/>
+      <w:pPr>
+        <w:ind w:left="2880" w:hanging="360"/>
+      </w:pPr>
+      <w:rPr>
+        <w:rFonts w:ascii="Symbol" w:hAnsi="Symbol" w:hint="default"/>
+      </w:rPr>
+    </w:lvl>
+    <w:lvl w:ilvl="4" w:tplc="140A0003" w:tentative="1">
+      <w:start w:val="1"/>
+      <w:numFmt w:val="bullet"/>
+      <w:lvlText w:val="o"/>
+      <w:lvlJc w:val="left"/>
+      <w:pPr>
+        <w:ind w:left="3600" w:hanging="360"/>
+      </w:pPr>
+      <w:rPr>
+        <w:rFonts w:ascii="Courier New" w:hAnsi="Courier New" w:cs="Courier New" w:hint="default"/>
+      </w:rPr>
+    </w:lvl>
+    <w:lvl w:ilvl="5" w:tplc="140A0005" w:tentative="1">
+      <w:start w:val="1"/>
+      <w:numFmt w:val="bullet"/>
+      <w:lvlText w:val=""/>
+      <w:lvlJc w:val="left"/>
+      <w:pPr>
+        <w:ind w:left="4320" w:hanging="360"/>
+      </w:pPr>
+      <w:rPr>
+        <w:rFonts w:ascii="Wingdings" w:hAnsi="Wingdings" w:hint="default"/>
+      </w:rPr>
+    </w:lvl>
+    <w:lvl w:ilvl="6" w:tplc="140A0001" w:tentative="1">
+      <w:start w:val="1"/>
+      <w:numFmt w:val="bullet"/>
+      <w:lvlText w:val=""/>
+      <w:lvlJc w:val="left"/>
+      <w:pPr>
+        <w:ind w:left="5040" w:hanging="360"/>
+      </w:pPr>
+      <w:rPr>
+        <w:rFonts w:ascii="Symbol" w:hAnsi="Symbol" w:hint="default"/>
+      </w:rPr>
+    </w:lvl>
+    <w:lvl w:ilvl="7" w:tplc="140A0003" w:tentative="1">
+      <w:start w:val="1"/>
+      <w:numFmt w:val="bullet"/>
+      <w:lvlText w:val="o"/>
+      <w:lvlJc w:val="left"/>
+      <w:pPr>
+        <w:ind w:left="5760" w:hanging="360"/>
+      </w:pPr>
+      <w:rPr>
+        <w:rFonts w:ascii="Courier New" w:hAnsi="Courier New" w:cs="Courier New" w:hint="default"/>
+      </w:rPr>
+    </w:lvl>
+    <w:lvl w:ilvl="8" w:tplc="140A0005" w:tentative="1">
+      <w:start w:val="1"/>
+      <w:numFmt w:val="bullet"/>
+      <w:lvlText w:val=""/>
+      <w:lvlJc w:val="left"/>
+      <w:pPr>
+        <w:ind w:left="6480" w:hanging="360"/>
+      </w:pPr>
+      <w:rPr>
+        <w:rFonts w:ascii="Wingdings" w:hAnsi="Wingdings" w:hint="default"/>
+      </w:rPr>
+    </w:lvl>
+  </w:abstractNum>
   <w:num w:numId="1">
     <w:abstractNumId w:val="1"/>
   </w:num>
   <w:num w:numId="2">
     <w:abstractNumId w:val="0"/>
   </w:num>
+  <w:num w:numId="3">
+    <w:abstractNumId w:val="2"/>
+  </w:num>
 </w:numbering>
 </file>
 
 <file path=word/styles.xml><?xml version="1.0" encoding="utf-8"?>
-<w:styles xmlns:mc="http://schemas.openxmlformats.org/markup-compatibility/2006" xmlns:r="http://schemas.openxmlformats.org/officeDocument/2006/relationships" xmlns:w="http://schemas.openxmlformats.org/wordprocessingml/2006/main" xmlns:w14="http://schemas.microsoft.com/office/word/2010/wordml" mc:Ignorable="w14">
+<w:styles xmlns:mc="http://schemas.openxmlformats.org/markup-compatibility/2006" xmlns:r="http://schemas.openxmlformats.org/officeDocument/2006/relationships" xmlns:w="http://schemas.openxmlformats.org/wordprocessingml/2006/main" xmlns:w14="http://schemas.microsoft.com/office/word/2010/wordml" xmlns:w15="http://schemas.microsoft.com/office/word/2012/wordml" mc:Ignorable="w14 w15">
   <w:docDefaults>
     <w:rPrDefault>
       <w:rPr>
@@ -2186,154 +2375,388 @@
       </w:pPr>
     </w:pPrDefault>
   </w:docDefaults>
-  <w:latentStyles w:defLockedState="0" w:defUIPriority="99" w:defSemiHidden="1" w:defUnhideWhenUsed="1" w:defQFormat="0" w:count="267">
-    <w:lsdException w:name="Normal" w:semiHidden="0" w:uiPriority="0" w:unhideWhenUsed="0" w:qFormat="1"/>
-    <w:lsdException w:name="heading 1" w:semiHidden="0" w:uiPriority="9" w:unhideWhenUsed="0" w:qFormat="1"/>
-    <w:lsdException w:name="heading 2" w:uiPriority="9" w:qFormat="1"/>
-    <w:lsdException w:name="heading 3" w:uiPriority="9" w:qFormat="1"/>
-    <w:lsdException w:name="heading 4" w:uiPriority="9" w:qFormat="1"/>
-    <w:lsdException w:name="heading 5" w:uiPriority="9" w:qFormat="1"/>
-    <w:lsdException w:name="heading 6" w:uiPriority="9" w:qFormat="1"/>
-    <w:lsdException w:name="heading 7" w:uiPriority="9" w:qFormat="1"/>
-    <w:lsdException w:name="heading 8" w:uiPriority="9" w:qFormat="1"/>
-    <w:lsdException w:name="heading 9" w:uiPriority="9" w:qFormat="1"/>
-    <w:lsdException w:name="toc 1" w:uiPriority="39"/>
-    <w:lsdException w:name="toc 2" w:uiPriority="39"/>
-    <w:lsdException w:name="toc 3" w:uiPriority="39"/>
-    <w:lsdException w:name="toc 4" w:uiPriority="39"/>
-    <w:lsdException w:name="toc 5" w:uiPriority="39"/>
-    <w:lsdException w:name="toc 6" w:uiPriority="39"/>
-    <w:lsdException w:name="toc 7" w:uiPriority="39"/>
-    <w:lsdException w:name="toc 8" w:uiPriority="39"/>
-    <w:lsdException w:name="toc 9" w:uiPriority="39"/>
-    <w:lsdException w:name="caption" w:uiPriority="35" w:qFormat="1"/>
-    <w:lsdException w:name="Title" w:semiHidden="0" w:uiPriority="10" w:unhideWhenUsed="0" w:qFormat="1"/>
-    <w:lsdException w:name="Default Paragraph Font" w:uiPriority="1"/>
-    <w:lsdException w:name="Subtitle" w:semiHidden="0" w:uiPriority="11" w:unhideWhenUsed="0" w:qFormat="1"/>
-    <w:lsdException w:name="Strong" w:semiHidden="0" w:uiPriority="22" w:unhideWhenUsed="0" w:qFormat="1"/>
-    <w:lsdException w:name="Emphasis" w:semiHidden="0" w:uiPriority="20" w:unhideWhenUsed="0" w:qFormat="1"/>
-    <w:lsdException w:name="Table Grid" w:semiHidden="0" w:uiPriority="39" w:unhideWhenUsed="0"/>
-    <w:lsdException w:name="Placeholder Text" w:unhideWhenUsed="0"/>
-    <w:lsdException w:name="No Spacing" w:semiHidden="0" w:uiPriority="1" w:unhideWhenUsed="0" w:qFormat="1"/>
-    <w:lsdException w:name="Light Shading" w:semiHidden="0" w:uiPriority="60" w:unhideWhenUsed="0"/>
-    <w:lsdException w:name="Light List" w:semiHidden="0" w:uiPriority="61" w:unhideWhenUsed="0"/>
-    <w:lsdException w:name="Light Grid" w:semiHidden="0" w:uiPriority="62" w:unhideWhenUsed="0"/>
-    <w:lsdException w:name="Medium Shading 1" w:semiHidden="0" w:uiPriority="63" w:unhideWhenUsed="0"/>
-    <w:lsdException w:name="Medium Shading 2" w:semiHidden="0" w:uiPriority="64" w:unhideWhenUsed="0"/>
-    <w:lsdException w:name="Medium List 1" w:semiHidden="0" w:uiPriority="65" w:unhideWhenUsed="0"/>
-    <w:lsdException w:name="Medium List 2" w:semiHidden="0" w:uiPriority="66" w:unhideWhenUsed="0"/>
-    <w:lsdException w:name="Medium Grid 1" w:semiHidden="0" w:uiPriority="67" w:unhideWhenUsed="0"/>
-    <w:lsdException w:name="Medium Grid 2" w:semiHidden="0" w:uiPriority="68" w:unhideWhenUsed="0"/>
-    <w:lsdException w:name="Medium Grid 3" w:semiHidden="0" w:uiPriority="69" w:unhideWhenUsed="0"/>
-    <w:lsdException w:name="Dark List" w:semiHidden="0" w:uiPriority="70" w:unhideWhenUsed="0"/>
-    <w:lsdException w:name="Colorful Shading" w:semiHidden="0" w:uiPriority="71" w:unhideWhenUsed="0"/>
-    <w:lsdException w:name="Colorful List" w:semiHidden="0" w:uiPriority="72" w:unhideWhenUsed="0"/>
-    <w:lsdException w:name="Colorful Grid" w:semiHidden="0" w:uiPriority="73" w:unhideWhenUsed="0"/>
-    <w:lsdException w:name="Light Shading Accent 1" w:semiHidden="0" w:uiPriority="60" w:unhideWhenUsed="0"/>
-    <w:lsdException w:name="Light List Accent 1" w:semiHidden="0" w:uiPriority="61" w:unhideWhenUsed="0"/>
-    <w:lsdException w:name="Light Grid Accent 1" w:semiHidden="0" w:uiPriority="62" w:unhideWhenUsed="0"/>
-    <w:lsdException w:name="Medium Shading 1 Accent 1" w:semiHidden="0" w:uiPriority="63" w:unhideWhenUsed="0"/>
-    <w:lsdException w:name="Medium Shading 2 Accent 1" w:semiHidden="0" w:uiPriority="64" w:unhideWhenUsed="0"/>
-    <w:lsdException w:name="Medium List 1 Accent 1" w:semiHidden="0" w:uiPriority="65" w:unhideWhenUsed="0"/>
-    <w:lsdException w:name="Revision" w:unhideWhenUsed="0"/>
-    <w:lsdException w:name="List Paragraph" w:semiHidden="0" w:uiPriority="34" w:unhideWhenUsed="0" w:qFormat="1"/>
-    <w:lsdException w:name="Quote" w:semiHidden="0" w:uiPriority="29" w:unhideWhenUsed="0" w:qFormat="1"/>
-    <w:lsdException w:name="Intense Quote" w:semiHidden="0" w:uiPriority="30" w:unhideWhenUsed="0" w:qFormat="1"/>
-    <w:lsdException w:name="Medium List 2 Accent 1" w:semiHidden="0" w:uiPriority="66" w:unhideWhenUsed="0"/>
-    <w:lsdException w:name="Medium Grid 1 Accent 1" w:semiHidden="0" w:uiPriority="67" w:unhideWhenUsed="0"/>
-    <w:lsdException w:name="Medium Grid 2 Accent 1" w:semiHidden="0" w:uiPriority="68" w:unhideWhenUsed="0"/>
-    <w:lsdException w:name="Medium Grid 3 Accent 1" w:semiHidden="0" w:uiPriority="69" w:unhideWhenUsed="0"/>
-    <w:lsdException w:name="Dark List Accent 1" w:semiHidden="0" w:uiPriority="70" w:unhideWhenUsed="0"/>
-    <w:lsdException w:name="Colorful Shading Accent 1" w:semiHidden="0" w:uiPriority="71" w:unhideWhenUsed="0"/>
-    <w:lsdException w:name="Colorful List Accent 1" w:semiHidden="0" w:uiPriority="72" w:unhideWhenUsed="0"/>
-    <w:lsdException w:name="Colorful Grid Accent 1" w:semiHidden="0" w:uiPriority="73" w:unhideWhenUsed="0"/>
-    <w:lsdException w:name="Light Shading Accent 2" w:semiHidden="0" w:uiPriority="60" w:unhideWhenUsed="0"/>
-    <w:lsdException w:name="Light List Accent 2" w:semiHidden="0" w:uiPriority="61" w:unhideWhenUsed="0"/>
-    <w:lsdException w:name="Light Grid Accent 2" w:semiHidden="0" w:uiPriority="62" w:unhideWhenUsed="0"/>
-    <w:lsdException w:name="Medium Shading 1 Accent 2" w:semiHidden="0" w:uiPriority="63" w:unhideWhenUsed="0"/>
-    <w:lsdException w:name="Medium Shading 2 Accent 2" w:semiHidden="0" w:uiPriority="64" w:unhideWhenUsed="0"/>
-    <w:lsdException w:name="Medium List 1 Accent 2" w:semiHidden="0" w:uiPriority="65" w:unhideWhenUsed="0"/>
-    <w:lsdException w:name="Medium List 2 Accent 2" w:semiHidden="0" w:uiPriority="66" w:unhideWhenUsed="0"/>
-    <w:lsdException w:name="Medium Grid 1 Accent 2" w:semiHidden="0" w:uiPriority="67" w:unhideWhenUsed="0"/>
-    <w:lsdException w:name="Medium Grid 2 Accent 2" w:semiHidden="0" w:uiPriority="68" w:unhideWhenUsed="0"/>
-    <w:lsdException w:name="Medium Grid 3 Accent 2" w:semiHidden="0" w:uiPriority="69" w:unhideWhenUsed="0"/>
-    <w:lsdException w:name="Dark List Accent 2" w:semiHidden="0" w:uiPriority="70" w:unhideWhenUsed="0"/>
-    <w:lsdException w:name="Colorful Shading Accent 2" w:semiHidden="0" w:uiPriority="71" w:unhideWhenUsed="0"/>
-    <w:lsdException w:name="Colorful List Accent 2" w:semiHidden="0" w:uiPriority="72" w:unhideWhenUsed="0"/>
-    <w:lsdException w:name="Colorful Grid Accent 2" w:semiHidden="0" w:uiPriority="73" w:unhideWhenUsed="0"/>
-    <w:lsdException w:name="Light Shading Accent 3" w:semiHidden="0" w:uiPriority="60" w:unhideWhenUsed="0"/>
-    <w:lsdException w:name="Light List Accent 3" w:semiHidden="0" w:uiPriority="61" w:unhideWhenUsed="0"/>
-    <w:lsdException w:name="Light Grid Accent 3" w:semiHidden="0" w:uiPriority="62" w:unhideWhenUsed="0"/>
-    <w:lsdException w:name="Medium Shading 1 Accent 3" w:semiHidden="0" w:uiPriority="63" w:unhideWhenUsed="0"/>
-    <w:lsdException w:name="Medium Shading 2 Accent 3" w:semiHidden="0" w:uiPriority="64" w:unhideWhenUsed="0"/>
-    <w:lsdException w:name="Medium List 1 Accent 3" w:semiHidden="0" w:uiPriority="65" w:unhideWhenUsed="0"/>
-    <w:lsdException w:name="Medium List 2 Accent 3" w:semiHidden="0" w:uiPriority="66" w:unhideWhenUsed="0"/>
-    <w:lsdException w:name="Medium Grid 1 Accent 3" w:semiHidden="0" w:uiPriority="67" w:unhideWhenUsed="0"/>
-    <w:lsdException w:name="Medium Grid 2 Accent 3" w:semiHidden="0" w:uiPriority="68" w:unhideWhenUsed="0"/>
-    <w:lsdException w:name="Medium Grid 3 Accent 3" w:semiHidden="0" w:uiPriority="69" w:unhideWhenUsed="0"/>
-    <w:lsdException w:name="Dark List Accent 3" w:semiHidden="0" w:uiPriority="70" w:unhideWhenUsed="0"/>
-    <w:lsdException w:name="Colorful Shading Accent 3" w:semiHidden="0" w:uiPriority="71" w:unhideWhenUsed="0"/>
-    <w:lsdException w:name="Colorful List Accent 3" w:semiHidden="0" w:uiPriority="72" w:unhideWhenUsed="0"/>
-    <w:lsdException w:name="Colorful Grid Accent 3" w:semiHidden="0" w:uiPriority="73" w:unhideWhenUsed="0"/>
-    <w:lsdException w:name="Light Shading Accent 4" w:semiHidden="0" w:uiPriority="60" w:unhideWhenUsed="0"/>
-    <w:lsdException w:name="Light List Accent 4" w:semiHidden="0" w:uiPriority="61" w:unhideWhenUsed="0"/>
-    <w:lsdException w:name="Light Grid Accent 4" w:semiHidden="0" w:uiPriority="62" w:unhideWhenUsed="0"/>
-    <w:lsdException w:name="Medium Shading 1 Accent 4" w:semiHidden="0" w:uiPriority="63" w:unhideWhenUsed="0"/>
-    <w:lsdException w:name="Medium Shading 2 Accent 4" w:semiHidden="0" w:uiPriority="64" w:unhideWhenUsed="0"/>
-    <w:lsdException w:name="Medium List 1 Accent 4" w:semiHidden="0" w:uiPriority="65" w:unhideWhenUsed="0"/>
-    <w:lsdException w:name="Medium List 2 Accent 4" w:semiHidden="0" w:uiPriority="66" w:unhideWhenUsed="0"/>
-    <w:lsdException w:name="Medium Grid 1 Accent 4" w:semiHidden="0" w:uiPriority="67" w:unhideWhenUsed="0"/>
-    <w:lsdException w:name="Medium Grid 2 Accent 4" w:semiHidden="0" w:uiPriority="68" w:unhideWhenUsed="0"/>
-    <w:lsdException w:name="Medium Grid 3 Accent 4" w:semiHidden="0" w:uiPriority="69" w:unhideWhenUsed="0"/>
-    <w:lsdException w:name="Dark List Accent 4" w:semiHidden="0" w:uiPriority="70" w:unhideWhenUsed="0"/>
-    <w:lsdException w:name="Colorful Shading Accent 4" w:semiHidden="0" w:uiPriority="71" w:unhideWhenUsed="0"/>
-    <w:lsdException w:name="Colorful List Accent 4" w:semiHidden="0" w:uiPriority="72" w:unhideWhenUsed="0"/>
-    <w:lsdException w:name="Colorful Grid Accent 4" w:semiHidden="0" w:uiPriority="73" w:unhideWhenUsed="0"/>
-    <w:lsdException w:name="Light Shading Accent 5" w:semiHidden="0" w:uiPriority="60" w:unhideWhenUsed="0"/>
-    <w:lsdException w:name="Light List Accent 5" w:semiHidden="0" w:uiPriority="61" w:unhideWhenUsed="0"/>
-    <w:lsdException w:name="Light Grid Accent 5" w:semiHidden="0" w:uiPriority="62" w:unhideWhenUsed="0"/>
-    <w:lsdException w:name="Medium Shading 1 Accent 5" w:semiHidden="0" w:uiPriority="63" w:unhideWhenUsed="0"/>
-    <w:lsdException w:name="Medium Shading 2 Accent 5" w:semiHidden="0" w:uiPriority="64" w:unhideWhenUsed="0"/>
-    <w:lsdException w:name="Medium List 1 Accent 5" w:semiHidden="0" w:uiPriority="65" w:unhideWhenUsed="0"/>
-    <w:lsdException w:name="Medium List 2 Accent 5" w:semiHidden="0" w:uiPriority="66" w:unhideWhenUsed="0"/>
-    <w:lsdException w:name="Medium Grid 1 Accent 5" w:semiHidden="0" w:uiPriority="67" w:unhideWhenUsed="0"/>
-    <w:lsdException w:name="Medium Grid 2 Accent 5" w:semiHidden="0" w:uiPriority="68" w:unhideWhenUsed="0"/>
-    <w:lsdException w:name="Medium Grid 3 Accent 5" w:semiHidden="0" w:uiPriority="69" w:unhideWhenUsed="0"/>
-    <w:lsdException w:name="Dark List Accent 5" w:semiHidden="0" w:uiPriority="70" w:unhideWhenUsed="0"/>
-    <w:lsdException w:name="Colorful Shading Accent 5" w:semiHidden="0" w:uiPriority="71" w:unhideWhenUsed="0"/>
-    <w:lsdException w:name="Colorful List Accent 5" w:semiHidden="0" w:uiPriority="72" w:unhideWhenUsed="0"/>
-    <w:lsdException w:name="Colorful Grid Accent 5" w:semiHidden="0" w:uiPriority="73" w:unhideWhenUsed="0"/>
-    <w:lsdException w:name="Light Shading Accent 6" w:semiHidden="0" w:uiPriority="60" w:unhideWhenUsed="0"/>
-    <w:lsdException w:name="Light List Accent 6" w:semiHidden="0" w:uiPriority="61" w:unhideWhenUsed="0"/>
-    <w:lsdException w:name="Light Grid Accent 6" w:semiHidden="0" w:uiPriority="62" w:unhideWhenUsed="0"/>
-    <w:lsdException w:name="Medium Shading 1 Accent 6" w:semiHidden="0" w:uiPriority="63" w:unhideWhenUsed="0"/>
-    <w:lsdException w:name="Medium Shading 2 Accent 6" w:semiHidden="0" w:uiPriority="64" w:unhideWhenUsed="0"/>
-    <w:lsdException w:name="Medium List 1 Accent 6" w:semiHidden="0" w:uiPriority="65" w:unhideWhenUsed="0"/>
-    <w:lsdException w:name="Medium List 2 Accent 6" w:semiHidden="0" w:uiPriority="66" w:unhideWhenUsed="0"/>
-    <w:lsdException w:name="Medium Grid 1 Accent 6" w:semiHidden="0" w:uiPriority="67" w:unhideWhenUsed="0"/>
-    <w:lsdException w:name="Medium Grid 2 Accent 6" w:semiHidden="0" w:uiPriority="68" w:unhideWhenUsed="0"/>
-    <w:lsdException w:name="Medium Grid 3 Accent 6" w:semiHidden="0" w:uiPriority="69" w:unhideWhenUsed="0"/>
-    <w:lsdException w:name="Dark List Accent 6" w:semiHidden="0" w:uiPriority="70" w:unhideWhenUsed="0"/>
-    <w:lsdException w:name="Colorful Shading Accent 6" w:semiHidden="0" w:uiPriority="71" w:unhideWhenUsed="0"/>
-    <w:lsdException w:name="Colorful List Accent 6" w:semiHidden="0" w:uiPriority="72" w:unhideWhenUsed="0"/>
-    <w:lsdException w:name="Colorful Grid Accent 6" w:semiHidden="0" w:uiPriority="73" w:unhideWhenUsed="0"/>
-    <w:lsdException w:name="Subtle Emphasis" w:semiHidden="0" w:uiPriority="19" w:unhideWhenUsed="0" w:qFormat="1"/>
-    <w:lsdException w:name="Intense Emphasis" w:semiHidden="0" w:uiPriority="21" w:unhideWhenUsed="0" w:qFormat="1"/>
-    <w:lsdException w:name="Subtle Reference" w:semiHidden="0" w:uiPriority="31" w:unhideWhenUsed="0" w:qFormat="1"/>
-    <w:lsdException w:name="Intense Reference" w:semiHidden="0" w:uiPriority="32" w:unhideWhenUsed="0" w:qFormat="1"/>
-    <w:lsdException w:name="Book Title" w:semiHidden="0" w:uiPriority="33" w:unhideWhenUsed="0" w:qFormat="1"/>
-    <w:lsdException w:name="Bibliography" w:uiPriority="37"/>
-    <w:lsdException w:name="TOC Heading" w:uiPriority="39" w:qFormat="1"/>
+  <w:latentStyles w:defLockedState="0" w:defUIPriority="99" w:defSemiHidden="0" w:defUnhideWhenUsed="0" w:defQFormat="0" w:count="371">
+    <w:lsdException w:name="Normal" w:uiPriority="0" w:qFormat="1"/>
+    <w:lsdException w:name="heading 1" w:uiPriority="9" w:qFormat="1"/>
+    <w:lsdException w:name="heading 2" w:semiHidden="1" w:uiPriority="9" w:unhideWhenUsed="1" w:qFormat="1"/>
+    <w:lsdException w:name="heading 3" w:semiHidden="1" w:uiPriority="9" w:unhideWhenUsed="1" w:qFormat="1"/>
+    <w:lsdException w:name="heading 4" w:semiHidden="1" w:uiPriority="9" w:unhideWhenUsed="1" w:qFormat="1"/>
+    <w:lsdException w:name="heading 5" w:semiHidden="1" w:uiPriority="9" w:unhideWhenUsed="1" w:qFormat="1"/>
+    <w:lsdException w:name="heading 6" w:semiHidden="1" w:uiPriority="9" w:unhideWhenUsed="1" w:qFormat="1"/>
+    <w:lsdException w:name="heading 7" w:semiHidden="1" w:uiPriority="9" w:unhideWhenUsed="1" w:qFormat="1"/>
+    <w:lsdException w:name="heading 8" w:semiHidden="1" w:uiPriority="9" w:unhideWhenUsed="1" w:qFormat="1"/>
+    <w:lsdException w:name="heading 9" w:semiHidden="1" w:uiPriority="9" w:unhideWhenUsed="1" w:qFormat="1"/>
+    <w:lsdException w:name="index 1" w:semiHidden="1" w:unhideWhenUsed="1"/>
+    <w:lsdException w:name="index 2" w:semiHidden="1" w:unhideWhenUsed="1"/>
+    <w:lsdException w:name="index 3" w:semiHidden="1" w:unhideWhenUsed="1"/>
+    <w:lsdException w:name="index 4" w:semiHidden="1" w:unhideWhenUsed="1"/>
+    <w:lsdException w:name="index 5" w:semiHidden="1" w:unhideWhenUsed="1"/>
+    <w:lsdException w:name="index 6" w:semiHidden="1" w:unhideWhenUsed="1"/>
+    <w:lsdException w:name="index 7" w:semiHidden="1" w:unhideWhenUsed="1"/>
+    <w:lsdException w:name="index 8" w:semiHidden="1" w:unhideWhenUsed="1"/>
+    <w:lsdException w:name="index 9" w:semiHidden="1" w:unhideWhenUsed="1"/>
+    <w:lsdException w:name="toc 1" w:semiHidden="1" w:uiPriority="39" w:unhideWhenUsed="1"/>
+    <w:lsdException w:name="toc 2" w:semiHidden="1" w:uiPriority="39" w:unhideWhenUsed="1"/>
+    <w:lsdException w:name="toc 3" w:semiHidden="1" w:uiPriority="39" w:unhideWhenUsed="1"/>
+    <w:lsdException w:name="toc 4" w:semiHidden="1" w:uiPriority="39" w:unhideWhenUsed="1"/>
+    <w:lsdException w:name="toc 5" w:semiHidden="1" w:uiPriority="39" w:unhideWhenUsed="1"/>
+    <w:lsdException w:name="toc 6" w:semiHidden="1" w:uiPriority="39" w:unhideWhenUsed="1"/>
+    <w:lsdException w:name="toc 7" w:semiHidden="1" w:uiPriority="39" w:unhideWhenUsed="1"/>
+    <w:lsdException w:name="toc 8" w:semiHidden="1" w:uiPriority="39" w:unhideWhenUsed="1"/>
+    <w:lsdException w:name="toc 9" w:semiHidden="1" w:uiPriority="39" w:unhideWhenUsed="1"/>
+    <w:lsdException w:name="Normal Indent" w:semiHidden="1" w:unhideWhenUsed="1"/>
+    <w:lsdException w:name="footnote text" w:semiHidden="1" w:unhideWhenUsed="1"/>
+    <w:lsdException w:name="annotation text" w:semiHidden="1" w:unhideWhenUsed="1"/>
+    <w:lsdException w:name="header" w:semiHidden="1" w:unhideWhenUsed="1"/>
+    <w:lsdException w:name="footer" w:semiHidden="1" w:unhideWhenUsed="1"/>
+    <w:lsdException w:name="index heading" w:semiHidden="1" w:unhideWhenUsed="1"/>
+    <w:lsdException w:name="caption" w:semiHidden="1" w:uiPriority="35" w:unhideWhenUsed="1" w:qFormat="1"/>
+    <w:lsdException w:name="table of figures" w:semiHidden="1" w:unhideWhenUsed="1"/>
+    <w:lsdException w:name="envelope address" w:semiHidden="1" w:unhideWhenUsed="1"/>
+    <w:lsdException w:name="envelope return" w:semiHidden="1" w:unhideWhenUsed="1"/>
+    <w:lsdException w:name="footnote reference" w:semiHidden="1" w:unhideWhenUsed="1"/>
+    <w:lsdException w:name="annotation reference" w:semiHidden="1" w:unhideWhenUsed="1"/>
+    <w:lsdException w:name="line number" w:semiHidden="1" w:unhideWhenUsed="1"/>
+    <w:lsdException w:name="page number" w:semiHidden="1" w:unhideWhenUsed="1"/>
+    <w:lsdException w:name="endnote reference" w:semiHidden="1" w:unhideWhenUsed="1"/>
+    <w:lsdException w:name="endnote text" w:semiHidden="1" w:unhideWhenUsed="1"/>
+    <w:lsdException w:name="table of authorities" w:semiHidden="1" w:unhideWhenUsed="1"/>
+    <w:lsdException w:name="macro" w:semiHidden="1" w:unhideWhenUsed="1"/>
+    <w:lsdException w:name="toa heading" w:semiHidden="1" w:unhideWhenUsed="1"/>
+    <w:lsdException w:name="List" w:semiHidden="1" w:unhideWhenUsed="1"/>
+    <w:lsdException w:name="List Bullet" w:semiHidden="1" w:unhideWhenUsed="1"/>
+    <w:lsdException w:name="List Number" w:semiHidden="1" w:unhideWhenUsed="1"/>
+    <w:lsdException w:name="List 2" w:semiHidden="1" w:unhideWhenUsed="1"/>
+    <w:lsdException w:name="List 3" w:semiHidden="1" w:unhideWhenUsed="1"/>
+    <w:lsdException w:name="List 4" w:semiHidden="1" w:unhideWhenUsed="1"/>
+    <w:lsdException w:name="List 5" w:semiHidden="1" w:unhideWhenUsed="1"/>
+    <w:lsdException w:name="List Bullet 2" w:semiHidden="1" w:unhideWhenUsed="1"/>
+    <w:lsdException w:name="List Bullet 3" w:semiHidden="1" w:unhideWhenUsed="1"/>
+    <w:lsdException w:name="List Bullet 4" w:semiHidden="1" w:unhideWhenUsed="1"/>
+    <w:lsdException w:name="List Bullet 5" w:semiHidden="1" w:unhideWhenUsed="1"/>
+    <w:lsdException w:name="List Number 2" w:semiHidden="1" w:unhideWhenUsed="1"/>
+    <w:lsdException w:name="List Number 3" w:semiHidden="1" w:unhideWhenUsed="1"/>
+    <w:lsdException w:name="List Number 4" w:semiHidden="1" w:unhideWhenUsed="1"/>
+    <w:lsdException w:name="List Number 5" w:semiHidden="1" w:unhideWhenUsed="1"/>
+    <w:lsdException w:name="Title" w:uiPriority="10" w:qFormat="1"/>
+    <w:lsdException w:name="Closing" w:semiHidden="1" w:unhideWhenUsed="1"/>
+    <w:lsdException w:name="Signature" w:semiHidden="1" w:unhideWhenUsed="1"/>
+    <w:lsdException w:name="Default Paragraph Font" w:semiHidden="1" w:uiPriority="1" w:unhideWhenUsed="1"/>
+    <w:lsdException w:name="Body Text" w:semiHidden="1" w:unhideWhenUsed="1"/>
+    <w:lsdException w:name="Body Text Indent" w:semiHidden="1" w:unhideWhenUsed="1"/>
+    <w:lsdException w:name="List Continue" w:semiHidden="1" w:unhideWhenUsed="1"/>
+    <w:lsdException w:name="List Continue 2" w:semiHidden="1" w:unhideWhenUsed="1"/>
+    <w:lsdException w:name="List Continue 3" w:semiHidden="1" w:unhideWhenUsed="1"/>
+    <w:lsdException w:name="List Continue 4" w:semiHidden="1" w:unhideWhenUsed="1"/>
+    <w:lsdException w:name="List Continue 5" w:semiHidden="1" w:unhideWhenUsed="1"/>
+    <w:lsdException w:name="Message Header" w:semiHidden="1" w:unhideWhenUsed="1"/>
+    <w:lsdException w:name="Subtitle" w:uiPriority="11" w:qFormat="1"/>
+    <w:lsdException w:name="Salutation" w:semiHidden="1" w:unhideWhenUsed="1"/>
+    <w:lsdException w:name="Date" w:semiHidden="1" w:unhideWhenUsed="1"/>
+    <w:lsdException w:name="Body Text First Indent" w:semiHidden="1" w:unhideWhenUsed="1"/>
+    <w:lsdException w:name="Body Text First Indent 2" w:semiHidden="1" w:unhideWhenUsed="1"/>
+    <w:lsdException w:name="Note Heading" w:semiHidden="1" w:unhideWhenUsed="1"/>
+    <w:lsdException w:name="Body Text 2" w:semiHidden="1" w:unhideWhenUsed="1"/>
+    <w:lsdException w:name="Body Text 3" w:semiHidden="1" w:unhideWhenUsed="1"/>
+    <w:lsdException w:name="Body Text Indent 2" w:semiHidden="1" w:unhideWhenUsed="1"/>
+    <w:lsdException w:name="Body Text Indent 3" w:semiHidden="1" w:unhideWhenUsed="1"/>
+    <w:lsdException w:name="Block Text" w:semiHidden="1" w:unhideWhenUsed="1"/>
+    <w:lsdException w:name="Hyperlink" w:semiHidden="1" w:unhideWhenUsed="1"/>
+    <w:lsdException w:name="FollowedHyperlink" w:semiHidden="1" w:unhideWhenUsed="1"/>
+    <w:lsdException w:name="Strong" w:uiPriority="22" w:qFormat="1"/>
+    <w:lsdException w:name="Emphasis" w:uiPriority="20" w:qFormat="1"/>
+    <w:lsdException w:name="Document Map" w:semiHidden="1" w:unhideWhenUsed="1"/>
+    <w:lsdException w:name="Plain Text" w:semiHidden="1" w:unhideWhenUsed="1"/>
+    <w:lsdException w:name="E-mail Signature" w:semiHidden="1" w:unhideWhenUsed="1"/>
+    <w:lsdException w:name="HTML Top of Form" w:semiHidden="1" w:unhideWhenUsed="1"/>
+    <w:lsdException w:name="HTML Bottom of Form" w:semiHidden="1" w:unhideWhenUsed="1"/>
+    <w:lsdException w:name="Normal (Web)" w:semiHidden="1" w:unhideWhenUsed="1"/>
+    <w:lsdException w:name="HTML Acronym" w:semiHidden="1" w:unhideWhenUsed="1"/>
+    <w:lsdException w:name="HTML Address" w:semiHidden="1" w:unhideWhenUsed="1"/>
+    <w:lsdException w:name="HTML Cite" w:semiHidden="1" w:unhideWhenUsed="1"/>
+    <w:lsdException w:name="HTML Code" w:semiHidden="1" w:unhideWhenUsed="1"/>
+    <w:lsdException w:name="HTML Definition" w:semiHidden="1" w:unhideWhenUsed="1"/>
+    <w:lsdException w:name="HTML Keyboard" w:semiHidden="1" w:unhideWhenUsed="1"/>
+    <w:lsdException w:name="HTML Preformatted" w:semiHidden="1" w:unhideWhenUsed="1"/>
+    <w:lsdException w:name="HTML Sample" w:semiHidden="1" w:unhideWhenUsed="1"/>
+    <w:lsdException w:name="HTML Typewriter" w:semiHidden="1" w:unhideWhenUsed="1"/>
+    <w:lsdException w:name="HTML Variable" w:semiHidden="1" w:unhideWhenUsed="1"/>
+    <w:lsdException w:name="Normal Table" w:semiHidden="1" w:unhideWhenUsed="1"/>
+    <w:lsdException w:name="annotation subject" w:semiHidden="1" w:unhideWhenUsed="1"/>
+    <w:lsdException w:name="No List" w:semiHidden="1" w:unhideWhenUsed="1"/>
+    <w:lsdException w:name="Outline List 1" w:semiHidden="1" w:unhideWhenUsed="1"/>
+    <w:lsdException w:name="Outline List 2" w:semiHidden="1" w:unhideWhenUsed="1"/>
+    <w:lsdException w:name="Outline List 3" w:semiHidden="1" w:unhideWhenUsed="1"/>
+    <w:lsdException w:name="Table Simple 1" w:semiHidden="1" w:unhideWhenUsed="1"/>
+    <w:lsdException w:name="Table Simple 2" w:semiHidden="1" w:unhideWhenUsed="1"/>
+    <w:lsdException w:name="Table Simple 3" w:semiHidden="1" w:unhideWhenUsed="1"/>
+    <w:lsdException w:name="Table Classic 1" w:semiHidden="1" w:unhideWhenUsed="1"/>
+    <w:lsdException w:name="Table Classic 2" w:semiHidden="1" w:unhideWhenUsed="1"/>
+    <w:lsdException w:name="Table Classic 3" w:semiHidden="1" w:unhideWhenUsed="1"/>
+    <w:lsdException w:name="Table Classic 4" w:semiHidden="1" w:unhideWhenUsed="1"/>
+    <w:lsdException w:name="Table Colorful 1" w:semiHidden="1" w:unhideWhenUsed="1"/>
+    <w:lsdException w:name="Table Colorful 2" w:semiHidden="1" w:unhideWhenUsed="1"/>
+    <w:lsdException w:name="Table Colorful 3" w:semiHidden="1" w:unhideWhenUsed="1"/>
+    <w:lsdException w:name="Table Columns 1" w:semiHidden="1" w:unhideWhenUsed="1"/>
+    <w:lsdException w:name="Table Columns 2" w:semiHidden="1" w:unhideWhenUsed="1"/>
+    <w:lsdException w:name="Table Columns 3" w:semiHidden="1" w:unhideWhenUsed="1"/>
+    <w:lsdException w:name="Table Columns 4" w:semiHidden="1" w:unhideWhenUsed="1"/>
+    <w:lsdException w:name="Table Columns 5" w:semiHidden="1" w:unhideWhenUsed="1"/>
+    <w:lsdException w:name="Table Grid 1" w:semiHidden="1" w:unhideWhenUsed="1"/>
+    <w:lsdException w:name="Table Grid 2" w:semiHidden="1" w:unhideWhenUsed="1"/>
+    <w:lsdException w:name="Table Grid 3" w:semiHidden="1" w:unhideWhenUsed="1"/>
+    <w:lsdException w:name="Table Grid 4" w:semiHidden="1" w:unhideWhenUsed="1"/>
+    <w:lsdException w:name="Table Grid 5" w:semiHidden="1" w:unhideWhenUsed="1"/>
+    <w:lsdException w:name="Table Grid 6" w:semiHidden="1" w:unhideWhenUsed="1"/>
+    <w:lsdException w:name="Table Grid 7" w:semiHidden="1" w:unhideWhenUsed="1"/>
+    <w:lsdException w:name="Table Grid 8" w:semiHidden="1" w:unhideWhenUsed="1"/>
+    <w:lsdException w:name="Table List 1" w:semiHidden="1" w:unhideWhenUsed="1"/>
+    <w:lsdException w:name="Table List 2" w:semiHidden="1" w:unhideWhenUsed="1"/>
+    <w:lsdException w:name="Table List 3" w:semiHidden="1" w:unhideWhenUsed="1"/>
+    <w:lsdException w:name="Table List 4" w:semiHidden="1" w:unhideWhenUsed="1"/>
+    <w:lsdException w:name="Table List 5" w:semiHidden="1" w:unhideWhenUsed="1"/>
+    <w:lsdException w:name="Table List 6" w:semiHidden="1" w:unhideWhenUsed="1"/>
+    <w:lsdException w:name="Table List 7" w:semiHidden="1" w:unhideWhenUsed="1"/>
+    <w:lsdException w:name="Table List 8" w:semiHidden="1" w:unhideWhenUsed="1"/>
+    <w:lsdException w:name="Table 3D effects 1" w:semiHidden="1" w:unhideWhenUsed="1"/>
+    <w:lsdException w:name="Table 3D effects 2" w:semiHidden="1" w:unhideWhenUsed="1"/>
+    <w:lsdException w:name="Table 3D effects 3" w:semiHidden="1" w:unhideWhenUsed="1"/>
+    <w:lsdException w:name="Table Contemporary" w:semiHidden="1" w:unhideWhenUsed="1"/>
+    <w:lsdException w:name="Table Elegant" w:semiHidden="1" w:unhideWhenUsed="1"/>
+    <w:lsdException w:name="Table Professional" w:semiHidden="1" w:unhideWhenUsed="1"/>
+    <w:lsdException w:name="Table Subtle 1" w:semiHidden="1" w:unhideWhenUsed="1"/>
+    <w:lsdException w:name="Table Subtle 2" w:semiHidden="1" w:unhideWhenUsed="1"/>
+    <w:lsdException w:name="Table Web 1" w:semiHidden="1" w:unhideWhenUsed="1"/>
+    <w:lsdException w:name="Table Web 2" w:semiHidden="1" w:unhideWhenUsed="1"/>
+    <w:lsdException w:name="Table Web 3" w:semiHidden="1" w:unhideWhenUsed="1"/>
+    <w:lsdException w:name="Balloon Text" w:semiHidden="1" w:unhideWhenUsed="1"/>
+    <w:lsdException w:name="Table Grid" w:uiPriority="39"/>
+    <w:lsdException w:name="Table Theme" w:semiHidden="1" w:unhideWhenUsed="1"/>
+    <w:lsdException w:name="Placeholder Text" w:semiHidden="1"/>
+    <w:lsdException w:name="No Spacing" w:uiPriority="1" w:qFormat="1"/>
+    <w:lsdException w:name="Light Shading" w:uiPriority="60"/>
+    <w:lsdException w:name="Light List" w:uiPriority="61"/>
+    <w:lsdException w:name="Light Grid" w:uiPriority="62"/>
+    <w:lsdException w:name="Medium Shading 1" w:uiPriority="63"/>
+    <w:lsdException w:name="Medium Shading 2" w:uiPriority="64"/>
+    <w:lsdException w:name="Medium List 1" w:uiPriority="65"/>
+    <w:lsdException w:name="Medium List 2" w:uiPriority="66"/>
+    <w:lsdException w:name="Medium Grid 1" w:uiPriority="67"/>
+    <w:lsdException w:name="Medium Grid 2" w:uiPriority="68"/>
+    <w:lsdException w:name="Medium Grid 3" w:uiPriority="69"/>
+    <w:lsdException w:name="Dark List" w:uiPriority="70"/>
+    <w:lsdException w:name="Colorful Shading" w:uiPriority="71"/>
+    <w:lsdException w:name="Colorful List" w:uiPriority="72"/>
+    <w:lsdException w:name="Colorful Grid" w:uiPriority="73"/>
+    <w:lsdException w:name="Light Shading Accent 1" w:uiPriority="60"/>
+    <w:lsdException w:name="Light List Accent 1" w:uiPriority="61"/>
+    <w:lsdException w:name="Light Grid Accent 1" w:uiPriority="62"/>
+    <w:lsdException w:name="Medium Shading 1 Accent 1" w:uiPriority="63"/>
+    <w:lsdException w:name="Medium Shading 2 Accent 1" w:uiPriority="64"/>
+    <w:lsdException w:name="Medium List 1 Accent 1" w:uiPriority="65"/>
+    <w:lsdException w:name="Revision" w:semiHidden="1"/>
+    <w:lsdException w:name="List Paragraph" w:uiPriority="34" w:qFormat="1"/>
+    <w:lsdException w:name="Quote" w:uiPriority="29" w:qFormat="1"/>
+    <w:lsdException w:name="Intense Quote" w:uiPriority="30" w:qFormat="1"/>
+    <w:lsdException w:name="Medium List 2 Accent 1" w:uiPriority="66"/>
+    <w:lsdException w:name="Medium Grid 1 Accent 1" w:uiPriority="67"/>
+    <w:lsdException w:name="Medium Grid 2 Accent 1" w:uiPriority="68"/>
+    <w:lsdException w:name="Medium Grid 3 Accent 1" w:uiPriority="69"/>
+    <w:lsdException w:name="Dark List Accent 1" w:uiPriority="70"/>
+    <w:lsdException w:name="Colorful Shading Accent 1" w:uiPriority="71"/>
+    <w:lsdException w:name="Colorful List Accent 1" w:uiPriority="72"/>
+    <w:lsdException w:name="Colorful Grid Accent 1" w:uiPriority="73"/>
+    <w:lsdException w:name="Light Shading Accent 2" w:uiPriority="60"/>
+    <w:lsdException w:name="Light List Accent 2" w:uiPriority="61"/>
+    <w:lsdException w:name="Light Grid Accent 2" w:uiPriority="62"/>
+    <w:lsdException w:name="Medium Shading 1 Accent 2" w:uiPriority="63"/>
+    <w:lsdException w:name="Medium Shading 2 Accent 2" w:uiPriority="64"/>
+    <w:lsdException w:name="Medium List 1 Accent 2" w:uiPriority="65"/>
+    <w:lsdException w:name="Medium List 2 Accent 2" w:uiPriority="66"/>
+    <w:lsdException w:name="Medium Grid 1 Accent 2" w:uiPriority="67"/>
+    <w:lsdException w:name="Medium Grid 2 Accent 2" w:uiPriority="68"/>
+    <w:lsdException w:name="Medium Grid 3 Accent 2" w:uiPriority="69"/>
+    <w:lsdException w:name="Dark List Accent 2" w:uiPriority="70"/>
+    <w:lsdException w:name="Colorful Shading Accent 2" w:uiPriority="71"/>
+    <w:lsdException w:name="Colorful List Accent 2" w:uiPriority="72"/>
+    <w:lsdException w:name="Colorful Grid Accent 2" w:uiPriority="73"/>
+    <w:lsdException w:name="Light Shading Accent 3" w:uiPriority="60"/>
+    <w:lsdException w:name="Light List Accent 3" w:uiPriority="61"/>
+    <w:lsdException w:name="Light Grid Accent 3" w:uiPriority="62"/>
+    <w:lsdException w:name="Medium Shading 1 Accent 3" w:uiPriority="63"/>
+    <w:lsdException w:name="Medium Shading 2 Accent 3" w:uiPriority="64"/>
+    <w:lsdException w:name="Medium List 1 Accent 3" w:uiPriority="65"/>
+    <w:lsdException w:name="Medium List 2 Accent 3" w:uiPriority="66"/>
+    <w:lsdException w:name="Medium Grid 1 Accent 3" w:uiPriority="67"/>
+    <w:lsdException w:name="Medium Grid 2 Accent 3" w:uiPriority="68"/>
+    <w:lsdException w:name="Medium Grid 3 Accent 3" w:uiPriority="69"/>
+    <w:lsdException w:name="Dark List Accent 3" w:uiPriority="70"/>
+    <w:lsdException w:name="Colorful Shading Accent 3" w:uiPriority="71"/>
+    <w:lsdException w:name="Colorful List Accent 3" w:uiPriority="72"/>
+    <w:lsdException w:name="Colorful Grid Accent 3" w:uiPriority="73"/>
+    <w:lsdException w:name="Light Shading Accent 4" w:uiPriority="60"/>
+    <w:lsdException w:name="Light List Accent 4" w:uiPriority="61"/>
+    <w:lsdException w:name="Light Grid Accent 4" w:uiPriority="62"/>
+    <w:lsdException w:name="Medium Shading 1 Accent 4" w:uiPriority="63"/>
+    <w:lsdException w:name="Medium Shading 2 Accent 4" w:uiPriority="64"/>
+    <w:lsdException w:name="Medium List 1 Accent 4" w:uiPriority="65"/>
+    <w:lsdException w:name="Medium List 2 Accent 4" w:uiPriority="66"/>
+    <w:lsdException w:name="Medium Grid 1 Accent 4" w:uiPriority="67"/>
+    <w:lsdException w:name="Medium Grid 2 Accent 4" w:uiPriority="68"/>
+    <w:lsdException w:name="Medium Grid 3 Accent 4" w:uiPriority="69"/>
+    <w:lsdException w:name="Dark List Accent 4" w:uiPriority="70"/>
+    <w:lsdException w:name="Colorful Shading Accent 4" w:uiPriority="71"/>
+    <w:lsdException w:name="Colorful List Accent 4" w:uiPriority="72"/>
+    <w:lsdException w:name="Colorful Grid Accent 4" w:uiPriority="73"/>
+    <w:lsdException w:name="Light Shading Accent 5" w:uiPriority="60"/>
+    <w:lsdException w:name="Light List Accent 5" w:uiPriority="61"/>
+    <w:lsdException w:name="Light Grid Accent 5" w:uiPriority="62"/>
+    <w:lsdException w:name="Medium Shading 1 Accent 5" w:uiPriority="63"/>
+    <w:lsdException w:name="Medium Shading 2 Accent 5" w:uiPriority="64"/>
+    <w:lsdException w:name="Medium List 1 Accent 5" w:uiPriority="65"/>
+    <w:lsdException w:name="Medium List 2 Accent 5" w:uiPriority="66"/>
+    <w:lsdException w:name="Medium Grid 1 Accent 5" w:uiPriority="67"/>
+    <w:lsdException w:name="Medium Grid 2 Accent 5" w:uiPriority="68"/>
+    <w:lsdException w:name="Medium Grid 3 Accent 5" w:uiPriority="69"/>
+    <w:lsdException w:name="Dark List Accent 5" w:uiPriority="70"/>
+    <w:lsdException w:name="Colorful Shading Accent 5" w:uiPriority="71"/>
+    <w:lsdException w:name="Colorful List Accent 5" w:uiPriority="72"/>
+    <w:lsdException w:name="Colorful Grid Accent 5" w:uiPriority="73"/>
+    <w:lsdException w:name="Light Shading Accent 6" w:uiPriority="60"/>
+    <w:lsdException w:name="Light List Accent 6" w:uiPriority="61"/>
+    <w:lsdException w:name="Light Grid Accent 6" w:uiPriority="62"/>
+    <w:lsdException w:name="Medium Shading 1 Accent 6" w:uiPriority="63"/>
+    <w:lsdException w:name="Medium Shading 2 Accent 6" w:uiPriority="64"/>
+    <w:lsdException w:name="Medium List 1 Accent 6" w:uiPriority="65"/>
+    <w:lsdException w:name="Medium List 2 Accent 6" w:uiPriority="66"/>
+    <w:lsdException w:name="Medium Grid 1 Accent 6" w:uiPriority="67"/>
+    <w:lsdException w:name="Medium Grid 2 Accent 6" w:uiPriority="68"/>
+    <w:lsdException w:name="Medium Grid 3 Accent 6" w:uiPriority="69"/>
+    <w:lsdException w:name="Dark List Accent 6" w:uiPriority="70"/>
+    <w:lsdException w:name="Colorful Shading Accent 6" w:uiPriority="71"/>
+    <w:lsdException w:name="Colorful List Accent 6" w:uiPriority="72"/>
+    <w:lsdException w:name="Colorful Grid Accent 6" w:uiPriority="73"/>
+    <w:lsdException w:name="Subtle Emphasis" w:uiPriority="19" w:qFormat="1"/>
+    <w:lsdException w:name="Intense Emphasis" w:uiPriority="21" w:qFormat="1"/>
+    <w:lsdException w:name="Subtle Reference" w:uiPriority="31" w:qFormat="1"/>
+    <w:lsdException w:name="Intense Reference" w:uiPriority="32" w:qFormat="1"/>
+    <w:lsdException w:name="Book Title" w:uiPriority="33" w:qFormat="1"/>
+    <w:lsdException w:name="Bibliography" w:semiHidden="1" w:uiPriority="37" w:unhideWhenUsed="1"/>
+    <w:lsdException w:name="TOC Heading" w:semiHidden="1" w:uiPriority="39" w:unhideWhenUsed="1" w:qFormat="1"/>
+    <w:lsdException w:name="Plain Table 1" w:uiPriority="41"/>
+    <w:lsdException w:name="Plain Table 2" w:uiPriority="42"/>
+    <w:lsdException w:name="Plain Table 3" w:uiPriority="43"/>
+    <w:lsdException w:name="Plain Table 4" w:uiPriority="44"/>
+    <w:lsdException w:name="Plain Table 5" w:uiPriority="45"/>
+    <w:lsdException w:name="Grid Table Light" w:uiPriority="40"/>
+    <w:lsdException w:name="Grid Table 1 Light" w:uiPriority="46"/>
+    <w:lsdException w:name="Grid Table 2" w:uiPriority="47"/>
+    <w:lsdException w:name="Grid Table 3" w:uiPriority="48"/>
+    <w:lsdException w:name="Grid Table 4" w:uiPriority="49"/>
+    <w:lsdException w:name="Grid Table 5 Dark" w:uiPriority="50"/>
+    <w:lsdException w:name="Grid Table 6 Colorful" w:uiPriority="51"/>
+    <w:lsdException w:name="Grid Table 7 Colorful" w:uiPriority="52"/>
+    <w:lsdException w:name="Grid Table 1 Light Accent 1" w:uiPriority="46"/>
+    <w:lsdException w:name="Grid Table 2 Accent 1" w:uiPriority="47"/>
+    <w:lsdException w:name="Grid Table 3 Accent 1" w:uiPriority="48"/>
+    <w:lsdException w:name="Grid Table 4 Accent 1" w:uiPriority="49"/>
+    <w:lsdException w:name="Grid Table 5 Dark Accent 1" w:uiPriority="50"/>
+    <w:lsdException w:name="Grid Table 6 Colorful Accent 1" w:uiPriority="51"/>
+    <w:lsdException w:name="Grid Table 7 Colorful Accent 1" w:uiPriority="52"/>
+    <w:lsdException w:name="Grid Table 1 Light Accent 2" w:uiPriority="46"/>
+    <w:lsdException w:name="Grid Table 2 Accent 2" w:uiPriority="47"/>
+    <w:lsdException w:name="Grid Table 3 Accent 2" w:uiPriority="48"/>
+    <w:lsdException w:name="Grid Table 4 Accent 2" w:uiPriority="49"/>
+    <w:lsdException w:name="Grid Table 5 Dark Accent 2" w:uiPriority="50"/>
+    <w:lsdException w:name="Grid Table 6 Colorful Accent 2" w:uiPriority="51"/>
+    <w:lsdException w:name="Grid Table 7 Colorful Accent 2" w:uiPriority="52"/>
+    <w:lsdException w:name="Grid Table 1 Light Accent 3" w:uiPriority="46"/>
+    <w:lsdException w:name="Grid Table 2 Accent 3" w:uiPriority="47"/>
+    <w:lsdException w:name="Grid Table 3 Accent 3" w:uiPriority="48"/>
+    <w:lsdException w:name="Grid Table 4 Accent 3" w:uiPriority="49"/>
+    <w:lsdException w:name="Grid Table 5 Dark Accent 3" w:uiPriority="50"/>
+    <w:lsdException w:name="Grid Table 6 Colorful Accent 3" w:uiPriority="51"/>
+    <w:lsdException w:name="Grid Table 7 Colorful Accent 3" w:uiPriority="52"/>
+    <w:lsdException w:name="Grid Table 1 Light Accent 4" w:uiPriority="46"/>
+    <w:lsdException w:name="Grid Table 2 Accent 4" w:uiPriority="47"/>
+    <w:lsdException w:name="Grid Table 3 Accent 4" w:uiPriority="48"/>
+    <w:lsdException w:name="Grid Table 4 Accent 4" w:uiPriority="49"/>
+    <w:lsdException w:name="Grid Table 5 Dark Accent 4" w:uiPriority="50"/>
+    <w:lsdException w:name="Grid Table 6 Colorful Accent 4" w:uiPriority="51"/>
+    <w:lsdException w:name="Grid Table 7 Colorful Accent 4" w:uiPriority="52"/>
+    <w:lsdException w:name="Grid Table 1 Light Accent 5" w:uiPriority="46"/>
+    <w:lsdException w:name="Grid Table 2 Accent 5" w:uiPriority="47"/>
+    <w:lsdException w:name="Grid Table 3 Accent 5" w:uiPriority="48"/>
+    <w:lsdException w:name="Grid Table 4 Accent 5" w:uiPriority="49"/>
+    <w:lsdException w:name="Grid Table 5 Dark Accent 5" w:uiPriority="50"/>
+    <w:lsdException w:name="Grid Table 6 Colorful Accent 5" w:uiPriority="51"/>
+    <w:lsdException w:name="Grid Table 7 Colorful Accent 5" w:uiPriority="52"/>
+    <w:lsdException w:name="Grid Table 1 Light Accent 6" w:uiPriority="46"/>
+    <w:lsdException w:name="Grid Table 2 Accent 6" w:uiPriority="47"/>
+    <w:lsdException w:name="Grid Table 3 Accent 6" w:uiPriority="48"/>
+    <w:lsdException w:name="Grid Table 4 Accent 6" w:uiPriority="49"/>
+    <w:lsdException w:name="Grid Table 5 Dark Accent 6" w:uiPriority="50"/>
+    <w:lsdException w:name="Grid Table 6 Colorful Accent 6" w:uiPriority="51"/>
+    <w:lsdException w:name="Grid Table 7 Colorful Accent 6" w:uiPriority="52"/>
+    <w:lsdException w:name="List Table 1 Light" w:uiPriority="46"/>
+    <w:lsdException w:name="List Table 2" w:uiPriority="47"/>
+    <w:lsdException w:name="List Table 3" w:uiPriority="48"/>
+    <w:lsdException w:name="List Table 4" w:uiPriority="49"/>
+    <w:lsdException w:name="List Table 5 Dark" w:uiPriority="50"/>
+    <w:lsdException w:name="List Table 6 Colorful" w:uiPriority="51"/>
+    <w:lsdException w:name="List Table 7 Colorful" w:uiPriority="52"/>
+    <w:lsdException w:name="List Table 1 Light Accent 1" w:uiPriority="46"/>
+    <w:lsdException w:name="List Table 2 Accent 1" w:uiPriority="47"/>
+    <w:lsdException w:name="List Table 3 Accent 1" w:uiPriority="48"/>
+    <w:lsdException w:name="List Table 4 Accent 1" w:uiPriority="49"/>
+    <w:lsdException w:name="List Table 5 Dark Accent 1" w:uiPriority="50"/>
+    <w:lsdException w:name="List Table 6 Colorful Accent 1" w:uiPriority="51"/>
+    <w:lsdException w:name="List Table 7 Colorful Accent 1" w:uiPriority="52"/>
+    <w:lsdException w:name="List Table 1 Light Accent 2" w:uiPriority="46"/>
+    <w:lsdException w:name="List Table 2 Accent 2" w:uiPriority="47"/>
+    <w:lsdException w:name="List Table 3 Accent 2" w:uiPriority="48"/>
+    <w:lsdException w:name="List Table 4 Accent 2" w:uiPriority="49"/>
+    <w:lsdException w:name="List Table 5 Dark Accent 2" w:uiPriority="50"/>
+    <w:lsdException w:name="List Table 6 Colorful Accent 2" w:uiPriority="51"/>
+    <w:lsdException w:name="List Table 7 Colorful Accent 2" w:uiPriority="52"/>
+    <w:lsdException w:name="List Table 1 Light Accent 3" w:uiPriority="46"/>
+    <w:lsdException w:name="List Table 2 Accent 3" w:uiPriority="47"/>
+    <w:lsdException w:name="List Table 3 Accent 3" w:uiPriority="48"/>
+    <w:lsdException w:name="List Table 4 Accent 3" w:uiPriority="49"/>
+    <w:lsdException w:name="List Table 5 Dark Accent 3" w:uiPriority="50"/>
+    <w:lsdException w:name="List Table 6 Colorful Accent 3" w:uiPriority="51"/>
+    <w:lsdException w:name="List Table 7 Colorful Accent 3" w:uiPriority="52"/>
+    <w:lsdException w:name="List Table 1 Light Accent 4" w:uiPriority="46"/>
+    <w:lsdException w:name="List Table 2 Accent 4" w:uiPriority="47"/>
+    <w:lsdException w:name="List Table 3 Accent 4" w:uiPriority="48"/>
+    <w:lsdException w:name="List Table 4 Accent 4" w:uiPriority="49"/>
+    <w:lsdException w:name="List Table 5 Dark Accent 4" w:uiPriority="50"/>
+    <w:lsdException w:name="List Table 6 Colorful Accent 4" w:uiPriority="51"/>
+    <w:lsdException w:name="List Table 7 Colorful Accent 4" w:uiPriority="52"/>
+    <w:lsdException w:name="List Table 1 Light Accent 5" w:uiPriority="46"/>
+    <w:lsdException w:name="List Table 2 Accent 5" w:uiPriority="47"/>
+    <w:lsdException w:name="List Table 3 Accent 5" w:uiPriority="48"/>
+    <w:lsdException w:name="List Table 4 Accent 5" w:uiPriority="49"/>
+    <w:lsdException w:name="List Table 5 Dark Accent 5" w:uiPriority="50"/>
+    <w:lsdException w:name="List Table 6 Colorful Accent 5" w:uiPriority="51"/>
+    <w:lsdException w:name="List Table 7 Colorful Accent 5" w:uiPriority="52"/>
+    <w:lsdException w:name="List Table 1 Light Accent 6" w:uiPriority="46"/>
+    <w:lsdException w:name="List Table 2 Accent 6" w:uiPriority="47"/>
+    <w:lsdException w:name="List Table 3 Accent 6" w:uiPriority="48"/>
+    <w:lsdException w:name="List Table 4 Accent 6" w:uiPriority="49"/>
+    <w:lsdException w:name="List Table 5 Dark Accent 6" w:uiPriority="50"/>
+    <w:lsdException w:name="List Table 6 Colorful Accent 6" w:uiPriority="51"/>
+    <w:lsdException w:name="List Table 7 Colorful Accent 6" w:uiPriority="52"/>
   </w:latentStyles>
   <w:style w:type="paragraph" w:default="1" w:styleId="Normal">
     <w:name w:val="Normal"/>
     <w:qFormat/>
   </w:style>
-  <w:style w:type="paragraph" w:styleId="Ttulo1">
+  <w:style w:type="paragraph" w:styleId="Heading1">
     <w:name w:val="heading 1"/>
     <w:basedOn w:val="Normal"/>
     <w:next w:val="Normal"/>
-    <w:link w:val="Ttulo1Car"/>
+    <w:link w:val="Heading1Char"/>
     <w:uiPriority w:val="9"/>
     <w:qFormat/>
     <w:rsid w:val="009D6BBB"/>
@@ -2350,11 +2773,11 @@
       <w:szCs w:val="32"/>
     </w:rPr>
   </w:style>
-  <w:style w:type="paragraph" w:styleId="Ttulo2">
+  <w:style w:type="paragraph" w:styleId="Heading2">
     <w:name w:val="heading 2"/>
     <w:basedOn w:val="Normal"/>
     <w:next w:val="Normal"/>
-    <w:link w:val="Ttulo2Car"/>
+    <w:link w:val="Heading2Char"/>
     <w:uiPriority w:val="9"/>
     <w:unhideWhenUsed/>
     <w:qFormat/>
@@ -2372,11 +2795,11 @@
       <w:szCs w:val="26"/>
     </w:rPr>
   </w:style>
-  <w:style w:type="paragraph" w:styleId="Ttulo3">
+  <w:style w:type="paragraph" w:styleId="Heading3">
     <w:name w:val="heading 3"/>
     <w:basedOn w:val="Normal"/>
     <w:next w:val="Normal"/>
-    <w:link w:val="Ttulo3Car"/>
+    <w:link w:val="Heading3Char"/>
     <w:uiPriority w:val="9"/>
     <w:unhideWhenUsed/>
     <w:qFormat/>
@@ -2394,13 +2817,13 @@
       <w:szCs w:val="24"/>
     </w:rPr>
   </w:style>
-  <w:style w:type="character" w:default="1" w:styleId="Fuentedeprrafopredeter">
+  <w:style w:type="character" w:default="1" w:styleId="DefaultParagraphFont">
     <w:name w:val="Default Paragraph Font"/>
     <w:uiPriority w:val="1"/>
     <w:semiHidden/>
     <w:unhideWhenUsed/>
   </w:style>
-  <w:style w:type="table" w:default="1" w:styleId="Tablanormal">
+  <w:style w:type="table" w:default="1" w:styleId="TableNormal">
     <w:name w:val="Normal Table"/>
     <w:uiPriority w:val="99"/>
     <w:semiHidden/>
@@ -2415,17 +2838,17 @@
       </w:tblCellMar>
     </w:tblPr>
   </w:style>
-  <w:style w:type="numbering" w:default="1" w:styleId="Sinlista">
+  <w:style w:type="numbering" w:default="1" w:styleId="NoList">
     <w:name w:val="No List"/>
     <w:uiPriority w:val="99"/>
     <w:semiHidden/>
     <w:unhideWhenUsed/>
   </w:style>
-  <w:style w:type="paragraph" w:styleId="Ttulo">
+  <w:style w:type="paragraph" w:styleId="Title">
     <w:name w:val="Title"/>
     <w:basedOn w:val="Normal"/>
     <w:next w:val="Normal"/>
-    <w:link w:val="TtuloCar"/>
+    <w:link w:val="TitleChar"/>
     <w:uiPriority w:val="10"/>
     <w:qFormat/>
     <w:rsid w:val="009D6BBB"/>
@@ -2443,10 +2866,10 @@
       <w14:ligatures w14:val="standard"/>
     </w:rPr>
   </w:style>
-  <w:style w:type="character" w:customStyle="1" w:styleId="TtuloCar">
-    <w:name w:val="Título Car"/>
-    <w:basedOn w:val="Fuentedeprrafopredeter"/>
-    <w:link w:val="Ttulo"/>
+  <w:style w:type="character" w:customStyle="1" w:styleId="TitleChar">
+    <w:name w:val="Title Char"/>
+    <w:basedOn w:val="DefaultParagraphFont"/>
+    <w:link w:val="Title"/>
     <w:uiPriority w:val="10"/>
     <w:rsid w:val="009D6BBB"/>
     <w:rPr>
@@ -2459,10 +2882,10 @@
       <w14:ligatures w14:val="standard"/>
     </w:rPr>
   </w:style>
-  <w:style w:type="character" w:customStyle="1" w:styleId="Ttulo1Car">
-    <w:name w:val="Título 1 Car"/>
-    <w:basedOn w:val="Fuentedeprrafopredeter"/>
-    <w:link w:val="Ttulo1"/>
+  <w:style w:type="character" w:customStyle="1" w:styleId="Heading1Char">
+    <w:name w:val="Heading 1 Char"/>
+    <w:basedOn w:val="DefaultParagraphFont"/>
+    <w:link w:val="Heading1"/>
     <w:uiPriority w:val="9"/>
     <w:rsid w:val="009D6BBB"/>
     <w:rPr>
@@ -2472,10 +2895,10 @@
       <w:szCs w:val="32"/>
     </w:rPr>
   </w:style>
-  <w:style w:type="character" w:customStyle="1" w:styleId="Ttulo3Car">
-    <w:name w:val="Título 3 Car"/>
-    <w:basedOn w:val="Fuentedeprrafopredeter"/>
-    <w:link w:val="Ttulo3"/>
+  <w:style w:type="character" w:customStyle="1" w:styleId="Heading3Char">
+    <w:name w:val="Heading 3 Char"/>
+    <w:basedOn w:val="DefaultParagraphFont"/>
+    <w:link w:val="Heading3"/>
     <w:uiPriority w:val="9"/>
     <w:rsid w:val="008B5DBB"/>
     <w:rPr>
@@ -2485,10 +2908,10 @@
       <w:szCs w:val="24"/>
     </w:rPr>
   </w:style>
-  <w:style w:type="character" w:customStyle="1" w:styleId="Ttulo2Car">
-    <w:name w:val="Título 2 Car"/>
-    <w:basedOn w:val="Fuentedeprrafopredeter"/>
-    <w:link w:val="Ttulo2"/>
+  <w:style w:type="character" w:customStyle="1" w:styleId="Heading2Char">
+    <w:name w:val="Heading 2 Char"/>
+    <w:basedOn w:val="DefaultParagraphFont"/>
+    <w:link w:val="Heading2"/>
     <w:uiPriority w:val="9"/>
     <w:rsid w:val="008B5DBB"/>
     <w:rPr>
@@ -2498,7 +2921,7 @@
       <w:szCs w:val="26"/>
     </w:rPr>
   </w:style>
-  <w:style w:type="paragraph" w:styleId="Prrafodelista">
+  <w:style w:type="paragraph" w:styleId="ListParagraph">
     <w:name w:val="List Paragraph"/>
     <w:basedOn w:val="Normal"/>
     <w:uiPriority w:val="34"/>
@@ -2509,10 +2932,10 @@
       <w:contextualSpacing/>
     </w:pPr>
   </w:style>
-  <w:style w:type="paragraph" w:styleId="Textodeglobo">
+  <w:style w:type="paragraph" w:styleId="BalloonText">
     <w:name w:val="Balloon Text"/>
     <w:basedOn w:val="Normal"/>
-    <w:link w:val="TextodegloboCar"/>
+    <w:link w:val="BalloonTextChar"/>
     <w:uiPriority w:val="99"/>
     <w:semiHidden/>
     <w:unhideWhenUsed/>
@@ -2526,10 +2949,10 @@
       <w:szCs w:val="16"/>
     </w:rPr>
   </w:style>
-  <w:style w:type="character" w:customStyle="1" w:styleId="TextodegloboCar">
-    <w:name w:val="Texto de globo Car"/>
-    <w:basedOn w:val="Fuentedeprrafopredeter"/>
-    <w:link w:val="Textodeglobo"/>
+  <w:style w:type="character" w:customStyle="1" w:styleId="BalloonTextChar">
+    <w:name w:val="Balloon Text Char"/>
+    <w:basedOn w:val="DefaultParagraphFont"/>
+    <w:link w:val="BalloonText"/>
     <w:uiPriority w:val="99"/>
     <w:semiHidden/>
     <w:rsid w:val="00436991"/>
@@ -2539,9 +2962,9 @@
       <w:szCs w:val="16"/>
     </w:rPr>
   </w:style>
-  <w:style w:type="table" w:styleId="Tablaconcuadrcula">
+  <w:style w:type="table" w:styleId="TableGrid">
     <w:name w:val="Table Grid"/>
-    <w:basedOn w:val="Tablanormal"/>
+    <w:basedOn w:val="TableNormal"/>
     <w:uiPriority w:val="39"/>
     <w:rsid w:val="000417A7"/>
     <w:pPr>
@@ -2565,9 +2988,9 @@
       </w:tblCellMar>
     </w:tblPr>
   </w:style>
-  <w:style w:type="table" w:styleId="Listaclara-nfasis1">
+  <w:style w:type="table" w:styleId="LightList-Accent1">
     <w:name w:val="Light List Accent 1"/>
-    <w:basedOn w:val="Tablanormal"/>
+    <w:basedOn w:val="TableNormal"/>
     <w:uiPriority w:val="61"/>
     <w:rsid w:val="00A579A4"/>
     <w:pPr>
@@ -2657,9 +3080,9 @@
       </w:tcPr>
     </w:tblStylePr>
   </w:style>
-  <w:style w:type="character" w:styleId="Hipervnculo">
+  <w:style w:type="character" w:styleId="Hyperlink">
     <w:name w:val="Hyperlink"/>
-    <w:basedOn w:val="Fuentedeprrafopredeter"/>
+    <w:basedOn w:val="DefaultParagraphFont"/>
     <w:uiPriority w:val="99"/>
     <w:unhideWhenUsed/>
     <w:rsid w:val="00F62EBE"/>
@@ -2670,531 +3093,12 @@
   </w:style>
   <w:style w:type="character" w:customStyle="1" w:styleId="apple-converted-space">
     <w:name w:val="apple-converted-space"/>
-    <w:basedOn w:val="Fuentedeprrafopredeter"/>
+    <w:basedOn w:val="DefaultParagraphFont"/>
     <w:rsid w:val="00345DF2"/>
   </w:style>
-  <w:style w:type="character" w:styleId="Hipervnculovisitado">
+  <w:style w:type="character" w:styleId="FollowedHyperlink">
     <w:name w:val="FollowedHyperlink"/>
-    <w:basedOn w:val="Fuentedeprrafopredeter"/>
-    <w:uiPriority w:val="99"/>
-    <w:semiHidden/>
-    <w:unhideWhenUsed/>
-    <w:rsid w:val="00345DF2"/>
-    <w:rPr>
-      <w:color w:val="954F72" w:themeColor="followedHyperlink"/>
-      <w:u w:val="single"/>
-    </w:rPr>
-  </w:style>
-</w:styles>
-</file>
-
-<file path=word/stylesWithEffects.xml><?xml version="1.0" encoding="utf-8"?>
-<w:styles xmlns:wpc="http://schemas.microsoft.com/office/word/2010/wordprocessingCanvas" xmlns:mc="http://schemas.openxmlformats.org/markup-compatibility/2006" xmlns:o="urn:schemas-microsoft-com:office:office" xmlns:r="http://schemas.openxmlformats.org/officeDocument/2006/relationships" xmlns:m="http://schemas.openxmlformats.org/officeDocument/2006/math" xmlns:v="urn:schemas-microsoft-com:vml" xmlns:wp14="http://schemas.microsoft.com/office/word/2010/wordprocessingDrawing" xmlns:wp="http://schemas.openxmlformats.org/drawingml/2006/wordprocessingDrawing" xmlns:w10="urn:schemas-microsoft-com:office:word" xmlns:w="http://schemas.openxmlformats.org/wordprocessingml/2006/main" xmlns:w14="http://schemas.microsoft.com/office/word/2010/wordml" xmlns:wpg="http://schemas.microsoft.com/office/word/2010/wordprocessingGroup" xmlns:wpi="http://schemas.microsoft.com/office/word/2010/wordprocessingInk" xmlns:wne="http://schemas.microsoft.com/office/word/2006/wordml" xmlns:wps="http://schemas.microsoft.com/office/word/2010/wordprocessingShape" mc:Ignorable="w14 wp14">
-  <w:docDefaults>
-    <w:rPrDefault>
-      <w:rPr>
-        <w:rFonts w:asciiTheme="minorHAnsi" w:eastAsiaTheme="minorHAnsi" w:hAnsiTheme="minorHAnsi" w:cstheme="minorBidi"/>
-        <w:sz w:val="22"/>
-        <w:szCs w:val="22"/>
-        <w:lang w:val="es-CR" w:eastAsia="en-US" w:bidi="ar-SA"/>
-      </w:rPr>
-    </w:rPrDefault>
-    <w:pPrDefault>
-      <w:pPr>
-        <w:spacing w:after="160" w:line="259" w:lineRule="auto"/>
-      </w:pPr>
-    </w:pPrDefault>
-  </w:docDefaults>
-  <w:latentStyles w:defLockedState="0" w:defUIPriority="99" w:defSemiHidden="1" w:defUnhideWhenUsed="1" w:defQFormat="0" w:count="267">
-    <w:lsdException w:name="Normal" w:semiHidden="0" w:uiPriority="0" w:unhideWhenUsed="0" w:qFormat="1"/>
-    <w:lsdException w:name="heading 1" w:semiHidden="0" w:uiPriority="9" w:unhideWhenUsed="0" w:qFormat="1"/>
-    <w:lsdException w:name="heading 2" w:uiPriority="9" w:qFormat="1"/>
-    <w:lsdException w:name="heading 3" w:uiPriority="9" w:qFormat="1"/>
-    <w:lsdException w:name="heading 4" w:uiPriority="9" w:qFormat="1"/>
-    <w:lsdException w:name="heading 5" w:uiPriority="9" w:qFormat="1"/>
-    <w:lsdException w:name="heading 6" w:uiPriority="9" w:qFormat="1"/>
-    <w:lsdException w:name="heading 7" w:uiPriority="9" w:qFormat="1"/>
-    <w:lsdException w:name="heading 8" w:uiPriority="9" w:qFormat="1"/>
-    <w:lsdException w:name="heading 9" w:uiPriority="9" w:qFormat="1"/>
-    <w:lsdException w:name="toc 1" w:uiPriority="39"/>
-    <w:lsdException w:name="toc 2" w:uiPriority="39"/>
-    <w:lsdException w:name="toc 3" w:uiPriority="39"/>
-    <w:lsdException w:name="toc 4" w:uiPriority="39"/>
-    <w:lsdException w:name="toc 5" w:uiPriority="39"/>
-    <w:lsdException w:name="toc 6" w:uiPriority="39"/>
-    <w:lsdException w:name="toc 7" w:uiPriority="39"/>
-    <w:lsdException w:name="toc 8" w:uiPriority="39"/>
-    <w:lsdException w:name="toc 9" w:uiPriority="39"/>
-    <w:lsdException w:name="caption" w:uiPriority="35" w:qFormat="1"/>
-    <w:lsdException w:name="Title" w:semiHidden="0" w:uiPriority="10" w:unhideWhenUsed="0" w:qFormat="1"/>
-    <w:lsdException w:name="Default Paragraph Font" w:uiPriority="1"/>
-    <w:lsdException w:name="Subtitle" w:semiHidden="0" w:uiPriority="11" w:unhideWhenUsed="0" w:qFormat="1"/>
-    <w:lsdException w:name="Strong" w:semiHidden="0" w:uiPriority="22" w:unhideWhenUsed="0" w:qFormat="1"/>
-    <w:lsdException w:name="Emphasis" w:semiHidden="0" w:uiPriority="20" w:unhideWhenUsed="0" w:qFormat="1"/>
-    <w:lsdException w:name="Table Grid" w:semiHidden="0" w:uiPriority="39" w:unhideWhenUsed="0"/>
-    <w:lsdException w:name="Placeholder Text" w:unhideWhenUsed="0"/>
-    <w:lsdException w:name="No Spacing" w:semiHidden="0" w:uiPriority="1" w:unhideWhenUsed="0" w:qFormat="1"/>
-    <w:lsdException w:name="Light Shading" w:semiHidden="0" w:uiPriority="60" w:unhideWhenUsed="0"/>
-    <w:lsdException w:name="Light List" w:semiHidden="0" w:uiPriority="61" w:unhideWhenUsed="0"/>
-    <w:lsdException w:name="Light Grid" w:semiHidden="0" w:uiPriority="62" w:unhideWhenUsed="0"/>
-    <w:lsdException w:name="Medium Shading 1" w:semiHidden="0" w:uiPriority="63" w:unhideWhenUsed="0"/>
-    <w:lsdException w:name="Medium Shading 2" w:semiHidden="0" w:uiPriority="64" w:unhideWhenUsed="0"/>
-    <w:lsdException w:name="Medium List 1" w:semiHidden="0" w:uiPriority="65" w:unhideWhenUsed="0"/>
-    <w:lsdException w:name="Medium List 2" w:semiHidden="0" w:uiPriority="66" w:unhideWhenUsed="0"/>
-    <w:lsdException w:name="Medium Grid 1" w:semiHidden="0" w:uiPriority="67" w:unhideWhenUsed="0"/>
-    <w:lsdException w:name="Medium Grid 2" w:semiHidden="0" w:uiPriority="68" w:unhideWhenUsed="0"/>
-    <w:lsdException w:name="Medium Grid 3" w:semiHidden="0" w:uiPriority="69" w:unhideWhenUsed="0"/>
-    <w:lsdException w:name="Dark List" w:semiHidden="0" w:uiPriority="70" w:unhideWhenUsed="0"/>
-    <w:lsdException w:name="Colorful Shading" w:semiHidden="0" w:uiPriority="71" w:unhideWhenUsed="0"/>
-    <w:lsdException w:name="Colorful List" w:semiHidden="0" w:uiPriority="72" w:unhideWhenUsed="0"/>
-    <w:lsdException w:name="Colorful Grid" w:semiHidden="0" w:uiPriority="73" w:unhideWhenUsed="0"/>
-    <w:lsdException w:name="Light Shading Accent 1" w:semiHidden="0" w:uiPriority="60" w:unhideWhenUsed="0"/>
-    <w:lsdException w:name="Light List Accent 1" w:semiHidden="0" w:uiPriority="61" w:unhideWhenUsed="0"/>
-    <w:lsdException w:name="Light Grid Accent 1" w:semiHidden="0" w:uiPriority="62" w:unhideWhenUsed="0"/>
-    <w:lsdException w:name="Medium Shading 1 Accent 1" w:semiHidden="0" w:uiPriority="63" w:unhideWhenUsed="0"/>
-    <w:lsdException w:name="Medium Shading 2 Accent 1" w:semiHidden="0" w:uiPriority="64" w:unhideWhenUsed="0"/>
-    <w:lsdException w:name="Medium List 1 Accent 1" w:semiHidden="0" w:uiPriority="65" w:unhideWhenUsed="0"/>
-    <w:lsdException w:name="Revision" w:unhideWhenUsed="0"/>
-    <w:lsdException w:name="List Paragraph" w:semiHidden="0" w:uiPriority="34" w:unhideWhenUsed="0" w:qFormat="1"/>
-    <w:lsdException w:name="Quote" w:semiHidden="0" w:uiPriority="29" w:unhideWhenUsed="0" w:qFormat="1"/>
-    <w:lsdException w:name="Intense Quote" w:semiHidden="0" w:uiPriority="30" w:unhideWhenUsed="0" w:qFormat="1"/>
-    <w:lsdException w:name="Medium List 2 Accent 1" w:semiHidden="0" w:uiPriority="66" w:unhideWhenUsed="0"/>
-    <w:lsdException w:name="Medium Grid 1 Accent 1" w:semiHidden="0" w:uiPriority="67" w:unhideWhenUsed="0"/>
-    <w:lsdException w:name="Medium Grid 2 Accent 1" w:semiHidden="0" w:uiPriority="68" w:unhideWhenUsed="0"/>
-    <w:lsdException w:name="Medium Grid 3 Accent 1" w:semiHidden="0" w:uiPriority="69" w:unhideWhenUsed="0"/>
-    <w:lsdException w:name="Dark List Accent 1" w:semiHidden="0" w:uiPriority="70" w:unhideWhenUsed="0"/>
-    <w:lsdException w:name="Colorful Shading Accent 1" w:semiHidden="0" w:uiPriority="71" w:unhideWhenUsed="0"/>
-    <w:lsdException w:name="Colorful List Accent 1" w:semiHidden="0" w:uiPriority="72" w:unhideWhenUsed="0"/>
-    <w:lsdException w:name="Colorful Grid Accent 1" w:semiHidden="0" w:uiPriority="73" w:unhideWhenUsed="0"/>
-    <w:lsdException w:name="Light Shading Accent 2" w:semiHidden="0" w:uiPriority="60" w:unhideWhenUsed="0"/>
-    <w:lsdException w:name="Light List Accent 2" w:semiHidden="0" w:uiPriority="61" w:unhideWhenUsed="0"/>
-    <w:lsdException w:name="Light Grid Accent 2" w:semiHidden="0" w:uiPriority="62" w:unhideWhenUsed="0"/>
-    <w:lsdException w:name="Medium Shading 1 Accent 2" w:semiHidden="0" w:uiPriority="63" w:unhideWhenUsed="0"/>
-    <w:lsdException w:name="Medium Shading 2 Accent 2" w:semiHidden="0" w:uiPriority="64" w:unhideWhenUsed="0"/>
-    <w:lsdException w:name="Medium List 1 Accent 2" w:semiHidden="0" w:uiPriority="65" w:unhideWhenUsed="0"/>
-    <w:lsdException w:name="Medium List 2 Accent 2" w:semiHidden="0" w:uiPriority="66" w:unhideWhenUsed="0"/>
-    <w:lsdException w:name="Medium Grid 1 Accent 2" w:semiHidden="0" w:uiPriority="67" w:unhideWhenUsed="0"/>
-    <w:lsdException w:name="Medium Grid 2 Accent 2" w:semiHidden="0" w:uiPriority="68" w:unhideWhenUsed="0"/>
-    <w:lsdException w:name="Medium Grid 3 Accent 2" w:semiHidden="0" w:uiPriority="69" w:unhideWhenUsed="0"/>
-    <w:lsdException w:name="Dark List Accent 2" w:semiHidden="0" w:uiPriority="70" w:unhideWhenUsed="0"/>
-    <w:lsdException w:name="Colorful Shading Accent 2" w:semiHidden="0" w:uiPriority="71" w:unhideWhenUsed="0"/>
-    <w:lsdException w:name="Colorful List Accent 2" w:semiHidden="0" w:uiPriority="72" w:unhideWhenUsed="0"/>
-    <w:lsdException w:name="Colorful Grid Accent 2" w:semiHidden="0" w:uiPriority="73" w:unhideWhenUsed="0"/>
-    <w:lsdException w:name="Light Shading Accent 3" w:semiHidden="0" w:uiPriority="60" w:unhideWhenUsed="0"/>
-    <w:lsdException w:name="Light List Accent 3" w:semiHidden="0" w:uiPriority="61" w:unhideWhenUsed="0"/>
-    <w:lsdException w:name="Light Grid Accent 3" w:semiHidden="0" w:uiPriority="62" w:unhideWhenUsed="0"/>
-    <w:lsdException w:name="Medium Shading 1 Accent 3" w:semiHidden="0" w:uiPriority="63" w:unhideWhenUsed="0"/>
-    <w:lsdException w:name="Medium Shading 2 Accent 3" w:semiHidden="0" w:uiPriority="64" w:unhideWhenUsed="0"/>
-    <w:lsdException w:name="Medium List 1 Accent 3" w:semiHidden="0" w:uiPriority="65" w:unhideWhenUsed="0"/>
-    <w:lsdException w:name="Medium List 2 Accent 3" w:semiHidden="0" w:uiPriority="66" w:unhideWhenUsed="0"/>
-    <w:lsdException w:name="Medium Grid 1 Accent 3" w:semiHidden="0" w:uiPriority="67" w:unhideWhenUsed="0"/>
-    <w:lsdException w:name="Medium Grid 2 Accent 3" w:semiHidden="0" w:uiPriority="68" w:unhideWhenUsed="0"/>
-    <w:lsdException w:name="Medium Grid 3 Accent 3" w:semiHidden="0" w:uiPriority="69" w:unhideWhenUsed="0"/>
-    <w:lsdException w:name="Dark List Accent 3" w:semiHidden="0" w:uiPriority="70" w:unhideWhenUsed="0"/>
-    <w:lsdException w:name="Colorful Shading Accent 3" w:semiHidden="0" w:uiPriority="71" w:unhideWhenUsed="0"/>
-    <w:lsdException w:name="Colorful List Accent 3" w:semiHidden="0" w:uiPriority="72" w:unhideWhenUsed="0"/>
-    <w:lsdException w:name="Colorful Grid Accent 3" w:semiHidden="0" w:uiPriority="73" w:unhideWhenUsed="0"/>
-    <w:lsdException w:name="Light Shading Accent 4" w:semiHidden="0" w:uiPriority="60" w:unhideWhenUsed="0"/>
-    <w:lsdException w:name="Light List Accent 4" w:semiHidden="0" w:uiPriority="61" w:unhideWhenUsed="0"/>
-    <w:lsdException w:name="Light Grid Accent 4" w:semiHidden="0" w:uiPriority="62" w:unhideWhenUsed="0"/>
-    <w:lsdException w:name="Medium Shading 1 Accent 4" w:semiHidden="0" w:uiPriority="63" w:unhideWhenUsed="0"/>
-    <w:lsdException w:name="Medium Shading 2 Accent 4" w:semiHidden="0" w:uiPriority="64" w:unhideWhenUsed="0"/>
-    <w:lsdException w:name="Medium List 1 Accent 4" w:semiHidden="0" w:uiPriority="65" w:unhideWhenUsed="0"/>
-    <w:lsdException w:name="Medium List 2 Accent 4" w:semiHidden="0" w:uiPriority="66" w:unhideWhenUsed="0"/>
-    <w:lsdException w:name="Medium Grid 1 Accent 4" w:semiHidden="0" w:uiPriority="67" w:unhideWhenUsed="0"/>
-    <w:lsdException w:name="Medium Grid 2 Accent 4" w:semiHidden="0" w:uiPriority="68" w:unhideWhenUsed="0"/>
-    <w:lsdException w:name="Medium Grid 3 Accent 4" w:semiHidden="0" w:uiPriority="69" w:unhideWhenUsed="0"/>
-    <w:lsdException w:name="Dark List Accent 4" w:semiHidden="0" w:uiPriority="70" w:unhideWhenUsed="0"/>
-    <w:lsdException w:name="Colorful Shading Accent 4" w:semiHidden="0" w:uiPriority="71" w:unhideWhenUsed="0"/>
-    <w:lsdException w:name="Colorful List Accent 4" w:semiHidden="0" w:uiPriority="72" w:unhideWhenUsed="0"/>
-    <w:lsdException w:name="Colorful Grid Accent 4" w:semiHidden="0" w:uiPriority="73" w:unhideWhenUsed="0"/>
-    <w:lsdException w:name="Light Shading Accent 5" w:semiHidden="0" w:uiPriority="60" w:unhideWhenUsed="0"/>
-    <w:lsdException w:name="Light List Accent 5" w:semiHidden="0" w:uiPriority="61" w:unhideWhenUsed="0"/>
-    <w:lsdException w:name="Light Grid Accent 5" w:semiHidden="0" w:uiPriority="62" w:unhideWhenUsed="0"/>
-    <w:lsdException w:name="Medium Shading 1 Accent 5" w:semiHidden="0" w:uiPriority="63" w:unhideWhenUsed="0"/>
-    <w:lsdException w:name="Medium Shading 2 Accent 5" w:semiHidden="0" w:uiPriority="64" w:unhideWhenUsed="0"/>
-    <w:lsdException w:name="Medium List 1 Accent 5" w:semiHidden="0" w:uiPriority="65" w:unhideWhenUsed="0"/>
-    <w:lsdException w:name="Medium List 2 Accent 5" w:semiHidden="0" w:uiPriority="66" w:unhideWhenUsed="0"/>
-    <w:lsdException w:name="Medium Grid 1 Accent 5" w:semiHidden="0" w:uiPriority="67" w:unhideWhenUsed="0"/>
-    <w:lsdException w:name="Medium Grid 2 Accent 5" w:semiHidden="0" w:uiPriority="68" w:unhideWhenUsed="0"/>
-    <w:lsdException w:name="Medium Grid 3 Accent 5" w:semiHidden="0" w:uiPriority="69" w:unhideWhenUsed="0"/>
-    <w:lsdException w:name="Dark List Accent 5" w:semiHidden="0" w:uiPriority="70" w:unhideWhenUsed="0"/>
-    <w:lsdException w:name="Colorful Shading Accent 5" w:semiHidden="0" w:uiPriority="71" w:unhideWhenUsed="0"/>
-    <w:lsdException w:name="Colorful List Accent 5" w:semiHidden="0" w:uiPriority="72" w:unhideWhenUsed="0"/>
-    <w:lsdException w:name="Colorful Grid Accent 5" w:semiHidden="0" w:uiPriority="73" w:unhideWhenUsed="0"/>
-    <w:lsdException w:name="Light Shading Accent 6" w:semiHidden="0" w:uiPriority="60" w:unhideWhenUsed="0"/>
-    <w:lsdException w:name="Light List Accent 6" w:semiHidden="0" w:uiPriority="61" w:unhideWhenUsed="0"/>
-    <w:lsdException w:name="Light Grid Accent 6" w:semiHidden="0" w:uiPriority="62" w:unhideWhenUsed="0"/>
-    <w:lsdException w:name="Medium Shading 1 Accent 6" w:semiHidden="0" w:uiPriority="63" w:unhideWhenUsed="0"/>
-    <w:lsdException w:name="Medium Shading 2 Accent 6" w:semiHidden="0" w:uiPriority="64" w:unhideWhenUsed="0"/>
-    <w:lsdException w:name="Medium List 1 Accent 6" w:semiHidden="0" w:uiPriority="65" w:unhideWhenUsed="0"/>
-    <w:lsdException w:name="Medium List 2 Accent 6" w:semiHidden="0" w:uiPriority="66" w:unhideWhenUsed="0"/>
-    <w:lsdException w:name="Medium Grid 1 Accent 6" w:semiHidden="0" w:uiPriority="67" w:unhideWhenUsed="0"/>
-    <w:lsdException w:name="Medium Grid 2 Accent 6" w:semiHidden="0" w:uiPriority="68" w:unhideWhenUsed="0"/>
-    <w:lsdException w:name="Medium Grid 3 Accent 6" w:semiHidden="0" w:uiPriority="69" w:unhideWhenUsed="0"/>
-    <w:lsdException w:name="Dark List Accent 6" w:semiHidden="0" w:uiPriority="70" w:unhideWhenUsed="0"/>
-    <w:lsdException w:name="Colorful Shading Accent 6" w:semiHidden="0" w:uiPriority="71" w:unhideWhenUsed="0"/>
-    <w:lsdException w:name="Colorful List Accent 6" w:semiHidden="0" w:uiPriority="72" w:unhideWhenUsed="0"/>
-    <w:lsdException w:name="Colorful Grid Accent 6" w:semiHidden="0" w:uiPriority="73" w:unhideWhenUsed="0"/>
-    <w:lsdException w:name="Subtle Emphasis" w:semiHidden="0" w:uiPriority="19" w:unhideWhenUsed="0" w:qFormat="1"/>
-    <w:lsdException w:name="Intense Emphasis" w:semiHidden="0" w:uiPriority="21" w:unhideWhenUsed="0" w:qFormat="1"/>
-    <w:lsdException w:name="Subtle Reference" w:semiHidden="0" w:uiPriority="31" w:unhideWhenUsed="0" w:qFormat="1"/>
-    <w:lsdException w:name="Intense Reference" w:semiHidden="0" w:uiPriority="32" w:unhideWhenUsed="0" w:qFormat="1"/>
-    <w:lsdException w:name="Book Title" w:semiHidden="0" w:uiPriority="33" w:unhideWhenUsed="0" w:qFormat="1"/>
-    <w:lsdException w:name="Bibliography" w:uiPriority="37"/>
-    <w:lsdException w:name="TOC Heading" w:uiPriority="39" w:qFormat="1"/>
-  </w:latentStyles>
-  <w:style w:type="paragraph" w:default="1" w:styleId="Normal">
-    <w:name w:val="Normal"/>
-    <w:qFormat/>
-  </w:style>
-  <w:style w:type="paragraph" w:styleId="Ttulo1">
-    <w:name w:val="heading 1"/>
-    <w:basedOn w:val="Normal"/>
-    <w:next w:val="Normal"/>
-    <w:link w:val="Ttulo1Car"/>
-    <w:uiPriority w:val="9"/>
-    <w:qFormat/>
-    <w:rsid w:val="009D6BBB"/>
-    <w:pPr>
-      <w:keepNext/>
-      <w:keepLines/>
-      <w:spacing w:before="240" w:after="0"/>
-      <w:outlineLvl w:val="0"/>
-    </w:pPr>
-    <w:rPr>
-      <w:rFonts w:asciiTheme="majorHAnsi" w:eastAsiaTheme="majorEastAsia" w:hAnsiTheme="majorHAnsi" w:cstheme="majorBidi"/>
-      <w:color w:val="2E74B5" w:themeColor="accent1" w:themeShade="BF"/>
-      <w:sz w:val="32"/>
-      <w:szCs w:val="32"/>
-    </w:rPr>
-  </w:style>
-  <w:style w:type="paragraph" w:styleId="Ttulo2">
-    <w:name w:val="heading 2"/>
-    <w:basedOn w:val="Normal"/>
-    <w:next w:val="Normal"/>
-    <w:link w:val="Ttulo2Car"/>
-    <w:uiPriority w:val="9"/>
-    <w:unhideWhenUsed/>
-    <w:qFormat/>
-    <w:rsid w:val="008B5DBB"/>
-    <w:pPr>
-      <w:keepNext/>
-      <w:keepLines/>
-      <w:spacing w:before="40" w:after="0"/>
-      <w:outlineLvl w:val="1"/>
-    </w:pPr>
-    <w:rPr>
-      <w:rFonts w:asciiTheme="majorHAnsi" w:eastAsiaTheme="majorEastAsia" w:hAnsiTheme="majorHAnsi" w:cstheme="majorBidi"/>
-      <w:color w:val="2E74B5" w:themeColor="accent1" w:themeShade="BF"/>
-      <w:sz w:val="26"/>
-      <w:szCs w:val="26"/>
-    </w:rPr>
-  </w:style>
-  <w:style w:type="paragraph" w:styleId="Ttulo3">
-    <w:name w:val="heading 3"/>
-    <w:basedOn w:val="Normal"/>
-    <w:next w:val="Normal"/>
-    <w:link w:val="Ttulo3Car"/>
-    <w:uiPriority w:val="9"/>
-    <w:unhideWhenUsed/>
-    <w:qFormat/>
-    <w:rsid w:val="008B5DBB"/>
-    <w:pPr>
-      <w:keepNext/>
-      <w:keepLines/>
-      <w:spacing w:before="40" w:after="0"/>
-      <w:outlineLvl w:val="2"/>
-    </w:pPr>
-    <w:rPr>
-      <w:rFonts w:asciiTheme="majorHAnsi" w:eastAsiaTheme="majorEastAsia" w:hAnsiTheme="majorHAnsi" w:cstheme="majorBidi"/>
-      <w:color w:val="1F4D78" w:themeColor="accent1" w:themeShade="7F"/>
-      <w:sz w:val="24"/>
-      <w:szCs w:val="24"/>
-    </w:rPr>
-  </w:style>
-  <w:style w:type="character" w:default="1" w:styleId="Fuentedeprrafopredeter">
-    <w:name w:val="Default Paragraph Font"/>
-    <w:uiPriority w:val="1"/>
-    <w:semiHidden/>
-    <w:unhideWhenUsed/>
-  </w:style>
-  <w:style w:type="table" w:default="1" w:styleId="Tablanormal">
-    <w:name w:val="Normal Table"/>
-    <w:uiPriority w:val="99"/>
-    <w:semiHidden/>
-    <w:unhideWhenUsed/>
-    <w:tblPr>
-      <w:tblInd w:w="0" w:type="dxa"/>
-      <w:tblCellMar>
-        <w:top w:w="0" w:type="dxa"/>
-        <w:left w:w="108" w:type="dxa"/>
-        <w:bottom w:w="0" w:type="dxa"/>
-        <w:right w:w="108" w:type="dxa"/>
-      </w:tblCellMar>
-    </w:tblPr>
-  </w:style>
-  <w:style w:type="numbering" w:default="1" w:styleId="Sinlista">
-    <w:name w:val="No List"/>
-    <w:uiPriority w:val="99"/>
-    <w:semiHidden/>
-    <w:unhideWhenUsed/>
-  </w:style>
-  <w:style w:type="paragraph" w:styleId="Ttulo">
-    <w:name w:val="Title"/>
-    <w:basedOn w:val="Normal"/>
-    <w:next w:val="Normal"/>
-    <w:link w:val="TtuloCar"/>
-    <w:uiPriority w:val="10"/>
-    <w:qFormat/>
-    <w:rsid w:val="009D6BBB"/>
-    <w:pPr>
-      <w:spacing w:after="0" w:line="216" w:lineRule="auto"/>
-      <w:contextualSpacing/>
-    </w:pPr>
-    <w:rPr>
-      <w:rFonts w:asciiTheme="majorHAnsi" w:eastAsiaTheme="majorEastAsia" w:hAnsiTheme="majorHAnsi" w:cstheme="majorBidi"/>
-      <w:color w:val="404040" w:themeColor="text1" w:themeTint="BF"/>
-      <w:spacing w:val="-10"/>
-      <w:kern w:val="28"/>
-      <w:sz w:val="56"/>
-      <w:szCs w:val="56"/>
-      <w14:ligatures w14:val="standard"/>
-    </w:rPr>
-  </w:style>
-  <w:style w:type="character" w:customStyle="1" w:styleId="TtuloCar">
-    <w:name w:val="Título Car"/>
-    <w:basedOn w:val="Fuentedeprrafopredeter"/>
-    <w:link w:val="Ttulo"/>
-    <w:uiPriority w:val="10"/>
-    <w:rsid w:val="009D6BBB"/>
-    <w:rPr>
-      <w:rFonts w:asciiTheme="majorHAnsi" w:eastAsiaTheme="majorEastAsia" w:hAnsiTheme="majorHAnsi" w:cstheme="majorBidi"/>
-      <w:color w:val="404040" w:themeColor="text1" w:themeTint="BF"/>
-      <w:spacing w:val="-10"/>
-      <w:kern w:val="28"/>
-      <w:sz w:val="56"/>
-      <w:szCs w:val="56"/>
-      <w14:ligatures w14:val="standard"/>
-    </w:rPr>
-  </w:style>
-  <w:style w:type="character" w:customStyle="1" w:styleId="Ttulo1Car">
-    <w:name w:val="Título 1 Car"/>
-    <w:basedOn w:val="Fuentedeprrafopredeter"/>
-    <w:link w:val="Ttulo1"/>
-    <w:uiPriority w:val="9"/>
-    <w:rsid w:val="009D6BBB"/>
-    <w:rPr>
-      <w:rFonts w:asciiTheme="majorHAnsi" w:eastAsiaTheme="majorEastAsia" w:hAnsiTheme="majorHAnsi" w:cstheme="majorBidi"/>
-      <w:color w:val="2E74B5" w:themeColor="accent1" w:themeShade="BF"/>
-      <w:sz w:val="32"/>
-      <w:szCs w:val="32"/>
-    </w:rPr>
-  </w:style>
-  <w:style w:type="character" w:customStyle="1" w:styleId="Ttulo3Car">
-    <w:name w:val="Título 3 Car"/>
-    <w:basedOn w:val="Fuentedeprrafopredeter"/>
-    <w:link w:val="Ttulo3"/>
-    <w:uiPriority w:val="9"/>
-    <w:rsid w:val="008B5DBB"/>
-    <w:rPr>
-      <w:rFonts w:asciiTheme="majorHAnsi" w:eastAsiaTheme="majorEastAsia" w:hAnsiTheme="majorHAnsi" w:cstheme="majorBidi"/>
-      <w:color w:val="1F4D78" w:themeColor="accent1" w:themeShade="7F"/>
-      <w:sz w:val="24"/>
-      <w:szCs w:val="24"/>
-    </w:rPr>
-  </w:style>
-  <w:style w:type="character" w:customStyle="1" w:styleId="Ttulo2Car">
-    <w:name w:val="Título 2 Car"/>
-    <w:basedOn w:val="Fuentedeprrafopredeter"/>
-    <w:link w:val="Ttulo2"/>
-    <w:uiPriority w:val="9"/>
-    <w:rsid w:val="008B5DBB"/>
-    <w:rPr>
-      <w:rFonts w:asciiTheme="majorHAnsi" w:eastAsiaTheme="majorEastAsia" w:hAnsiTheme="majorHAnsi" w:cstheme="majorBidi"/>
-      <w:color w:val="2E74B5" w:themeColor="accent1" w:themeShade="BF"/>
-      <w:sz w:val="26"/>
-      <w:szCs w:val="26"/>
-    </w:rPr>
-  </w:style>
-  <w:style w:type="paragraph" w:styleId="Prrafodelista">
-    <w:name w:val="List Paragraph"/>
-    <w:basedOn w:val="Normal"/>
-    <w:uiPriority w:val="34"/>
-    <w:qFormat/>
-    <w:rsid w:val="000C2B5C"/>
-    <w:pPr>
-      <w:ind w:left="720"/>
-      <w:contextualSpacing/>
-    </w:pPr>
-  </w:style>
-  <w:style w:type="paragraph" w:styleId="Textodeglobo">
-    <w:name w:val="Balloon Text"/>
-    <w:basedOn w:val="Normal"/>
-    <w:link w:val="TextodegloboCar"/>
-    <w:uiPriority w:val="99"/>
-    <w:semiHidden/>
-    <w:unhideWhenUsed/>
-    <w:rsid w:val="00436991"/>
-    <w:pPr>
-      <w:spacing w:after="0" w:line="240" w:lineRule="auto"/>
-    </w:pPr>
-    <w:rPr>
-      <w:rFonts w:ascii="Tahoma" w:hAnsi="Tahoma" w:cs="Tahoma"/>
-      <w:sz w:val="16"/>
-      <w:szCs w:val="16"/>
-    </w:rPr>
-  </w:style>
-  <w:style w:type="character" w:customStyle="1" w:styleId="TextodegloboCar">
-    <w:name w:val="Texto de globo Car"/>
-    <w:basedOn w:val="Fuentedeprrafopredeter"/>
-    <w:link w:val="Textodeglobo"/>
-    <w:uiPriority w:val="99"/>
-    <w:semiHidden/>
-    <w:rsid w:val="00436991"/>
-    <w:rPr>
-      <w:rFonts w:ascii="Tahoma" w:hAnsi="Tahoma" w:cs="Tahoma"/>
-      <w:sz w:val="16"/>
-      <w:szCs w:val="16"/>
-    </w:rPr>
-  </w:style>
-  <w:style w:type="table" w:styleId="Tablaconcuadrcula">
-    <w:name w:val="Table Grid"/>
-    <w:basedOn w:val="Tablanormal"/>
-    <w:uiPriority w:val="39"/>
-    <w:rsid w:val="000417A7"/>
-    <w:pPr>
-      <w:spacing w:after="0" w:line="240" w:lineRule="auto"/>
-    </w:pPr>
-    <w:tblPr>
-      <w:tblInd w:w="0" w:type="dxa"/>
-      <w:tblBorders>
-        <w:top w:val="single" w:sz="4" w:space="0" w:color="auto"/>
-        <w:left w:val="single" w:sz="4" w:space="0" w:color="auto"/>
-        <w:bottom w:val="single" w:sz="4" w:space="0" w:color="auto"/>
-        <w:right w:val="single" w:sz="4" w:space="0" w:color="auto"/>
-        <w:insideH w:val="single" w:sz="4" w:space="0" w:color="auto"/>
-        <w:insideV w:val="single" w:sz="4" w:space="0" w:color="auto"/>
-      </w:tblBorders>
-      <w:tblCellMar>
-        <w:top w:w="0" w:type="dxa"/>
-        <w:left w:w="108" w:type="dxa"/>
-        <w:bottom w:w="0" w:type="dxa"/>
-        <w:right w:w="108" w:type="dxa"/>
-      </w:tblCellMar>
-    </w:tblPr>
-  </w:style>
-  <w:style w:type="table" w:styleId="Listaclara-nfasis1">
-    <w:name w:val="Light List Accent 1"/>
-    <w:basedOn w:val="Tablanormal"/>
-    <w:uiPriority w:val="61"/>
-    <w:rsid w:val="00A579A4"/>
-    <w:pPr>
-      <w:spacing w:after="0" w:line="240" w:lineRule="auto"/>
-    </w:pPr>
-    <w:tblPr>
-      <w:tblStyleRowBandSize w:val="1"/>
-      <w:tblStyleColBandSize w:val="1"/>
-      <w:tblInd w:w="0" w:type="dxa"/>
-      <w:tblBorders>
-        <w:top w:val="single" w:sz="8" w:space="0" w:color="5B9BD5" w:themeColor="accent1"/>
-        <w:left w:val="single" w:sz="8" w:space="0" w:color="5B9BD5" w:themeColor="accent1"/>
-        <w:bottom w:val="single" w:sz="8" w:space="0" w:color="5B9BD5" w:themeColor="accent1"/>
-        <w:right w:val="single" w:sz="8" w:space="0" w:color="5B9BD5" w:themeColor="accent1"/>
-      </w:tblBorders>
-      <w:tblCellMar>
-        <w:top w:w="0" w:type="dxa"/>
-        <w:left w:w="108" w:type="dxa"/>
-        <w:bottom w:w="0" w:type="dxa"/>
-        <w:right w:w="108" w:type="dxa"/>
-      </w:tblCellMar>
-    </w:tblPr>
-    <w:tblStylePr w:type="firstRow">
-      <w:pPr>
-        <w:spacing w:before="0" w:after="0" w:line="240" w:lineRule="auto"/>
-      </w:pPr>
-      <w:rPr>
-        <w:b/>
-        <w:bCs/>
-        <w:color w:val="FFFFFF" w:themeColor="background1"/>
-      </w:rPr>
-      <w:tblPr/>
-      <w:tcPr>
-        <w:shd w:val="clear" w:color="auto" w:fill="5B9BD5" w:themeFill="accent1"/>
-      </w:tcPr>
-    </w:tblStylePr>
-    <w:tblStylePr w:type="lastRow">
-      <w:pPr>
-        <w:spacing w:before="0" w:after="0" w:line="240" w:lineRule="auto"/>
-      </w:pPr>
-      <w:rPr>
-        <w:b/>
-        <w:bCs/>
-      </w:rPr>
-      <w:tblPr/>
-      <w:tcPr>
-        <w:tcBorders>
-          <w:top w:val="double" w:sz="6" w:space="0" w:color="5B9BD5" w:themeColor="accent1"/>
-          <w:left w:val="single" w:sz="8" w:space="0" w:color="5B9BD5" w:themeColor="accent1"/>
-          <w:bottom w:val="single" w:sz="8" w:space="0" w:color="5B9BD5" w:themeColor="accent1"/>
-          <w:right w:val="single" w:sz="8" w:space="0" w:color="5B9BD5" w:themeColor="accent1"/>
-        </w:tcBorders>
-      </w:tcPr>
-    </w:tblStylePr>
-    <w:tblStylePr w:type="firstCol">
-      <w:rPr>
-        <w:b/>
-        <w:bCs/>
-      </w:rPr>
-    </w:tblStylePr>
-    <w:tblStylePr w:type="lastCol">
-      <w:rPr>
-        <w:b/>
-        <w:bCs/>
-      </w:rPr>
-    </w:tblStylePr>
-    <w:tblStylePr w:type="band1Vert">
-      <w:tblPr/>
-      <w:tcPr>
-        <w:tcBorders>
-          <w:top w:val="single" w:sz="8" w:space="0" w:color="5B9BD5" w:themeColor="accent1"/>
-          <w:left w:val="single" w:sz="8" w:space="0" w:color="5B9BD5" w:themeColor="accent1"/>
-          <w:bottom w:val="single" w:sz="8" w:space="0" w:color="5B9BD5" w:themeColor="accent1"/>
-          <w:right w:val="single" w:sz="8" w:space="0" w:color="5B9BD5" w:themeColor="accent1"/>
-        </w:tcBorders>
-      </w:tcPr>
-    </w:tblStylePr>
-    <w:tblStylePr w:type="band1Horz">
-      <w:tblPr/>
-      <w:tcPr>
-        <w:tcBorders>
-          <w:top w:val="single" w:sz="8" w:space="0" w:color="5B9BD5" w:themeColor="accent1"/>
-          <w:left w:val="single" w:sz="8" w:space="0" w:color="5B9BD5" w:themeColor="accent1"/>
-          <w:bottom w:val="single" w:sz="8" w:space="0" w:color="5B9BD5" w:themeColor="accent1"/>
-          <w:right w:val="single" w:sz="8" w:space="0" w:color="5B9BD5" w:themeColor="accent1"/>
-        </w:tcBorders>
-      </w:tcPr>
-    </w:tblStylePr>
-  </w:style>
-  <w:style w:type="character" w:styleId="Hipervnculo">
-    <w:name w:val="Hyperlink"/>
-    <w:basedOn w:val="Fuentedeprrafopredeter"/>
-    <w:uiPriority w:val="99"/>
-    <w:unhideWhenUsed/>
-    <w:rsid w:val="00F62EBE"/>
-    <w:rPr>
-      <w:color w:val="0000FF"/>
-      <w:u w:val="single"/>
-    </w:rPr>
-  </w:style>
-  <w:style w:type="character" w:customStyle="1" w:styleId="apple-converted-space">
-    <w:name w:val="apple-converted-space"/>
-    <w:basedOn w:val="Fuentedeprrafopredeter"/>
-    <w:rsid w:val="00345DF2"/>
-  </w:style>
-  <w:style w:type="character" w:styleId="Hipervnculovisitado">
-    <w:name w:val="FollowedHyperlink"/>
-    <w:basedOn w:val="Fuentedeprrafopredeter"/>
+    <w:basedOn w:val="DefaultParagraphFont"/>
     <w:uiPriority w:val="99"/>
     <w:semiHidden/>
     <w:unhideWhenUsed/>
@@ -3462,7 +3366,7 @@
   <a:extraClrSchemeLst/>
   <a:extLst>
     <a:ext uri="{05A4C25C-085E-4340-85A3-A5531E510DB2}">
-      <thm15:themeFamily xmlns="" xmlns:thm15="http://schemas.microsoft.com/office/thememl/2012/main" name="Office Theme" id="{62F939B6-93AF-4DB8-9C6B-D6C7DFDC589F}" vid="{4A3C46E8-61CC-4603-A589-7422A47A8E4A}"/>
+      <thm15:themeFamily xmlns:thm15="http://schemas.microsoft.com/office/thememl/2012/main" name="Office Theme" id="{62F939B6-93AF-4DB8-9C6B-D6C7DFDC589F}" vid="{4A3C46E8-61CC-4603-A589-7422A47A8E4A}"/>
     </a:ext>
   </a:extLst>
 </a:theme>
@@ -3473,7 +3377,7 @@
 </file>
 
 <file path=customXml/itemProps1.xml><?xml version="1.0" encoding="utf-8"?>
-<ds:datastoreItem xmlns:ds="http://schemas.openxmlformats.org/officeDocument/2006/customXml" ds:itemID="{4FEBCD97-D5E5-4930-A241-15561BA8ED25}">
+<ds:datastoreItem xmlns:ds="http://schemas.openxmlformats.org/officeDocument/2006/customXml" ds:itemID="{625CB043-7EC9-43A4-B9AE-2A60726EADF5}">
   <ds:schemaRefs>
     <ds:schemaRef ds:uri="http://schemas.openxmlformats.org/officeDocument/2006/bibliography"/>
   </ds:schemaRefs>
